--- a/documentations/INSURANCE MANAGEMENT SYSTEM.docx
+++ b/documentations/INSURANCE MANAGEMENT SYSTEM.docx
@@ -1121,6 +1121,7 @@
       </w:pPr>
       <w:r>
         <w:rPr>
+          <w:rFonts w:cstheme="minorHAnsi"/>
           <w:noProof/>
         </w:rPr>
         <w:lastRenderedPageBreak/>
@@ -1142,7 +1143,7 @@
                     </pic:cNvPicPr>
                   </pic:nvPicPr>
                   <pic:blipFill>
-                    <a:blip r:embed="rId5">
+                    <a:blip r:embed="rId6">
                       <a:extLst>
                         <a:ext uri="{28A0092B-C50C-407E-A947-70E740481C1C}">
                           <a14:useLocalDpi xmlns:a14="http://schemas.microsoft.com/office/drawing/2010/main" val="0"/>
@@ -1175,6 +1176,7 @@
       </w:r>
       <w:r>
         <w:rPr>
+          <w:rFonts w:cstheme="minorHAnsi"/>
           <w:noProof/>
         </w:rPr>
         <w:drawing>
@@ -1195,7 +1197,7 @@
                     </pic:cNvPicPr>
                   </pic:nvPicPr>
                   <pic:blipFill>
-                    <a:blip r:embed="rId6">
+                    <a:blip r:embed="rId7">
                       <a:extLst>
                         <a:ext uri="{28A0092B-C50C-407E-A947-70E740481C1C}">
                           <a14:useLocalDpi xmlns:a14="http://schemas.microsoft.com/office/drawing/2010/main" val="0"/>
@@ -1226,6 +1228,3432 @@
           </wp:inline>
         </w:drawing>
       </w:r>
+    </w:p>
+    <w:p>
+      <w:pPr>
+        <w:spacing w:line="360" w:lineRule="auto"/>
+        <w:rPr>
+          <w:rFonts w:cstheme="minorHAnsi"/>
+          <w:sz w:val="24"/>
+          <w:szCs w:val="24"/>
+        </w:rPr>
+      </w:pPr>
+    </w:p>
+    <w:p>
+      <w:pPr>
+        <w:spacing w:line="360" w:lineRule="auto"/>
+        <w:rPr>
+          <w:rFonts w:cstheme="minorHAnsi"/>
+          <w:b/>
+          <w:sz w:val="24"/>
+          <w:szCs w:val="24"/>
+        </w:rPr>
+      </w:pPr>
+    </w:p>
+    <w:p>
+      <w:pPr>
+        <w:spacing w:line="360" w:lineRule="auto"/>
+        <w:rPr>
+          <w:rFonts w:cstheme="minorHAnsi"/>
+          <w:b/>
+          <w:sz w:val="24"/>
+          <w:szCs w:val="24"/>
+        </w:rPr>
+      </w:pPr>
+      <w:r>
+        <w:rPr>
+          <w:rFonts w:cstheme="minorHAnsi"/>
+          <w:b/>
+          <w:sz w:val="24"/>
+          <w:szCs w:val="24"/>
+        </w:rPr>
+        <w:lastRenderedPageBreak/>
+        <w:t>TABLE NAME: ADMIN</w:t>
+      </w:r>
+    </w:p>
+    <w:p>
+      <w:pPr>
+        <w:spacing w:line="360" w:lineRule="auto"/>
+        <w:rPr>
+          <w:rFonts w:cstheme="minorHAnsi"/>
+          <w:b/>
+          <w:kern w:val="2"/>
+          <w:sz w:val="24"/>
+          <w:szCs w:val="24"/>
+        </w:rPr>
+      </w:pPr>
+    </w:p>
+    <w:tbl>
+      <w:tblPr>
+        <w:tblStyle w:val="TableGrid"/>
+        <w:tblW w:w="9242" w:type="dxa"/>
+        <w:tblBorders>
+          <w:top w:val="single" w:sz="4" w:space="0" w:color="000000" w:themeColor="text1"/>
+          <w:left w:val="single" w:sz="4" w:space="0" w:color="000000" w:themeColor="text1"/>
+          <w:bottom w:val="single" w:sz="4" w:space="0" w:color="000000" w:themeColor="text1"/>
+          <w:right w:val="single" w:sz="4" w:space="0" w:color="000000" w:themeColor="text1"/>
+          <w:insideH w:val="single" w:sz="4" w:space="0" w:color="000000" w:themeColor="text1"/>
+          <w:insideV w:val="single" w:sz="4" w:space="0" w:color="000000" w:themeColor="text1"/>
+        </w:tblBorders>
+        <w:tblLayout w:type="fixed"/>
+        <w:tblLook w:val="04A0" w:firstRow="1" w:lastRow="0" w:firstColumn="1" w:lastColumn="0" w:noHBand="0" w:noVBand="1"/>
+      </w:tblPr>
+      <w:tblGrid>
+        <w:gridCol w:w="2310"/>
+        <w:gridCol w:w="2310"/>
+        <w:gridCol w:w="2311"/>
+        <w:gridCol w:w="2311"/>
+      </w:tblGrid>
+      <w:tr>
+        <w:tc>
+          <w:tcPr>
+            <w:tcW w:w="2310" w:type="dxa"/>
+          </w:tcPr>
+          <w:p>
+            <w:pPr>
+              <w:spacing w:line="360" w:lineRule="auto"/>
+              <w:rPr>
+                <w:rFonts w:asciiTheme="minorHAnsi" w:hAnsiTheme="minorHAnsi" w:cstheme="minorHAnsi"/>
+                <w:b/>
+                <w:sz w:val="24"/>
+                <w:szCs w:val="24"/>
+              </w:rPr>
+            </w:pPr>
+            <w:r>
+              <w:rPr>
+                <w:rFonts w:asciiTheme="minorHAnsi" w:hAnsiTheme="minorHAnsi" w:cstheme="minorHAnsi"/>
+                <w:b/>
+                <w:sz w:val="24"/>
+                <w:szCs w:val="24"/>
+              </w:rPr>
+              <w:t xml:space="preserve">FIELD </w:t>
+            </w:r>
+          </w:p>
+        </w:tc>
+        <w:tc>
+          <w:tcPr>
+            <w:tcW w:w="2310" w:type="dxa"/>
+          </w:tcPr>
+          <w:p>
+            <w:pPr>
+              <w:spacing w:line="360" w:lineRule="auto"/>
+              <w:rPr>
+                <w:rFonts w:asciiTheme="minorHAnsi" w:hAnsiTheme="minorHAnsi" w:cstheme="minorHAnsi"/>
+                <w:b/>
+                <w:sz w:val="24"/>
+                <w:szCs w:val="24"/>
+              </w:rPr>
+            </w:pPr>
+            <w:r>
+              <w:rPr>
+                <w:rFonts w:asciiTheme="minorHAnsi" w:hAnsiTheme="minorHAnsi" w:cstheme="minorHAnsi"/>
+                <w:b/>
+                <w:sz w:val="24"/>
+                <w:szCs w:val="24"/>
+              </w:rPr>
+              <w:t>DATA TYPE</w:t>
+            </w:r>
+          </w:p>
+        </w:tc>
+        <w:tc>
+          <w:tcPr>
+            <w:tcW w:w="2311" w:type="dxa"/>
+          </w:tcPr>
+          <w:p>
+            <w:pPr>
+              <w:spacing w:line="360" w:lineRule="auto"/>
+              <w:rPr>
+                <w:rFonts w:asciiTheme="minorHAnsi" w:hAnsiTheme="minorHAnsi" w:cstheme="minorHAnsi"/>
+                <w:b/>
+                <w:sz w:val="24"/>
+                <w:szCs w:val="24"/>
+              </w:rPr>
+            </w:pPr>
+            <w:r>
+              <w:rPr>
+                <w:rFonts w:asciiTheme="minorHAnsi" w:hAnsiTheme="minorHAnsi" w:cstheme="minorHAnsi"/>
+                <w:b/>
+                <w:sz w:val="24"/>
+                <w:szCs w:val="24"/>
+              </w:rPr>
+              <w:t>SIZE</w:t>
+            </w:r>
+          </w:p>
+        </w:tc>
+        <w:tc>
+          <w:tcPr>
+            <w:tcW w:w="2311" w:type="dxa"/>
+          </w:tcPr>
+          <w:p>
+            <w:pPr>
+              <w:spacing w:line="360" w:lineRule="auto"/>
+              <w:rPr>
+                <w:rFonts w:asciiTheme="minorHAnsi" w:hAnsiTheme="minorHAnsi" w:cstheme="minorHAnsi"/>
+                <w:b/>
+                <w:sz w:val="24"/>
+                <w:szCs w:val="24"/>
+              </w:rPr>
+            </w:pPr>
+            <w:r>
+              <w:rPr>
+                <w:rFonts w:asciiTheme="minorHAnsi" w:hAnsiTheme="minorHAnsi" w:cstheme="minorHAnsi"/>
+                <w:b/>
+                <w:sz w:val="24"/>
+                <w:szCs w:val="24"/>
+              </w:rPr>
+              <w:t>CONSTRAINT</w:t>
+            </w:r>
+          </w:p>
+        </w:tc>
+      </w:tr>
+      <w:tr>
+        <w:tc>
+          <w:tcPr>
+            <w:tcW w:w="2310" w:type="dxa"/>
+          </w:tcPr>
+          <w:p>
+            <w:pPr>
+              <w:spacing w:line="360" w:lineRule="auto"/>
+              <w:rPr>
+                <w:rFonts w:asciiTheme="minorHAnsi" w:hAnsiTheme="minorHAnsi" w:cstheme="minorHAnsi"/>
+                <w:sz w:val="24"/>
+                <w:szCs w:val="24"/>
+              </w:rPr>
+            </w:pPr>
+            <w:r>
+              <w:rPr>
+                <w:rFonts w:asciiTheme="minorHAnsi" w:hAnsiTheme="minorHAnsi" w:cstheme="minorHAnsi"/>
+                <w:sz w:val="24"/>
+                <w:szCs w:val="24"/>
+              </w:rPr>
+              <w:t>Admin</w:t>
+            </w:r>
+            <w:r>
+              <w:rPr>
+                <w:rFonts w:asciiTheme="minorHAnsi" w:hAnsiTheme="minorHAnsi" w:cstheme="minorHAnsi"/>
+                <w:sz w:val="24"/>
+                <w:szCs w:val="24"/>
+              </w:rPr>
+              <w:t xml:space="preserve"> </w:t>
+            </w:r>
+            <w:r>
+              <w:rPr>
+                <w:rFonts w:asciiTheme="minorHAnsi" w:hAnsiTheme="minorHAnsi" w:cstheme="minorHAnsi"/>
+                <w:sz w:val="24"/>
+                <w:szCs w:val="24"/>
+              </w:rPr>
+              <w:t>id</w:t>
+            </w:r>
+          </w:p>
+        </w:tc>
+        <w:tc>
+          <w:tcPr>
+            <w:tcW w:w="2310" w:type="dxa"/>
+          </w:tcPr>
+          <w:p>
+            <w:pPr>
+              <w:spacing w:line="360" w:lineRule="auto"/>
+              <w:rPr>
+                <w:rFonts w:asciiTheme="minorHAnsi" w:hAnsiTheme="minorHAnsi" w:cstheme="minorHAnsi"/>
+                <w:sz w:val="24"/>
+                <w:szCs w:val="24"/>
+              </w:rPr>
+            </w:pPr>
+            <w:r>
+              <w:rPr>
+                <w:rFonts w:asciiTheme="minorHAnsi" w:hAnsiTheme="minorHAnsi" w:cstheme="minorHAnsi"/>
+                <w:sz w:val="24"/>
+                <w:szCs w:val="24"/>
+              </w:rPr>
+              <w:t>Int</w:t>
+            </w:r>
+          </w:p>
+        </w:tc>
+        <w:tc>
+          <w:tcPr>
+            <w:tcW w:w="2311" w:type="dxa"/>
+          </w:tcPr>
+          <w:p>
+            <w:pPr>
+              <w:spacing w:line="360" w:lineRule="auto"/>
+              <w:rPr>
+                <w:rFonts w:asciiTheme="minorHAnsi" w:hAnsiTheme="minorHAnsi" w:cstheme="minorHAnsi"/>
+                <w:sz w:val="24"/>
+                <w:szCs w:val="24"/>
+              </w:rPr>
+            </w:pPr>
+            <w:r>
+              <w:rPr>
+                <w:rFonts w:asciiTheme="minorHAnsi" w:hAnsiTheme="minorHAnsi" w:cstheme="minorHAnsi"/>
+                <w:sz w:val="24"/>
+                <w:szCs w:val="24"/>
+              </w:rPr>
+              <w:t>10</w:t>
+            </w:r>
+          </w:p>
+        </w:tc>
+        <w:tc>
+          <w:tcPr>
+            <w:tcW w:w="2311" w:type="dxa"/>
+          </w:tcPr>
+          <w:p>
+            <w:pPr>
+              <w:spacing w:line="360" w:lineRule="auto"/>
+              <w:rPr>
+                <w:rFonts w:asciiTheme="minorHAnsi" w:hAnsiTheme="minorHAnsi" w:cstheme="minorHAnsi"/>
+                <w:sz w:val="24"/>
+                <w:szCs w:val="24"/>
+              </w:rPr>
+            </w:pPr>
+            <w:r>
+              <w:rPr>
+                <w:rFonts w:asciiTheme="minorHAnsi" w:hAnsiTheme="minorHAnsi" w:cstheme="minorHAnsi"/>
+                <w:sz w:val="24"/>
+                <w:szCs w:val="24"/>
+              </w:rPr>
+              <w:t>Primary key</w:t>
+            </w:r>
+          </w:p>
+        </w:tc>
+      </w:tr>
+      <w:tr>
+        <w:tc>
+          <w:tcPr>
+            <w:tcW w:w="2310" w:type="dxa"/>
+          </w:tcPr>
+          <w:p>
+            <w:pPr>
+              <w:spacing w:line="360" w:lineRule="auto"/>
+              <w:rPr>
+                <w:rFonts w:asciiTheme="minorHAnsi" w:hAnsiTheme="minorHAnsi" w:cstheme="minorHAnsi"/>
+                <w:sz w:val="24"/>
+                <w:szCs w:val="24"/>
+              </w:rPr>
+            </w:pPr>
+            <w:r>
+              <w:rPr>
+                <w:rFonts w:asciiTheme="minorHAnsi" w:hAnsiTheme="minorHAnsi" w:cstheme="minorHAnsi"/>
+                <w:sz w:val="24"/>
+                <w:szCs w:val="24"/>
+              </w:rPr>
+              <w:t xml:space="preserve">Username </w:t>
+            </w:r>
+          </w:p>
+        </w:tc>
+        <w:tc>
+          <w:tcPr>
+            <w:tcW w:w="2310" w:type="dxa"/>
+          </w:tcPr>
+          <w:p>
+            <w:pPr>
+              <w:spacing w:line="360" w:lineRule="auto"/>
+              <w:rPr>
+                <w:rFonts w:asciiTheme="minorHAnsi" w:hAnsiTheme="minorHAnsi" w:cstheme="minorHAnsi"/>
+                <w:sz w:val="24"/>
+                <w:szCs w:val="24"/>
+              </w:rPr>
+            </w:pPr>
+            <w:r>
+              <w:rPr>
+                <w:rFonts w:asciiTheme="minorHAnsi" w:hAnsiTheme="minorHAnsi" w:cstheme="minorHAnsi"/>
+                <w:sz w:val="24"/>
+                <w:szCs w:val="24"/>
+              </w:rPr>
+              <w:t xml:space="preserve">Varchar </w:t>
+            </w:r>
+          </w:p>
+        </w:tc>
+        <w:tc>
+          <w:tcPr>
+            <w:tcW w:w="2311" w:type="dxa"/>
+          </w:tcPr>
+          <w:p>
+            <w:pPr>
+              <w:spacing w:line="360" w:lineRule="auto"/>
+              <w:rPr>
+                <w:rFonts w:asciiTheme="minorHAnsi" w:hAnsiTheme="minorHAnsi" w:cstheme="minorHAnsi"/>
+                <w:sz w:val="24"/>
+                <w:szCs w:val="24"/>
+              </w:rPr>
+            </w:pPr>
+            <w:r>
+              <w:rPr>
+                <w:rFonts w:asciiTheme="minorHAnsi" w:hAnsiTheme="minorHAnsi" w:cstheme="minorHAnsi"/>
+                <w:sz w:val="24"/>
+                <w:szCs w:val="24"/>
+              </w:rPr>
+              <w:t>30</w:t>
+            </w:r>
+          </w:p>
+        </w:tc>
+        <w:tc>
+          <w:tcPr>
+            <w:tcW w:w="2311" w:type="dxa"/>
+          </w:tcPr>
+          <w:p>
+            <w:pPr>
+              <w:spacing w:line="360" w:lineRule="auto"/>
+              <w:rPr>
+                <w:rFonts w:asciiTheme="minorHAnsi" w:hAnsiTheme="minorHAnsi" w:cstheme="minorHAnsi"/>
+                <w:sz w:val="24"/>
+                <w:szCs w:val="24"/>
+              </w:rPr>
+            </w:pPr>
+            <w:r>
+              <w:rPr>
+                <w:rFonts w:asciiTheme="minorHAnsi" w:hAnsiTheme="minorHAnsi" w:cstheme="minorHAnsi"/>
+                <w:sz w:val="24"/>
+                <w:szCs w:val="24"/>
+              </w:rPr>
+              <w:t>Not null</w:t>
+            </w:r>
+          </w:p>
+        </w:tc>
+      </w:tr>
+      <w:tr>
+        <w:tc>
+          <w:tcPr>
+            <w:tcW w:w="2310" w:type="dxa"/>
+          </w:tcPr>
+          <w:p>
+            <w:pPr>
+              <w:spacing w:line="360" w:lineRule="auto"/>
+              <w:rPr>
+                <w:rFonts w:asciiTheme="minorHAnsi" w:hAnsiTheme="minorHAnsi" w:cstheme="minorHAnsi"/>
+                <w:sz w:val="24"/>
+                <w:szCs w:val="24"/>
+              </w:rPr>
+            </w:pPr>
+            <w:r>
+              <w:rPr>
+                <w:rFonts w:asciiTheme="minorHAnsi" w:hAnsiTheme="minorHAnsi" w:cstheme="minorHAnsi"/>
+                <w:sz w:val="24"/>
+                <w:szCs w:val="24"/>
+              </w:rPr>
+              <w:t>Password</w:t>
+            </w:r>
+          </w:p>
+        </w:tc>
+        <w:tc>
+          <w:tcPr>
+            <w:tcW w:w="2310" w:type="dxa"/>
+          </w:tcPr>
+          <w:p>
+            <w:pPr>
+              <w:spacing w:line="360" w:lineRule="auto"/>
+              <w:rPr>
+                <w:rFonts w:asciiTheme="minorHAnsi" w:hAnsiTheme="minorHAnsi" w:cstheme="minorHAnsi"/>
+                <w:sz w:val="24"/>
+                <w:szCs w:val="24"/>
+              </w:rPr>
+            </w:pPr>
+            <w:r>
+              <w:rPr>
+                <w:rFonts w:asciiTheme="minorHAnsi" w:hAnsiTheme="minorHAnsi" w:cstheme="minorHAnsi"/>
+                <w:sz w:val="24"/>
+                <w:szCs w:val="24"/>
+              </w:rPr>
+              <w:t xml:space="preserve">Varchar </w:t>
+            </w:r>
+          </w:p>
+        </w:tc>
+        <w:tc>
+          <w:tcPr>
+            <w:tcW w:w="2311" w:type="dxa"/>
+          </w:tcPr>
+          <w:p>
+            <w:pPr>
+              <w:spacing w:line="360" w:lineRule="auto"/>
+              <w:rPr>
+                <w:rFonts w:asciiTheme="minorHAnsi" w:hAnsiTheme="minorHAnsi" w:cstheme="minorHAnsi"/>
+                <w:sz w:val="24"/>
+                <w:szCs w:val="24"/>
+              </w:rPr>
+            </w:pPr>
+            <w:r>
+              <w:rPr>
+                <w:rFonts w:asciiTheme="minorHAnsi" w:hAnsiTheme="minorHAnsi" w:cstheme="minorHAnsi"/>
+                <w:sz w:val="24"/>
+                <w:szCs w:val="24"/>
+              </w:rPr>
+              <w:t>30</w:t>
+            </w:r>
+          </w:p>
+        </w:tc>
+        <w:tc>
+          <w:tcPr>
+            <w:tcW w:w="2311" w:type="dxa"/>
+          </w:tcPr>
+          <w:p>
+            <w:pPr>
+              <w:spacing w:line="360" w:lineRule="auto"/>
+              <w:rPr>
+                <w:rFonts w:asciiTheme="minorHAnsi" w:hAnsiTheme="minorHAnsi" w:cstheme="minorHAnsi"/>
+                <w:sz w:val="24"/>
+                <w:szCs w:val="24"/>
+              </w:rPr>
+            </w:pPr>
+            <w:r>
+              <w:rPr>
+                <w:rFonts w:asciiTheme="minorHAnsi" w:hAnsiTheme="minorHAnsi" w:cstheme="minorHAnsi"/>
+                <w:sz w:val="24"/>
+                <w:szCs w:val="24"/>
+              </w:rPr>
+              <w:t>Not null</w:t>
+            </w:r>
+          </w:p>
+        </w:tc>
+      </w:tr>
+      <w:tr>
+        <w:tc>
+          <w:tcPr>
+            <w:tcW w:w="2310" w:type="dxa"/>
+          </w:tcPr>
+          <w:p>
+            <w:pPr>
+              <w:spacing w:line="360" w:lineRule="auto"/>
+              <w:rPr>
+                <w:rFonts w:asciiTheme="minorHAnsi" w:hAnsiTheme="minorHAnsi" w:cstheme="minorHAnsi"/>
+                <w:sz w:val="24"/>
+                <w:szCs w:val="24"/>
+              </w:rPr>
+            </w:pPr>
+            <w:r>
+              <w:rPr>
+                <w:rFonts w:asciiTheme="minorHAnsi" w:hAnsiTheme="minorHAnsi" w:cstheme="minorHAnsi"/>
+                <w:sz w:val="24"/>
+                <w:szCs w:val="24"/>
+              </w:rPr>
+              <w:t>Mobile number</w:t>
+            </w:r>
+          </w:p>
+        </w:tc>
+        <w:tc>
+          <w:tcPr>
+            <w:tcW w:w="2310" w:type="dxa"/>
+          </w:tcPr>
+          <w:p>
+            <w:pPr>
+              <w:spacing w:line="360" w:lineRule="auto"/>
+              <w:rPr>
+                <w:rFonts w:asciiTheme="minorHAnsi" w:hAnsiTheme="minorHAnsi" w:cstheme="minorHAnsi"/>
+                <w:sz w:val="24"/>
+                <w:szCs w:val="24"/>
+              </w:rPr>
+            </w:pPr>
+            <w:r>
+              <w:rPr>
+                <w:rFonts w:asciiTheme="minorHAnsi" w:hAnsiTheme="minorHAnsi" w:cstheme="minorHAnsi"/>
+                <w:sz w:val="24"/>
+                <w:szCs w:val="24"/>
+              </w:rPr>
+              <w:t xml:space="preserve">Int </w:t>
+            </w:r>
+          </w:p>
+        </w:tc>
+        <w:tc>
+          <w:tcPr>
+            <w:tcW w:w="2311" w:type="dxa"/>
+          </w:tcPr>
+          <w:p>
+            <w:pPr>
+              <w:spacing w:line="360" w:lineRule="auto"/>
+              <w:rPr>
+                <w:rFonts w:asciiTheme="minorHAnsi" w:hAnsiTheme="minorHAnsi" w:cstheme="minorHAnsi"/>
+                <w:sz w:val="24"/>
+                <w:szCs w:val="24"/>
+              </w:rPr>
+            </w:pPr>
+            <w:r>
+              <w:rPr>
+                <w:rFonts w:asciiTheme="minorHAnsi" w:hAnsiTheme="minorHAnsi" w:cstheme="minorHAnsi"/>
+                <w:sz w:val="24"/>
+                <w:szCs w:val="24"/>
+              </w:rPr>
+              <w:t>10</w:t>
+            </w:r>
+          </w:p>
+        </w:tc>
+        <w:tc>
+          <w:tcPr>
+            <w:tcW w:w="2311" w:type="dxa"/>
+          </w:tcPr>
+          <w:p>
+            <w:pPr>
+              <w:spacing w:line="360" w:lineRule="auto"/>
+              <w:rPr>
+                <w:rFonts w:asciiTheme="minorHAnsi" w:hAnsiTheme="minorHAnsi" w:cstheme="minorHAnsi"/>
+                <w:sz w:val="24"/>
+                <w:szCs w:val="24"/>
+              </w:rPr>
+            </w:pPr>
+            <w:r>
+              <w:rPr>
+                <w:rFonts w:asciiTheme="minorHAnsi" w:hAnsiTheme="minorHAnsi" w:cstheme="minorHAnsi"/>
+                <w:sz w:val="24"/>
+                <w:szCs w:val="24"/>
+              </w:rPr>
+              <w:t>Not null</w:t>
+            </w:r>
+          </w:p>
+        </w:tc>
+      </w:tr>
+    </w:tbl>
+    <w:p>
+      <w:pPr>
+        <w:spacing w:line="360" w:lineRule="auto"/>
+        <w:rPr>
+          <w:rFonts w:cstheme="minorHAnsi"/>
+          <w:sz w:val="24"/>
+          <w:szCs w:val="24"/>
+        </w:rPr>
+      </w:pPr>
+    </w:p>
+    <w:p>
+      <w:pPr>
+        <w:spacing w:line="360" w:lineRule="auto"/>
+        <w:rPr>
+          <w:rFonts w:cstheme="minorHAnsi"/>
+          <w:b/>
+          <w:sz w:val="24"/>
+          <w:szCs w:val="24"/>
+        </w:rPr>
+      </w:pPr>
+      <w:r>
+        <w:rPr>
+          <w:rFonts w:cstheme="minorHAnsi"/>
+          <w:b/>
+          <w:sz w:val="24"/>
+          <w:szCs w:val="24"/>
+        </w:rPr>
+        <w:t>TABLE NAME: AGENT</w:t>
+      </w:r>
+    </w:p>
+    <w:p>
+      <w:pPr>
+        <w:spacing w:line="360" w:lineRule="auto"/>
+        <w:rPr>
+          <w:rFonts w:cstheme="minorHAnsi"/>
+          <w:b/>
+          <w:sz w:val="24"/>
+          <w:szCs w:val="24"/>
+        </w:rPr>
+      </w:pPr>
+    </w:p>
+    <w:tbl>
+      <w:tblPr>
+        <w:tblStyle w:val="TableGrid"/>
+        <w:tblW w:w="9242" w:type="dxa"/>
+        <w:tblBorders>
+          <w:top w:val="single" w:sz="4" w:space="0" w:color="000000" w:themeColor="text1"/>
+          <w:left w:val="single" w:sz="4" w:space="0" w:color="000000" w:themeColor="text1"/>
+          <w:bottom w:val="single" w:sz="4" w:space="0" w:color="000000" w:themeColor="text1"/>
+          <w:right w:val="single" w:sz="4" w:space="0" w:color="000000" w:themeColor="text1"/>
+          <w:insideH w:val="single" w:sz="4" w:space="0" w:color="000000" w:themeColor="text1"/>
+          <w:insideV w:val="single" w:sz="4" w:space="0" w:color="000000" w:themeColor="text1"/>
+        </w:tblBorders>
+        <w:tblLayout w:type="fixed"/>
+        <w:tblLook w:val="04A0" w:firstRow="1" w:lastRow="0" w:firstColumn="1" w:lastColumn="0" w:noHBand="0" w:noVBand="1"/>
+      </w:tblPr>
+      <w:tblGrid>
+        <w:gridCol w:w="2310"/>
+        <w:gridCol w:w="2310"/>
+        <w:gridCol w:w="2311"/>
+        <w:gridCol w:w="2311"/>
+      </w:tblGrid>
+      <w:tr>
+        <w:tc>
+          <w:tcPr>
+            <w:tcW w:w="2310" w:type="dxa"/>
+          </w:tcPr>
+          <w:p>
+            <w:pPr>
+              <w:spacing w:line="360" w:lineRule="auto"/>
+              <w:rPr>
+                <w:rFonts w:asciiTheme="minorHAnsi" w:hAnsiTheme="minorHAnsi" w:cstheme="minorHAnsi"/>
+                <w:b/>
+                <w:sz w:val="24"/>
+                <w:szCs w:val="24"/>
+              </w:rPr>
+            </w:pPr>
+            <w:r>
+              <w:rPr>
+                <w:rFonts w:asciiTheme="minorHAnsi" w:hAnsiTheme="minorHAnsi" w:cstheme="minorHAnsi"/>
+                <w:b/>
+                <w:sz w:val="24"/>
+                <w:szCs w:val="24"/>
+              </w:rPr>
+              <w:t xml:space="preserve">FIELD </w:t>
+            </w:r>
+          </w:p>
+        </w:tc>
+        <w:tc>
+          <w:tcPr>
+            <w:tcW w:w="2310" w:type="dxa"/>
+          </w:tcPr>
+          <w:p>
+            <w:pPr>
+              <w:spacing w:line="360" w:lineRule="auto"/>
+              <w:rPr>
+                <w:rFonts w:asciiTheme="minorHAnsi" w:hAnsiTheme="minorHAnsi" w:cstheme="minorHAnsi"/>
+                <w:b/>
+                <w:sz w:val="24"/>
+                <w:szCs w:val="24"/>
+              </w:rPr>
+            </w:pPr>
+            <w:r>
+              <w:rPr>
+                <w:rFonts w:asciiTheme="minorHAnsi" w:hAnsiTheme="minorHAnsi" w:cstheme="minorHAnsi"/>
+                <w:b/>
+                <w:sz w:val="24"/>
+                <w:szCs w:val="24"/>
+              </w:rPr>
+              <w:t>DATA TYPE</w:t>
+            </w:r>
+          </w:p>
+        </w:tc>
+        <w:tc>
+          <w:tcPr>
+            <w:tcW w:w="2311" w:type="dxa"/>
+          </w:tcPr>
+          <w:p>
+            <w:pPr>
+              <w:spacing w:line="360" w:lineRule="auto"/>
+              <w:rPr>
+                <w:rFonts w:asciiTheme="minorHAnsi" w:hAnsiTheme="minorHAnsi" w:cstheme="minorHAnsi"/>
+                <w:b/>
+                <w:sz w:val="24"/>
+                <w:szCs w:val="24"/>
+              </w:rPr>
+            </w:pPr>
+            <w:r>
+              <w:rPr>
+                <w:rFonts w:asciiTheme="minorHAnsi" w:hAnsiTheme="minorHAnsi" w:cstheme="minorHAnsi"/>
+                <w:b/>
+                <w:sz w:val="24"/>
+                <w:szCs w:val="24"/>
+              </w:rPr>
+              <w:t>SIZE</w:t>
+            </w:r>
+          </w:p>
+        </w:tc>
+        <w:tc>
+          <w:tcPr>
+            <w:tcW w:w="2311" w:type="dxa"/>
+          </w:tcPr>
+          <w:p>
+            <w:pPr>
+              <w:spacing w:line="360" w:lineRule="auto"/>
+              <w:rPr>
+                <w:rFonts w:asciiTheme="minorHAnsi" w:hAnsiTheme="minorHAnsi" w:cstheme="minorHAnsi"/>
+                <w:b/>
+                <w:sz w:val="24"/>
+                <w:szCs w:val="24"/>
+              </w:rPr>
+            </w:pPr>
+            <w:r>
+              <w:rPr>
+                <w:rFonts w:asciiTheme="minorHAnsi" w:hAnsiTheme="minorHAnsi" w:cstheme="minorHAnsi"/>
+                <w:b/>
+                <w:sz w:val="24"/>
+                <w:szCs w:val="24"/>
+              </w:rPr>
+              <w:t>CONSTRAINT</w:t>
+            </w:r>
+          </w:p>
+        </w:tc>
+      </w:tr>
+      <w:tr>
+        <w:tc>
+          <w:tcPr>
+            <w:tcW w:w="2310" w:type="dxa"/>
+          </w:tcPr>
+          <w:p>
+            <w:pPr>
+              <w:spacing w:line="360" w:lineRule="auto"/>
+              <w:rPr>
+                <w:rFonts w:asciiTheme="minorHAnsi" w:hAnsiTheme="minorHAnsi" w:cstheme="minorHAnsi"/>
+                <w:sz w:val="24"/>
+                <w:szCs w:val="24"/>
+              </w:rPr>
+            </w:pPr>
+            <w:r>
+              <w:rPr>
+                <w:rFonts w:asciiTheme="minorHAnsi" w:hAnsiTheme="minorHAnsi" w:cstheme="minorHAnsi"/>
+                <w:sz w:val="24"/>
+                <w:szCs w:val="24"/>
+              </w:rPr>
+              <w:t>Agentid</w:t>
+            </w:r>
+          </w:p>
+        </w:tc>
+        <w:tc>
+          <w:tcPr>
+            <w:tcW w:w="2310" w:type="dxa"/>
+          </w:tcPr>
+          <w:p>
+            <w:pPr>
+              <w:spacing w:line="360" w:lineRule="auto"/>
+              <w:rPr>
+                <w:rFonts w:asciiTheme="minorHAnsi" w:hAnsiTheme="minorHAnsi" w:cstheme="minorHAnsi"/>
+                <w:sz w:val="24"/>
+                <w:szCs w:val="24"/>
+              </w:rPr>
+            </w:pPr>
+            <w:r>
+              <w:rPr>
+                <w:rFonts w:asciiTheme="minorHAnsi" w:hAnsiTheme="minorHAnsi" w:cstheme="minorHAnsi"/>
+                <w:sz w:val="24"/>
+                <w:szCs w:val="24"/>
+              </w:rPr>
+              <w:t>Int</w:t>
+            </w:r>
+          </w:p>
+        </w:tc>
+        <w:tc>
+          <w:tcPr>
+            <w:tcW w:w="2311" w:type="dxa"/>
+          </w:tcPr>
+          <w:p>
+            <w:pPr>
+              <w:spacing w:line="360" w:lineRule="auto"/>
+              <w:rPr>
+                <w:rFonts w:asciiTheme="minorHAnsi" w:hAnsiTheme="minorHAnsi" w:cstheme="minorHAnsi"/>
+                <w:sz w:val="24"/>
+                <w:szCs w:val="24"/>
+              </w:rPr>
+            </w:pPr>
+            <w:r>
+              <w:rPr>
+                <w:rFonts w:asciiTheme="minorHAnsi" w:hAnsiTheme="minorHAnsi" w:cstheme="minorHAnsi"/>
+                <w:sz w:val="24"/>
+                <w:szCs w:val="24"/>
+              </w:rPr>
+              <w:t>10</w:t>
+            </w:r>
+          </w:p>
+        </w:tc>
+        <w:tc>
+          <w:tcPr>
+            <w:tcW w:w="2311" w:type="dxa"/>
+          </w:tcPr>
+          <w:p>
+            <w:pPr>
+              <w:spacing w:line="360" w:lineRule="auto"/>
+              <w:rPr>
+                <w:rFonts w:asciiTheme="minorHAnsi" w:hAnsiTheme="minorHAnsi" w:cstheme="minorHAnsi"/>
+                <w:sz w:val="24"/>
+                <w:szCs w:val="24"/>
+              </w:rPr>
+            </w:pPr>
+            <w:r>
+              <w:rPr>
+                <w:rFonts w:asciiTheme="minorHAnsi" w:hAnsiTheme="minorHAnsi" w:cstheme="minorHAnsi"/>
+                <w:sz w:val="24"/>
+                <w:szCs w:val="24"/>
+              </w:rPr>
+              <w:t>Primary key</w:t>
+            </w:r>
+          </w:p>
+        </w:tc>
+      </w:tr>
+      <w:tr>
+        <w:tc>
+          <w:tcPr>
+            <w:tcW w:w="2310" w:type="dxa"/>
+          </w:tcPr>
+          <w:p>
+            <w:pPr>
+              <w:spacing w:line="360" w:lineRule="auto"/>
+              <w:rPr>
+                <w:rFonts w:asciiTheme="minorHAnsi" w:hAnsiTheme="minorHAnsi" w:cstheme="minorHAnsi"/>
+                <w:sz w:val="24"/>
+                <w:szCs w:val="24"/>
+              </w:rPr>
+            </w:pPr>
+            <w:r>
+              <w:rPr>
+                <w:rFonts w:asciiTheme="minorHAnsi" w:hAnsiTheme="minorHAnsi" w:cstheme="minorHAnsi"/>
+                <w:sz w:val="24"/>
+                <w:szCs w:val="24"/>
+              </w:rPr>
+              <w:t>Firstname</w:t>
+            </w:r>
+          </w:p>
+        </w:tc>
+        <w:tc>
+          <w:tcPr>
+            <w:tcW w:w="2310" w:type="dxa"/>
+          </w:tcPr>
+          <w:p>
+            <w:pPr>
+              <w:spacing w:line="360" w:lineRule="auto"/>
+              <w:rPr>
+                <w:rFonts w:asciiTheme="minorHAnsi" w:hAnsiTheme="minorHAnsi" w:cstheme="minorHAnsi"/>
+                <w:sz w:val="24"/>
+                <w:szCs w:val="24"/>
+              </w:rPr>
+            </w:pPr>
+            <w:r>
+              <w:rPr>
+                <w:rFonts w:asciiTheme="minorHAnsi" w:hAnsiTheme="minorHAnsi" w:cstheme="minorHAnsi"/>
+                <w:sz w:val="24"/>
+                <w:szCs w:val="24"/>
+              </w:rPr>
+              <w:t xml:space="preserve">Varchar </w:t>
+            </w:r>
+          </w:p>
+        </w:tc>
+        <w:tc>
+          <w:tcPr>
+            <w:tcW w:w="2311" w:type="dxa"/>
+          </w:tcPr>
+          <w:p>
+            <w:pPr>
+              <w:spacing w:line="360" w:lineRule="auto"/>
+              <w:rPr>
+                <w:rFonts w:asciiTheme="minorHAnsi" w:hAnsiTheme="minorHAnsi" w:cstheme="minorHAnsi"/>
+                <w:sz w:val="24"/>
+                <w:szCs w:val="24"/>
+              </w:rPr>
+            </w:pPr>
+            <w:r>
+              <w:rPr>
+                <w:rFonts w:asciiTheme="minorHAnsi" w:hAnsiTheme="minorHAnsi" w:cstheme="minorHAnsi"/>
+                <w:sz w:val="24"/>
+                <w:szCs w:val="24"/>
+              </w:rPr>
+              <w:t>30</w:t>
+            </w:r>
+          </w:p>
+        </w:tc>
+        <w:tc>
+          <w:tcPr>
+            <w:tcW w:w="2311" w:type="dxa"/>
+          </w:tcPr>
+          <w:p>
+            <w:pPr>
+              <w:spacing w:line="360" w:lineRule="auto"/>
+              <w:rPr>
+                <w:rFonts w:asciiTheme="minorHAnsi" w:hAnsiTheme="minorHAnsi" w:cstheme="minorHAnsi"/>
+                <w:sz w:val="24"/>
+                <w:szCs w:val="24"/>
+              </w:rPr>
+            </w:pPr>
+            <w:r>
+              <w:rPr>
+                <w:rFonts w:asciiTheme="minorHAnsi" w:hAnsiTheme="minorHAnsi" w:cstheme="minorHAnsi"/>
+                <w:sz w:val="24"/>
+                <w:szCs w:val="24"/>
+              </w:rPr>
+              <w:t>Not null</w:t>
+            </w:r>
+          </w:p>
+        </w:tc>
+      </w:tr>
+      <w:tr>
+        <w:tc>
+          <w:tcPr>
+            <w:tcW w:w="2310" w:type="dxa"/>
+          </w:tcPr>
+          <w:p>
+            <w:pPr>
+              <w:spacing w:line="360" w:lineRule="auto"/>
+              <w:rPr>
+                <w:rFonts w:asciiTheme="minorHAnsi" w:hAnsiTheme="minorHAnsi" w:cstheme="minorHAnsi"/>
+                <w:sz w:val="24"/>
+                <w:szCs w:val="24"/>
+              </w:rPr>
+            </w:pPr>
+            <w:r>
+              <w:rPr>
+                <w:rFonts w:asciiTheme="minorHAnsi" w:hAnsiTheme="minorHAnsi" w:cstheme="minorHAnsi"/>
+                <w:sz w:val="24"/>
+                <w:szCs w:val="24"/>
+              </w:rPr>
+              <w:t>Lastname</w:t>
+            </w:r>
+          </w:p>
+        </w:tc>
+        <w:tc>
+          <w:tcPr>
+            <w:tcW w:w="2310" w:type="dxa"/>
+          </w:tcPr>
+          <w:p>
+            <w:pPr>
+              <w:spacing w:line="360" w:lineRule="auto"/>
+              <w:rPr>
+                <w:rFonts w:asciiTheme="minorHAnsi" w:hAnsiTheme="minorHAnsi" w:cstheme="minorHAnsi"/>
+                <w:sz w:val="24"/>
+                <w:szCs w:val="24"/>
+              </w:rPr>
+            </w:pPr>
+            <w:r>
+              <w:rPr>
+                <w:rFonts w:asciiTheme="minorHAnsi" w:hAnsiTheme="minorHAnsi" w:cstheme="minorHAnsi"/>
+                <w:sz w:val="24"/>
+                <w:szCs w:val="24"/>
+              </w:rPr>
+              <w:t xml:space="preserve">Varchar </w:t>
+            </w:r>
+          </w:p>
+        </w:tc>
+        <w:tc>
+          <w:tcPr>
+            <w:tcW w:w="2311" w:type="dxa"/>
+          </w:tcPr>
+          <w:p>
+            <w:pPr>
+              <w:spacing w:line="360" w:lineRule="auto"/>
+              <w:rPr>
+                <w:rFonts w:asciiTheme="minorHAnsi" w:hAnsiTheme="minorHAnsi" w:cstheme="minorHAnsi"/>
+                <w:sz w:val="24"/>
+                <w:szCs w:val="24"/>
+              </w:rPr>
+            </w:pPr>
+            <w:r>
+              <w:rPr>
+                <w:rFonts w:asciiTheme="minorHAnsi" w:hAnsiTheme="minorHAnsi" w:cstheme="minorHAnsi"/>
+                <w:sz w:val="24"/>
+                <w:szCs w:val="24"/>
+              </w:rPr>
+              <w:t>30</w:t>
+            </w:r>
+          </w:p>
+        </w:tc>
+        <w:tc>
+          <w:tcPr>
+            <w:tcW w:w="2311" w:type="dxa"/>
+          </w:tcPr>
+          <w:p>
+            <w:pPr>
+              <w:spacing w:line="360" w:lineRule="auto"/>
+              <w:rPr>
+                <w:rFonts w:asciiTheme="minorHAnsi" w:hAnsiTheme="minorHAnsi" w:cstheme="minorHAnsi"/>
+                <w:sz w:val="24"/>
+                <w:szCs w:val="24"/>
+              </w:rPr>
+            </w:pPr>
+            <w:r>
+              <w:rPr>
+                <w:rFonts w:asciiTheme="minorHAnsi" w:hAnsiTheme="minorHAnsi" w:cstheme="minorHAnsi"/>
+                <w:sz w:val="24"/>
+                <w:szCs w:val="24"/>
+              </w:rPr>
+              <w:t>Not null</w:t>
+            </w:r>
+          </w:p>
+        </w:tc>
+      </w:tr>
+      <w:tr>
+        <w:tc>
+          <w:tcPr>
+            <w:tcW w:w="2310" w:type="dxa"/>
+          </w:tcPr>
+          <w:p>
+            <w:pPr>
+              <w:spacing w:line="360" w:lineRule="auto"/>
+              <w:rPr>
+                <w:rFonts w:asciiTheme="minorHAnsi" w:hAnsiTheme="minorHAnsi" w:cstheme="minorHAnsi"/>
+                <w:sz w:val="24"/>
+                <w:szCs w:val="24"/>
+              </w:rPr>
+            </w:pPr>
+            <w:r>
+              <w:rPr>
+                <w:rFonts w:asciiTheme="minorHAnsi" w:hAnsiTheme="minorHAnsi" w:cstheme="minorHAnsi"/>
+                <w:sz w:val="24"/>
+                <w:szCs w:val="24"/>
+              </w:rPr>
+              <w:t>Experience</w:t>
+            </w:r>
+          </w:p>
+        </w:tc>
+        <w:tc>
+          <w:tcPr>
+            <w:tcW w:w="2310" w:type="dxa"/>
+          </w:tcPr>
+          <w:p>
+            <w:pPr>
+              <w:spacing w:line="360" w:lineRule="auto"/>
+              <w:rPr>
+                <w:rFonts w:asciiTheme="minorHAnsi" w:hAnsiTheme="minorHAnsi" w:cstheme="minorHAnsi"/>
+                <w:sz w:val="24"/>
+                <w:szCs w:val="24"/>
+              </w:rPr>
+            </w:pPr>
+            <w:r>
+              <w:rPr>
+                <w:rFonts w:asciiTheme="minorHAnsi" w:hAnsiTheme="minorHAnsi" w:cstheme="minorHAnsi"/>
+                <w:sz w:val="24"/>
+                <w:szCs w:val="24"/>
+              </w:rPr>
+              <w:t>Int</w:t>
+            </w:r>
+          </w:p>
+        </w:tc>
+        <w:tc>
+          <w:tcPr>
+            <w:tcW w:w="2311" w:type="dxa"/>
+          </w:tcPr>
+          <w:p>
+            <w:pPr>
+              <w:spacing w:line="360" w:lineRule="auto"/>
+              <w:rPr>
+                <w:rFonts w:asciiTheme="minorHAnsi" w:hAnsiTheme="minorHAnsi" w:cstheme="minorHAnsi"/>
+                <w:sz w:val="24"/>
+                <w:szCs w:val="24"/>
+              </w:rPr>
+            </w:pPr>
+            <w:r>
+              <w:rPr>
+                <w:rFonts w:asciiTheme="minorHAnsi" w:hAnsiTheme="minorHAnsi" w:cstheme="minorHAnsi"/>
+                <w:sz w:val="24"/>
+                <w:szCs w:val="24"/>
+              </w:rPr>
+              <w:t>2</w:t>
+            </w:r>
+          </w:p>
+        </w:tc>
+        <w:tc>
+          <w:tcPr>
+            <w:tcW w:w="2311" w:type="dxa"/>
+          </w:tcPr>
+          <w:p>
+            <w:pPr>
+              <w:spacing w:line="360" w:lineRule="auto"/>
+              <w:rPr>
+                <w:rFonts w:asciiTheme="minorHAnsi" w:hAnsiTheme="minorHAnsi" w:cstheme="minorHAnsi"/>
+                <w:sz w:val="24"/>
+                <w:szCs w:val="24"/>
+              </w:rPr>
+            </w:pPr>
+            <w:r>
+              <w:rPr>
+                <w:rFonts w:asciiTheme="minorHAnsi" w:hAnsiTheme="minorHAnsi" w:cstheme="minorHAnsi"/>
+                <w:sz w:val="24"/>
+                <w:szCs w:val="24"/>
+              </w:rPr>
+              <w:t>Not null</w:t>
+            </w:r>
+          </w:p>
+        </w:tc>
+      </w:tr>
+      <w:tr>
+        <w:tc>
+          <w:tcPr>
+            <w:tcW w:w="2310" w:type="dxa"/>
+          </w:tcPr>
+          <w:p>
+            <w:pPr>
+              <w:spacing w:line="360" w:lineRule="auto"/>
+              <w:rPr>
+                <w:rFonts w:asciiTheme="minorHAnsi" w:hAnsiTheme="minorHAnsi" w:cstheme="minorHAnsi"/>
+                <w:sz w:val="24"/>
+                <w:szCs w:val="24"/>
+              </w:rPr>
+            </w:pPr>
+            <w:r>
+              <w:rPr>
+                <w:rFonts w:asciiTheme="minorHAnsi" w:hAnsiTheme="minorHAnsi" w:cstheme="minorHAnsi"/>
+                <w:sz w:val="24"/>
+                <w:szCs w:val="24"/>
+              </w:rPr>
+              <w:t>Profession</w:t>
+            </w:r>
+          </w:p>
+        </w:tc>
+        <w:tc>
+          <w:tcPr>
+            <w:tcW w:w="2310" w:type="dxa"/>
+          </w:tcPr>
+          <w:p>
+            <w:pPr>
+              <w:spacing w:line="360" w:lineRule="auto"/>
+              <w:rPr>
+                <w:rFonts w:asciiTheme="minorHAnsi" w:hAnsiTheme="minorHAnsi" w:cstheme="minorHAnsi"/>
+                <w:sz w:val="24"/>
+                <w:szCs w:val="24"/>
+              </w:rPr>
+            </w:pPr>
+            <w:r>
+              <w:rPr>
+                <w:rFonts w:asciiTheme="minorHAnsi" w:hAnsiTheme="minorHAnsi" w:cstheme="minorHAnsi"/>
+                <w:sz w:val="24"/>
+                <w:szCs w:val="24"/>
+              </w:rPr>
+              <w:t xml:space="preserve">Varchar </w:t>
+            </w:r>
+          </w:p>
+        </w:tc>
+        <w:tc>
+          <w:tcPr>
+            <w:tcW w:w="2311" w:type="dxa"/>
+          </w:tcPr>
+          <w:p>
+            <w:pPr>
+              <w:spacing w:line="360" w:lineRule="auto"/>
+              <w:rPr>
+                <w:rFonts w:asciiTheme="minorHAnsi" w:hAnsiTheme="minorHAnsi" w:cstheme="minorHAnsi"/>
+                <w:sz w:val="24"/>
+                <w:szCs w:val="24"/>
+              </w:rPr>
+            </w:pPr>
+            <w:r>
+              <w:rPr>
+                <w:rFonts w:asciiTheme="minorHAnsi" w:hAnsiTheme="minorHAnsi" w:cstheme="minorHAnsi"/>
+                <w:sz w:val="24"/>
+                <w:szCs w:val="24"/>
+              </w:rPr>
+              <w:t>20</w:t>
+            </w:r>
+          </w:p>
+        </w:tc>
+        <w:tc>
+          <w:tcPr>
+            <w:tcW w:w="2311" w:type="dxa"/>
+          </w:tcPr>
+          <w:p>
+            <w:pPr>
+              <w:spacing w:line="360" w:lineRule="auto"/>
+              <w:rPr>
+                <w:rFonts w:asciiTheme="minorHAnsi" w:hAnsiTheme="minorHAnsi" w:cstheme="minorHAnsi"/>
+                <w:sz w:val="24"/>
+                <w:szCs w:val="24"/>
+              </w:rPr>
+            </w:pPr>
+            <w:r>
+              <w:rPr>
+                <w:rFonts w:asciiTheme="minorHAnsi" w:hAnsiTheme="minorHAnsi" w:cstheme="minorHAnsi"/>
+                <w:sz w:val="24"/>
+                <w:szCs w:val="24"/>
+              </w:rPr>
+              <w:t>Not null</w:t>
+            </w:r>
+          </w:p>
+        </w:tc>
+      </w:tr>
+      <w:tr>
+        <w:tc>
+          <w:tcPr>
+            <w:tcW w:w="2310" w:type="dxa"/>
+          </w:tcPr>
+          <w:p>
+            <w:pPr>
+              <w:spacing w:line="360" w:lineRule="auto"/>
+              <w:rPr>
+                <w:rFonts w:asciiTheme="minorHAnsi" w:hAnsiTheme="minorHAnsi" w:cstheme="minorHAnsi"/>
+                <w:sz w:val="24"/>
+                <w:szCs w:val="24"/>
+              </w:rPr>
+            </w:pPr>
+            <w:r>
+              <w:rPr>
+                <w:rFonts w:asciiTheme="minorHAnsi" w:hAnsiTheme="minorHAnsi" w:cstheme="minorHAnsi"/>
+                <w:sz w:val="24"/>
+                <w:szCs w:val="24"/>
+              </w:rPr>
+              <w:t>Address</w:t>
+            </w:r>
+          </w:p>
+        </w:tc>
+        <w:tc>
+          <w:tcPr>
+            <w:tcW w:w="2310" w:type="dxa"/>
+          </w:tcPr>
+          <w:p>
+            <w:pPr>
+              <w:spacing w:line="360" w:lineRule="auto"/>
+              <w:rPr>
+                <w:rFonts w:asciiTheme="minorHAnsi" w:hAnsiTheme="minorHAnsi" w:cstheme="minorHAnsi"/>
+                <w:sz w:val="24"/>
+                <w:szCs w:val="24"/>
+              </w:rPr>
+            </w:pPr>
+            <w:r>
+              <w:rPr>
+                <w:rFonts w:asciiTheme="minorHAnsi" w:hAnsiTheme="minorHAnsi" w:cstheme="minorHAnsi"/>
+                <w:sz w:val="24"/>
+                <w:szCs w:val="24"/>
+              </w:rPr>
+              <w:t xml:space="preserve">Varchar </w:t>
+            </w:r>
+          </w:p>
+        </w:tc>
+        <w:tc>
+          <w:tcPr>
+            <w:tcW w:w="2311" w:type="dxa"/>
+          </w:tcPr>
+          <w:p>
+            <w:pPr>
+              <w:spacing w:line="360" w:lineRule="auto"/>
+              <w:rPr>
+                <w:rFonts w:asciiTheme="minorHAnsi" w:hAnsiTheme="minorHAnsi" w:cstheme="minorHAnsi"/>
+                <w:sz w:val="24"/>
+                <w:szCs w:val="24"/>
+              </w:rPr>
+            </w:pPr>
+            <w:r>
+              <w:rPr>
+                <w:rFonts w:asciiTheme="minorHAnsi" w:hAnsiTheme="minorHAnsi" w:cstheme="minorHAnsi"/>
+                <w:sz w:val="24"/>
+                <w:szCs w:val="24"/>
+              </w:rPr>
+              <w:t>50</w:t>
+            </w:r>
+          </w:p>
+        </w:tc>
+        <w:tc>
+          <w:tcPr>
+            <w:tcW w:w="2311" w:type="dxa"/>
+          </w:tcPr>
+          <w:p>
+            <w:pPr>
+              <w:spacing w:line="360" w:lineRule="auto"/>
+              <w:rPr>
+                <w:rFonts w:asciiTheme="minorHAnsi" w:hAnsiTheme="minorHAnsi" w:cstheme="minorHAnsi"/>
+                <w:sz w:val="24"/>
+                <w:szCs w:val="24"/>
+              </w:rPr>
+            </w:pPr>
+            <w:r>
+              <w:rPr>
+                <w:rFonts w:asciiTheme="minorHAnsi" w:hAnsiTheme="minorHAnsi" w:cstheme="minorHAnsi"/>
+                <w:sz w:val="24"/>
+                <w:szCs w:val="24"/>
+              </w:rPr>
+              <w:t>Not null</w:t>
+            </w:r>
+          </w:p>
+        </w:tc>
+      </w:tr>
+    </w:tbl>
+    <w:p>
+      <w:pPr>
+        <w:spacing w:line="360" w:lineRule="auto"/>
+        <w:rPr>
+          <w:rFonts w:cstheme="minorHAnsi"/>
+          <w:b/>
+          <w:sz w:val="24"/>
+          <w:szCs w:val="24"/>
+        </w:rPr>
+      </w:pPr>
+    </w:p>
+    <w:p>
+      <w:pPr>
+        <w:spacing w:line="360" w:lineRule="auto"/>
+        <w:rPr>
+          <w:rFonts w:cstheme="minorHAnsi"/>
+          <w:b/>
+          <w:sz w:val="24"/>
+          <w:szCs w:val="24"/>
+        </w:rPr>
+      </w:pPr>
+      <w:r>
+        <w:rPr>
+          <w:rFonts w:cstheme="minorHAnsi"/>
+          <w:b/>
+          <w:sz w:val="24"/>
+          <w:szCs w:val="24"/>
+        </w:rPr>
+        <w:t>TABLE NAME : CUSTOMER</w:t>
+      </w:r>
+    </w:p>
+    <w:p>
+      <w:pPr>
+        <w:spacing w:line="360" w:lineRule="auto"/>
+        <w:rPr>
+          <w:rFonts w:cstheme="minorHAnsi"/>
+          <w:b/>
+          <w:sz w:val="24"/>
+          <w:szCs w:val="24"/>
+        </w:rPr>
+      </w:pPr>
+    </w:p>
+    <w:tbl>
+      <w:tblPr>
+        <w:tblStyle w:val="TableGrid"/>
+        <w:tblW w:w="9242" w:type="dxa"/>
+        <w:tblBorders>
+          <w:top w:val="single" w:sz="4" w:space="0" w:color="000000" w:themeColor="text1"/>
+          <w:left w:val="single" w:sz="4" w:space="0" w:color="000000" w:themeColor="text1"/>
+          <w:bottom w:val="single" w:sz="4" w:space="0" w:color="000000" w:themeColor="text1"/>
+          <w:right w:val="single" w:sz="4" w:space="0" w:color="000000" w:themeColor="text1"/>
+          <w:insideH w:val="single" w:sz="4" w:space="0" w:color="000000" w:themeColor="text1"/>
+          <w:insideV w:val="single" w:sz="4" w:space="0" w:color="000000" w:themeColor="text1"/>
+        </w:tblBorders>
+        <w:tblLayout w:type="fixed"/>
+        <w:tblLook w:val="04A0" w:firstRow="1" w:lastRow="0" w:firstColumn="1" w:lastColumn="0" w:noHBand="0" w:noVBand="1"/>
+      </w:tblPr>
+      <w:tblGrid>
+        <w:gridCol w:w="2310"/>
+        <w:gridCol w:w="2310"/>
+        <w:gridCol w:w="2311"/>
+        <w:gridCol w:w="2311"/>
+      </w:tblGrid>
+      <w:tr>
+        <w:tc>
+          <w:tcPr>
+            <w:tcW w:w="2310" w:type="dxa"/>
+          </w:tcPr>
+          <w:p>
+            <w:pPr>
+              <w:spacing w:line="360" w:lineRule="auto"/>
+              <w:rPr>
+                <w:rFonts w:asciiTheme="minorHAnsi" w:hAnsiTheme="minorHAnsi" w:cstheme="minorHAnsi"/>
+                <w:b/>
+                <w:sz w:val="24"/>
+                <w:szCs w:val="24"/>
+              </w:rPr>
+            </w:pPr>
+            <w:r>
+              <w:rPr>
+                <w:rFonts w:asciiTheme="minorHAnsi" w:hAnsiTheme="minorHAnsi" w:cstheme="minorHAnsi"/>
+                <w:b/>
+                <w:sz w:val="24"/>
+                <w:szCs w:val="24"/>
+              </w:rPr>
+              <w:t xml:space="preserve">FIELD </w:t>
+            </w:r>
+          </w:p>
+        </w:tc>
+        <w:tc>
+          <w:tcPr>
+            <w:tcW w:w="2310" w:type="dxa"/>
+          </w:tcPr>
+          <w:p>
+            <w:pPr>
+              <w:spacing w:line="360" w:lineRule="auto"/>
+              <w:rPr>
+                <w:rFonts w:asciiTheme="minorHAnsi" w:hAnsiTheme="minorHAnsi" w:cstheme="minorHAnsi"/>
+                <w:b/>
+                <w:sz w:val="24"/>
+                <w:szCs w:val="24"/>
+              </w:rPr>
+            </w:pPr>
+            <w:r>
+              <w:rPr>
+                <w:rFonts w:asciiTheme="minorHAnsi" w:hAnsiTheme="minorHAnsi" w:cstheme="minorHAnsi"/>
+                <w:b/>
+                <w:sz w:val="24"/>
+                <w:szCs w:val="24"/>
+              </w:rPr>
+              <w:t>DATA TYPE</w:t>
+            </w:r>
+          </w:p>
+        </w:tc>
+        <w:tc>
+          <w:tcPr>
+            <w:tcW w:w="2311" w:type="dxa"/>
+          </w:tcPr>
+          <w:p>
+            <w:pPr>
+              <w:spacing w:line="360" w:lineRule="auto"/>
+              <w:rPr>
+                <w:rFonts w:asciiTheme="minorHAnsi" w:hAnsiTheme="minorHAnsi" w:cstheme="minorHAnsi"/>
+                <w:b/>
+                <w:sz w:val="24"/>
+                <w:szCs w:val="24"/>
+              </w:rPr>
+            </w:pPr>
+            <w:r>
+              <w:rPr>
+                <w:rFonts w:asciiTheme="minorHAnsi" w:hAnsiTheme="minorHAnsi" w:cstheme="minorHAnsi"/>
+                <w:b/>
+                <w:sz w:val="24"/>
+                <w:szCs w:val="24"/>
+              </w:rPr>
+              <w:t>SIZE</w:t>
+            </w:r>
+          </w:p>
+        </w:tc>
+        <w:tc>
+          <w:tcPr>
+            <w:tcW w:w="2311" w:type="dxa"/>
+          </w:tcPr>
+          <w:p>
+            <w:pPr>
+              <w:spacing w:line="360" w:lineRule="auto"/>
+              <w:rPr>
+                <w:rFonts w:asciiTheme="minorHAnsi" w:hAnsiTheme="minorHAnsi" w:cstheme="minorHAnsi"/>
+                <w:b/>
+                <w:sz w:val="24"/>
+                <w:szCs w:val="24"/>
+              </w:rPr>
+            </w:pPr>
+            <w:r>
+              <w:rPr>
+                <w:rFonts w:asciiTheme="minorHAnsi" w:hAnsiTheme="minorHAnsi" w:cstheme="minorHAnsi"/>
+                <w:b/>
+                <w:sz w:val="24"/>
+                <w:szCs w:val="24"/>
+              </w:rPr>
+              <w:t>CONSTRAINT</w:t>
+            </w:r>
+          </w:p>
+        </w:tc>
+      </w:tr>
+      <w:tr>
+        <w:tc>
+          <w:tcPr>
+            <w:tcW w:w="2310" w:type="dxa"/>
+          </w:tcPr>
+          <w:p>
+            <w:pPr>
+              <w:spacing w:line="360" w:lineRule="auto"/>
+              <w:rPr>
+                <w:rFonts w:asciiTheme="minorHAnsi" w:hAnsiTheme="minorHAnsi" w:cstheme="minorHAnsi"/>
+                <w:sz w:val="24"/>
+                <w:szCs w:val="24"/>
+              </w:rPr>
+            </w:pPr>
+            <w:r>
+              <w:rPr>
+                <w:rFonts w:asciiTheme="minorHAnsi" w:hAnsiTheme="minorHAnsi" w:cstheme="minorHAnsi"/>
+                <w:sz w:val="24"/>
+                <w:szCs w:val="24"/>
+              </w:rPr>
+              <w:t>Customer id</w:t>
+            </w:r>
+          </w:p>
+        </w:tc>
+        <w:tc>
+          <w:tcPr>
+            <w:tcW w:w="2310" w:type="dxa"/>
+          </w:tcPr>
+          <w:p>
+            <w:pPr>
+              <w:spacing w:line="360" w:lineRule="auto"/>
+              <w:rPr>
+                <w:rFonts w:asciiTheme="minorHAnsi" w:hAnsiTheme="minorHAnsi" w:cstheme="minorHAnsi"/>
+                <w:sz w:val="24"/>
+                <w:szCs w:val="24"/>
+              </w:rPr>
+            </w:pPr>
+            <w:r>
+              <w:rPr>
+                <w:rFonts w:asciiTheme="minorHAnsi" w:hAnsiTheme="minorHAnsi" w:cstheme="minorHAnsi"/>
+                <w:sz w:val="24"/>
+                <w:szCs w:val="24"/>
+              </w:rPr>
+              <w:t>Int</w:t>
+            </w:r>
+          </w:p>
+        </w:tc>
+        <w:tc>
+          <w:tcPr>
+            <w:tcW w:w="2311" w:type="dxa"/>
+          </w:tcPr>
+          <w:p>
+            <w:pPr>
+              <w:spacing w:line="360" w:lineRule="auto"/>
+              <w:rPr>
+                <w:rFonts w:asciiTheme="minorHAnsi" w:hAnsiTheme="minorHAnsi" w:cstheme="minorHAnsi"/>
+                <w:sz w:val="24"/>
+                <w:szCs w:val="24"/>
+              </w:rPr>
+            </w:pPr>
+            <w:r>
+              <w:rPr>
+                <w:rFonts w:asciiTheme="minorHAnsi" w:hAnsiTheme="minorHAnsi" w:cstheme="minorHAnsi"/>
+                <w:sz w:val="24"/>
+                <w:szCs w:val="24"/>
+              </w:rPr>
+              <w:t>10</w:t>
+            </w:r>
+          </w:p>
+        </w:tc>
+        <w:tc>
+          <w:tcPr>
+            <w:tcW w:w="2311" w:type="dxa"/>
+          </w:tcPr>
+          <w:p>
+            <w:pPr>
+              <w:spacing w:line="360" w:lineRule="auto"/>
+              <w:rPr>
+                <w:rFonts w:asciiTheme="minorHAnsi" w:hAnsiTheme="minorHAnsi" w:cstheme="minorHAnsi"/>
+                <w:sz w:val="24"/>
+                <w:szCs w:val="24"/>
+              </w:rPr>
+            </w:pPr>
+            <w:r>
+              <w:rPr>
+                <w:rFonts w:asciiTheme="minorHAnsi" w:hAnsiTheme="minorHAnsi" w:cstheme="minorHAnsi"/>
+                <w:sz w:val="24"/>
+                <w:szCs w:val="24"/>
+              </w:rPr>
+              <w:t>Primary key</w:t>
+            </w:r>
+          </w:p>
+        </w:tc>
+      </w:tr>
+      <w:tr>
+        <w:tc>
+          <w:tcPr>
+            <w:tcW w:w="2310" w:type="dxa"/>
+          </w:tcPr>
+          <w:p>
+            <w:pPr>
+              <w:spacing w:line="360" w:lineRule="auto"/>
+              <w:rPr>
+                <w:rFonts w:asciiTheme="minorHAnsi" w:hAnsiTheme="minorHAnsi" w:cstheme="minorHAnsi"/>
+                <w:sz w:val="24"/>
+                <w:szCs w:val="24"/>
+              </w:rPr>
+            </w:pPr>
+            <w:r>
+              <w:rPr>
+                <w:rFonts w:asciiTheme="minorHAnsi" w:hAnsiTheme="minorHAnsi" w:cstheme="minorHAnsi"/>
+                <w:sz w:val="24"/>
+                <w:szCs w:val="24"/>
+              </w:rPr>
+              <w:t>First name</w:t>
+            </w:r>
+          </w:p>
+        </w:tc>
+        <w:tc>
+          <w:tcPr>
+            <w:tcW w:w="2310" w:type="dxa"/>
+          </w:tcPr>
+          <w:p>
+            <w:pPr>
+              <w:spacing w:line="360" w:lineRule="auto"/>
+              <w:rPr>
+                <w:rFonts w:asciiTheme="minorHAnsi" w:hAnsiTheme="minorHAnsi" w:cstheme="minorHAnsi"/>
+                <w:sz w:val="24"/>
+                <w:szCs w:val="24"/>
+              </w:rPr>
+            </w:pPr>
+            <w:r>
+              <w:rPr>
+                <w:rFonts w:asciiTheme="minorHAnsi" w:hAnsiTheme="minorHAnsi" w:cstheme="minorHAnsi"/>
+                <w:sz w:val="24"/>
+                <w:szCs w:val="24"/>
+              </w:rPr>
+              <w:t xml:space="preserve">Varchar </w:t>
+            </w:r>
+          </w:p>
+        </w:tc>
+        <w:tc>
+          <w:tcPr>
+            <w:tcW w:w="2311" w:type="dxa"/>
+          </w:tcPr>
+          <w:p>
+            <w:pPr>
+              <w:spacing w:line="360" w:lineRule="auto"/>
+              <w:rPr>
+                <w:rFonts w:asciiTheme="minorHAnsi" w:hAnsiTheme="minorHAnsi" w:cstheme="minorHAnsi"/>
+                <w:sz w:val="24"/>
+                <w:szCs w:val="24"/>
+              </w:rPr>
+            </w:pPr>
+            <w:r>
+              <w:rPr>
+                <w:rFonts w:asciiTheme="minorHAnsi" w:hAnsiTheme="minorHAnsi" w:cstheme="minorHAnsi"/>
+                <w:sz w:val="24"/>
+                <w:szCs w:val="24"/>
+              </w:rPr>
+              <w:t>30</w:t>
+            </w:r>
+          </w:p>
+        </w:tc>
+        <w:tc>
+          <w:tcPr>
+            <w:tcW w:w="2311" w:type="dxa"/>
+          </w:tcPr>
+          <w:p>
+            <w:pPr>
+              <w:spacing w:line="360" w:lineRule="auto"/>
+              <w:rPr>
+                <w:rFonts w:asciiTheme="minorHAnsi" w:hAnsiTheme="minorHAnsi" w:cstheme="minorHAnsi"/>
+                <w:sz w:val="24"/>
+                <w:szCs w:val="24"/>
+              </w:rPr>
+            </w:pPr>
+            <w:r>
+              <w:rPr>
+                <w:rFonts w:asciiTheme="minorHAnsi" w:hAnsiTheme="minorHAnsi" w:cstheme="minorHAnsi"/>
+                <w:sz w:val="24"/>
+                <w:szCs w:val="24"/>
+              </w:rPr>
+              <w:t>Not null</w:t>
+            </w:r>
+          </w:p>
+        </w:tc>
+      </w:tr>
+      <w:tr>
+        <w:tc>
+          <w:tcPr>
+            <w:tcW w:w="2310" w:type="dxa"/>
+          </w:tcPr>
+          <w:p>
+            <w:pPr>
+              <w:spacing w:line="360" w:lineRule="auto"/>
+              <w:rPr>
+                <w:rFonts w:asciiTheme="minorHAnsi" w:hAnsiTheme="minorHAnsi" w:cstheme="minorHAnsi"/>
+                <w:sz w:val="24"/>
+                <w:szCs w:val="24"/>
+              </w:rPr>
+            </w:pPr>
+            <w:r>
+              <w:rPr>
+                <w:rFonts w:asciiTheme="minorHAnsi" w:hAnsiTheme="minorHAnsi" w:cstheme="minorHAnsi"/>
+                <w:sz w:val="24"/>
+                <w:szCs w:val="24"/>
+              </w:rPr>
+              <w:t>Last name</w:t>
+            </w:r>
+          </w:p>
+        </w:tc>
+        <w:tc>
+          <w:tcPr>
+            <w:tcW w:w="2310" w:type="dxa"/>
+          </w:tcPr>
+          <w:p>
+            <w:pPr>
+              <w:spacing w:line="360" w:lineRule="auto"/>
+              <w:rPr>
+                <w:rFonts w:asciiTheme="minorHAnsi" w:hAnsiTheme="minorHAnsi" w:cstheme="minorHAnsi"/>
+                <w:sz w:val="24"/>
+                <w:szCs w:val="24"/>
+              </w:rPr>
+            </w:pPr>
+            <w:r>
+              <w:rPr>
+                <w:rFonts w:asciiTheme="minorHAnsi" w:hAnsiTheme="minorHAnsi" w:cstheme="minorHAnsi"/>
+                <w:sz w:val="24"/>
+                <w:szCs w:val="24"/>
+              </w:rPr>
+              <w:t xml:space="preserve">Varchar </w:t>
+            </w:r>
+          </w:p>
+        </w:tc>
+        <w:tc>
+          <w:tcPr>
+            <w:tcW w:w="2311" w:type="dxa"/>
+          </w:tcPr>
+          <w:p>
+            <w:pPr>
+              <w:spacing w:line="360" w:lineRule="auto"/>
+              <w:rPr>
+                <w:rFonts w:asciiTheme="minorHAnsi" w:hAnsiTheme="minorHAnsi" w:cstheme="minorHAnsi"/>
+                <w:sz w:val="24"/>
+                <w:szCs w:val="24"/>
+              </w:rPr>
+            </w:pPr>
+            <w:r>
+              <w:rPr>
+                <w:rFonts w:asciiTheme="minorHAnsi" w:hAnsiTheme="minorHAnsi" w:cstheme="minorHAnsi"/>
+                <w:sz w:val="24"/>
+                <w:szCs w:val="24"/>
+              </w:rPr>
+              <w:t>30</w:t>
+            </w:r>
+          </w:p>
+        </w:tc>
+        <w:tc>
+          <w:tcPr>
+            <w:tcW w:w="2311" w:type="dxa"/>
+          </w:tcPr>
+          <w:p>
+            <w:pPr>
+              <w:spacing w:line="360" w:lineRule="auto"/>
+              <w:rPr>
+                <w:rFonts w:asciiTheme="minorHAnsi" w:hAnsiTheme="minorHAnsi" w:cstheme="minorHAnsi"/>
+                <w:sz w:val="24"/>
+                <w:szCs w:val="24"/>
+              </w:rPr>
+            </w:pPr>
+            <w:r>
+              <w:rPr>
+                <w:rFonts w:asciiTheme="minorHAnsi" w:hAnsiTheme="minorHAnsi" w:cstheme="minorHAnsi"/>
+                <w:sz w:val="24"/>
+                <w:szCs w:val="24"/>
+              </w:rPr>
+              <w:t>Not null</w:t>
+            </w:r>
+          </w:p>
+        </w:tc>
+      </w:tr>
+      <w:tr>
+        <w:tc>
+          <w:tcPr>
+            <w:tcW w:w="2310" w:type="dxa"/>
+          </w:tcPr>
+          <w:p>
+            <w:pPr>
+              <w:spacing w:line="360" w:lineRule="auto"/>
+              <w:rPr>
+                <w:rFonts w:asciiTheme="minorHAnsi" w:hAnsiTheme="minorHAnsi" w:cstheme="minorHAnsi"/>
+                <w:sz w:val="24"/>
+                <w:szCs w:val="24"/>
+              </w:rPr>
+            </w:pPr>
+            <w:r>
+              <w:rPr>
+                <w:rFonts w:asciiTheme="minorHAnsi" w:hAnsiTheme="minorHAnsi" w:cstheme="minorHAnsi"/>
+                <w:sz w:val="24"/>
+                <w:szCs w:val="24"/>
+              </w:rPr>
+              <w:t>Mobile</w:t>
+            </w:r>
+          </w:p>
+        </w:tc>
+        <w:tc>
+          <w:tcPr>
+            <w:tcW w:w="2310" w:type="dxa"/>
+          </w:tcPr>
+          <w:p>
+            <w:pPr>
+              <w:spacing w:line="360" w:lineRule="auto"/>
+              <w:rPr>
+                <w:rFonts w:asciiTheme="minorHAnsi" w:hAnsiTheme="minorHAnsi" w:cstheme="minorHAnsi"/>
+                <w:sz w:val="24"/>
+                <w:szCs w:val="24"/>
+              </w:rPr>
+            </w:pPr>
+            <w:r>
+              <w:rPr>
+                <w:rFonts w:asciiTheme="minorHAnsi" w:hAnsiTheme="minorHAnsi" w:cstheme="minorHAnsi"/>
+                <w:sz w:val="24"/>
+                <w:szCs w:val="24"/>
+              </w:rPr>
+              <w:t>Int</w:t>
+            </w:r>
+          </w:p>
+        </w:tc>
+        <w:tc>
+          <w:tcPr>
+            <w:tcW w:w="2311" w:type="dxa"/>
+          </w:tcPr>
+          <w:p>
+            <w:pPr>
+              <w:spacing w:line="360" w:lineRule="auto"/>
+              <w:rPr>
+                <w:rFonts w:asciiTheme="minorHAnsi" w:hAnsiTheme="minorHAnsi" w:cstheme="minorHAnsi"/>
+                <w:sz w:val="24"/>
+                <w:szCs w:val="24"/>
+              </w:rPr>
+            </w:pPr>
+            <w:r>
+              <w:rPr>
+                <w:rFonts w:asciiTheme="minorHAnsi" w:hAnsiTheme="minorHAnsi" w:cstheme="minorHAnsi"/>
+                <w:sz w:val="24"/>
+                <w:szCs w:val="24"/>
+              </w:rPr>
+              <w:t>10</w:t>
+            </w:r>
+          </w:p>
+        </w:tc>
+        <w:tc>
+          <w:tcPr>
+            <w:tcW w:w="2311" w:type="dxa"/>
+          </w:tcPr>
+          <w:p>
+            <w:pPr>
+              <w:spacing w:line="360" w:lineRule="auto"/>
+              <w:rPr>
+                <w:rFonts w:asciiTheme="minorHAnsi" w:hAnsiTheme="minorHAnsi" w:cstheme="minorHAnsi"/>
+                <w:sz w:val="24"/>
+                <w:szCs w:val="24"/>
+              </w:rPr>
+            </w:pPr>
+            <w:r>
+              <w:rPr>
+                <w:rFonts w:asciiTheme="minorHAnsi" w:hAnsiTheme="minorHAnsi" w:cstheme="minorHAnsi"/>
+                <w:sz w:val="24"/>
+                <w:szCs w:val="24"/>
+              </w:rPr>
+              <w:t>Not null</w:t>
+            </w:r>
+          </w:p>
+        </w:tc>
+      </w:tr>
+      <w:tr>
+        <w:tc>
+          <w:tcPr>
+            <w:tcW w:w="2310" w:type="dxa"/>
+          </w:tcPr>
+          <w:p>
+            <w:pPr>
+              <w:spacing w:line="360" w:lineRule="auto"/>
+              <w:rPr>
+                <w:rFonts w:asciiTheme="minorHAnsi" w:hAnsiTheme="minorHAnsi" w:cstheme="minorHAnsi"/>
+                <w:sz w:val="24"/>
+                <w:szCs w:val="24"/>
+              </w:rPr>
+            </w:pPr>
+            <w:r>
+              <w:rPr>
+                <w:rFonts w:asciiTheme="minorHAnsi" w:hAnsiTheme="minorHAnsi" w:cstheme="minorHAnsi"/>
+                <w:sz w:val="24"/>
+                <w:szCs w:val="24"/>
+              </w:rPr>
+              <w:t>Age</w:t>
+            </w:r>
+          </w:p>
+        </w:tc>
+        <w:tc>
+          <w:tcPr>
+            <w:tcW w:w="2310" w:type="dxa"/>
+          </w:tcPr>
+          <w:p>
+            <w:pPr>
+              <w:spacing w:line="360" w:lineRule="auto"/>
+              <w:rPr>
+                <w:rFonts w:asciiTheme="minorHAnsi" w:hAnsiTheme="minorHAnsi" w:cstheme="minorHAnsi"/>
+                <w:sz w:val="24"/>
+                <w:szCs w:val="24"/>
+              </w:rPr>
+            </w:pPr>
+            <w:r>
+              <w:rPr>
+                <w:rFonts w:asciiTheme="minorHAnsi" w:hAnsiTheme="minorHAnsi" w:cstheme="minorHAnsi"/>
+                <w:sz w:val="24"/>
+                <w:szCs w:val="24"/>
+              </w:rPr>
+              <w:t>Int</w:t>
+            </w:r>
+          </w:p>
+        </w:tc>
+        <w:tc>
+          <w:tcPr>
+            <w:tcW w:w="2311" w:type="dxa"/>
+          </w:tcPr>
+          <w:p>
+            <w:pPr>
+              <w:spacing w:line="360" w:lineRule="auto"/>
+              <w:rPr>
+                <w:rFonts w:asciiTheme="minorHAnsi" w:hAnsiTheme="minorHAnsi" w:cstheme="minorHAnsi"/>
+                <w:sz w:val="24"/>
+                <w:szCs w:val="24"/>
+              </w:rPr>
+            </w:pPr>
+            <w:r>
+              <w:rPr>
+                <w:rFonts w:asciiTheme="minorHAnsi" w:hAnsiTheme="minorHAnsi" w:cstheme="minorHAnsi"/>
+                <w:sz w:val="24"/>
+                <w:szCs w:val="24"/>
+              </w:rPr>
+              <w:t>2</w:t>
+            </w:r>
+          </w:p>
+        </w:tc>
+        <w:tc>
+          <w:tcPr>
+            <w:tcW w:w="2311" w:type="dxa"/>
+          </w:tcPr>
+          <w:p>
+            <w:pPr>
+              <w:spacing w:line="360" w:lineRule="auto"/>
+              <w:rPr>
+                <w:rFonts w:asciiTheme="minorHAnsi" w:hAnsiTheme="minorHAnsi" w:cstheme="minorHAnsi"/>
+                <w:sz w:val="24"/>
+                <w:szCs w:val="24"/>
+              </w:rPr>
+            </w:pPr>
+            <w:r>
+              <w:rPr>
+                <w:rFonts w:asciiTheme="minorHAnsi" w:hAnsiTheme="minorHAnsi" w:cstheme="minorHAnsi"/>
+                <w:sz w:val="24"/>
+                <w:szCs w:val="24"/>
+              </w:rPr>
+              <w:t>Not null</w:t>
+            </w:r>
+          </w:p>
+        </w:tc>
+      </w:tr>
+      <w:tr>
+        <w:tc>
+          <w:tcPr>
+            <w:tcW w:w="2310" w:type="dxa"/>
+          </w:tcPr>
+          <w:p>
+            <w:pPr>
+              <w:spacing w:line="360" w:lineRule="auto"/>
+              <w:rPr>
+                <w:rFonts w:asciiTheme="minorHAnsi" w:hAnsiTheme="minorHAnsi" w:cstheme="minorHAnsi"/>
+                <w:sz w:val="24"/>
+                <w:szCs w:val="24"/>
+              </w:rPr>
+            </w:pPr>
+            <w:r>
+              <w:rPr>
+                <w:rFonts w:asciiTheme="minorHAnsi" w:hAnsiTheme="minorHAnsi" w:cstheme="minorHAnsi"/>
+                <w:sz w:val="24"/>
+                <w:szCs w:val="24"/>
+              </w:rPr>
+              <w:lastRenderedPageBreak/>
+              <w:t>Gender</w:t>
+            </w:r>
+          </w:p>
+        </w:tc>
+        <w:tc>
+          <w:tcPr>
+            <w:tcW w:w="2310" w:type="dxa"/>
+          </w:tcPr>
+          <w:p>
+            <w:pPr>
+              <w:spacing w:line="360" w:lineRule="auto"/>
+              <w:rPr>
+                <w:rFonts w:asciiTheme="minorHAnsi" w:hAnsiTheme="minorHAnsi" w:cstheme="minorHAnsi"/>
+                <w:sz w:val="24"/>
+                <w:szCs w:val="24"/>
+              </w:rPr>
+            </w:pPr>
+            <w:r>
+              <w:rPr>
+                <w:rFonts w:asciiTheme="minorHAnsi" w:hAnsiTheme="minorHAnsi" w:cstheme="minorHAnsi"/>
+                <w:sz w:val="24"/>
+                <w:szCs w:val="24"/>
+              </w:rPr>
+              <w:t xml:space="preserve">Varchar </w:t>
+            </w:r>
+          </w:p>
+        </w:tc>
+        <w:tc>
+          <w:tcPr>
+            <w:tcW w:w="2311" w:type="dxa"/>
+          </w:tcPr>
+          <w:p>
+            <w:pPr>
+              <w:spacing w:line="360" w:lineRule="auto"/>
+              <w:rPr>
+                <w:rFonts w:asciiTheme="minorHAnsi" w:hAnsiTheme="minorHAnsi" w:cstheme="minorHAnsi"/>
+                <w:sz w:val="24"/>
+                <w:szCs w:val="24"/>
+              </w:rPr>
+            </w:pPr>
+            <w:r>
+              <w:rPr>
+                <w:rFonts w:asciiTheme="minorHAnsi" w:hAnsiTheme="minorHAnsi" w:cstheme="minorHAnsi"/>
+                <w:sz w:val="24"/>
+                <w:szCs w:val="24"/>
+              </w:rPr>
+              <w:t>7</w:t>
+            </w:r>
+          </w:p>
+        </w:tc>
+        <w:tc>
+          <w:tcPr>
+            <w:tcW w:w="2311" w:type="dxa"/>
+          </w:tcPr>
+          <w:p>
+            <w:pPr>
+              <w:spacing w:line="360" w:lineRule="auto"/>
+              <w:rPr>
+                <w:rFonts w:asciiTheme="minorHAnsi" w:hAnsiTheme="minorHAnsi" w:cstheme="minorHAnsi"/>
+                <w:sz w:val="24"/>
+                <w:szCs w:val="24"/>
+              </w:rPr>
+            </w:pPr>
+            <w:r>
+              <w:rPr>
+                <w:rFonts w:asciiTheme="minorHAnsi" w:hAnsiTheme="minorHAnsi" w:cstheme="minorHAnsi"/>
+                <w:sz w:val="24"/>
+                <w:szCs w:val="24"/>
+              </w:rPr>
+              <w:t>Not null</w:t>
+            </w:r>
+          </w:p>
+        </w:tc>
+      </w:tr>
+      <w:tr>
+        <w:tc>
+          <w:tcPr>
+            <w:tcW w:w="2310" w:type="dxa"/>
+          </w:tcPr>
+          <w:p>
+            <w:pPr>
+              <w:spacing w:line="360" w:lineRule="auto"/>
+              <w:rPr>
+                <w:rFonts w:asciiTheme="minorHAnsi" w:hAnsiTheme="minorHAnsi" w:cstheme="minorHAnsi"/>
+                <w:sz w:val="24"/>
+                <w:szCs w:val="24"/>
+              </w:rPr>
+            </w:pPr>
+            <w:r>
+              <w:rPr>
+                <w:rFonts w:asciiTheme="minorHAnsi" w:hAnsiTheme="minorHAnsi" w:cstheme="minorHAnsi"/>
+                <w:sz w:val="24"/>
+                <w:szCs w:val="24"/>
+              </w:rPr>
+              <w:t>Address</w:t>
+            </w:r>
+          </w:p>
+        </w:tc>
+        <w:tc>
+          <w:tcPr>
+            <w:tcW w:w="2310" w:type="dxa"/>
+          </w:tcPr>
+          <w:p>
+            <w:pPr>
+              <w:spacing w:line="360" w:lineRule="auto"/>
+              <w:rPr>
+                <w:rFonts w:asciiTheme="minorHAnsi" w:hAnsiTheme="minorHAnsi" w:cstheme="minorHAnsi"/>
+                <w:sz w:val="24"/>
+                <w:szCs w:val="24"/>
+              </w:rPr>
+            </w:pPr>
+            <w:r>
+              <w:rPr>
+                <w:rFonts w:asciiTheme="minorHAnsi" w:hAnsiTheme="minorHAnsi" w:cstheme="minorHAnsi"/>
+                <w:sz w:val="24"/>
+                <w:szCs w:val="24"/>
+              </w:rPr>
+              <w:t xml:space="preserve">Varchar </w:t>
+            </w:r>
+          </w:p>
+        </w:tc>
+        <w:tc>
+          <w:tcPr>
+            <w:tcW w:w="2311" w:type="dxa"/>
+          </w:tcPr>
+          <w:p>
+            <w:pPr>
+              <w:spacing w:line="360" w:lineRule="auto"/>
+              <w:rPr>
+                <w:rFonts w:asciiTheme="minorHAnsi" w:hAnsiTheme="minorHAnsi" w:cstheme="minorHAnsi"/>
+                <w:sz w:val="24"/>
+                <w:szCs w:val="24"/>
+              </w:rPr>
+            </w:pPr>
+            <w:r>
+              <w:rPr>
+                <w:rFonts w:asciiTheme="minorHAnsi" w:hAnsiTheme="minorHAnsi" w:cstheme="minorHAnsi"/>
+                <w:sz w:val="24"/>
+                <w:szCs w:val="24"/>
+              </w:rPr>
+              <w:t>30</w:t>
+            </w:r>
+          </w:p>
+        </w:tc>
+        <w:tc>
+          <w:tcPr>
+            <w:tcW w:w="2311" w:type="dxa"/>
+          </w:tcPr>
+          <w:p>
+            <w:pPr>
+              <w:spacing w:line="360" w:lineRule="auto"/>
+              <w:rPr>
+                <w:rFonts w:asciiTheme="minorHAnsi" w:hAnsiTheme="minorHAnsi" w:cstheme="minorHAnsi"/>
+                <w:sz w:val="24"/>
+                <w:szCs w:val="24"/>
+              </w:rPr>
+            </w:pPr>
+            <w:r>
+              <w:rPr>
+                <w:rFonts w:asciiTheme="minorHAnsi" w:hAnsiTheme="minorHAnsi" w:cstheme="minorHAnsi"/>
+                <w:sz w:val="24"/>
+                <w:szCs w:val="24"/>
+              </w:rPr>
+              <w:t>Not null</w:t>
+            </w:r>
+          </w:p>
+        </w:tc>
+      </w:tr>
+    </w:tbl>
+    <w:p>
+      <w:pPr>
+        <w:spacing w:line="360" w:lineRule="auto"/>
+        <w:rPr>
+          <w:rFonts w:cstheme="minorHAnsi"/>
+          <w:b/>
+          <w:sz w:val="24"/>
+          <w:szCs w:val="24"/>
+        </w:rPr>
+      </w:pPr>
+    </w:p>
+    <w:p>
+      <w:pPr>
+        <w:spacing w:line="360" w:lineRule="auto"/>
+        <w:rPr>
+          <w:rFonts w:cstheme="minorHAnsi"/>
+          <w:b/>
+          <w:sz w:val="24"/>
+          <w:szCs w:val="24"/>
+        </w:rPr>
+      </w:pPr>
+      <w:r>
+        <w:rPr>
+          <w:rFonts w:cstheme="minorHAnsi"/>
+          <w:b/>
+          <w:sz w:val="24"/>
+          <w:szCs w:val="24"/>
+        </w:rPr>
+        <w:t>TABLE NAME: POLICY</w:t>
+      </w:r>
+    </w:p>
+    <w:tbl>
+      <w:tblPr>
+        <w:tblStyle w:val="TableGrid"/>
+        <w:tblW w:w="9242" w:type="dxa"/>
+        <w:tblBorders>
+          <w:top w:val="single" w:sz="4" w:space="0" w:color="000000" w:themeColor="text1"/>
+          <w:left w:val="single" w:sz="4" w:space="0" w:color="000000" w:themeColor="text1"/>
+          <w:bottom w:val="single" w:sz="4" w:space="0" w:color="000000" w:themeColor="text1"/>
+          <w:right w:val="single" w:sz="4" w:space="0" w:color="000000" w:themeColor="text1"/>
+          <w:insideH w:val="single" w:sz="4" w:space="0" w:color="000000" w:themeColor="text1"/>
+          <w:insideV w:val="single" w:sz="4" w:space="0" w:color="000000" w:themeColor="text1"/>
+        </w:tblBorders>
+        <w:tblLayout w:type="fixed"/>
+        <w:tblLook w:val="04A0" w:firstRow="1" w:lastRow="0" w:firstColumn="1" w:lastColumn="0" w:noHBand="0" w:noVBand="1"/>
+      </w:tblPr>
+      <w:tblGrid>
+        <w:gridCol w:w="2310"/>
+        <w:gridCol w:w="2310"/>
+        <w:gridCol w:w="2311"/>
+        <w:gridCol w:w="2311"/>
+      </w:tblGrid>
+      <w:tr>
+        <w:tc>
+          <w:tcPr>
+            <w:tcW w:w="2310" w:type="dxa"/>
+          </w:tcPr>
+          <w:p>
+            <w:pPr>
+              <w:spacing w:line="360" w:lineRule="auto"/>
+              <w:rPr>
+                <w:rFonts w:asciiTheme="minorHAnsi" w:hAnsiTheme="minorHAnsi" w:cstheme="minorHAnsi"/>
+                <w:b/>
+                <w:sz w:val="24"/>
+                <w:szCs w:val="24"/>
+              </w:rPr>
+            </w:pPr>
+            <w:r>
+              <w:rPr>
+                <w:rFonts w:asciiTheme="minorHAnsi" w:hAnsiTheme="minorHAnsi" w:cstheme="minorHAnsi"/>
+                <w:b/>
+                <w:sz w:val="24"/>
+                <w:szCs w:val="24"/>
+              </w:rPr>
+              <w:t xml:space="preserve">FIELD </w:t>
+            </w:r>
+          </w:p>
+        </w:tc>
+        <w:tc>
+          <w:tcPr>
+            <w:tcW w:w="2310" w:type="dxa"/>
+          </w:tcPr>
+          <w:p>
+            <w:pPr>
+              <w:spacing w:line="360" w:lineRule="auto"/>
+              <w:rPr>
+                <w:rFonts w:asciiTheme="minorHAnsi" w:hAnsiTheme="minorHAnsi" w:cstheme="minorHAnsi"/>
+                <w:b/>
+                <w:sz w:val="24"/>
+                <w:szCs w:val="24"/>
+              </w:rPr>
+            </w:pPr>
+            <w:r>
+              <w:rPr>
+                <w:rFonts w:asciiTheme="minorHAnsi" w:hAnsiTheme="minorHAnsi" w:cstheme="minorHAnsi"/>
+                <w:b/>
+                <w:sz w:val="24"/>
+                <w:szCs w:val="24"/>
+              </w:rPr>
+              <w:t>DATA TYPE</w:t>
+            </w:r>
+          </w:p>
+        </w:tc>
+        <w:tc>
+          <w:tcPr>
+            <w:tcW w:w="2311" w:type="dxa"/>
+          </w:tcPr>
+          <w:p>
+            <w:pPr>
+              <w:spacing w:line="360" w:lineRule="auto"/>
+              <w:rPr>
+                <w:rFonts w:asciiTheme="minorHAnsi" w:hAnsiTheme="minorHAnsi" w:cstheme="minorHAnsi"/>
+                <w:b/>
+                <w:sz w:val="24"/>
+                <w:szCs w:val="24"/>
+              </w:rPr>
+            </w:pPr>
+            <w:r>
+              <w:rPr>
+                <w:rFonts w:asciiTheme="minorHAnsi" w:hAnsiTheme="minorHAnsi" w:cstheme="minorHAnsi"/>
+                <w:b/>
+                <w:sz w:val="24"/>
+                <w:szCs w:val="24"/>
+              </w:rPr>
+              <w:t>SIZE</w:t>
+            </w:r>
+          </w:p>
+        </w:tc>
+        <w:tc>
+          <w:tcPr>
+            <w:tcW w:w="2311" w:type="dxa"/>
+          </w:tcPr>
+          <w:p>
+            <w:pPr>
+              <w:spacing w:line="360" w:lineRule="auto"/>
+              <w:rPr>
+                <w:rFonts w:asciiTheme="minorHAnsi" w:hAnsiTheme="minorHAnsi" w:cstheme="minorHAnsi"/>
+                <w:b/>
+                <w:sz w:val="24"/>
+                <w:szCs w:val="24"/>
+              </w:rPr>
+            </w:pPr>
+            <w:r>
+              <w:rPr>
+                <w:rFonts w:asciiTheme="minorHAnsi" w:hAnsiTheme="minorHAnsi" w:cstheme="minorHAnsi"/>
+                <w:b/>
+                <w:sz w:val="24"/>
+                <w:szCs w:val="24"/>
+              </w:rPr>
+              <w:t>CONSTRAINT</w:t>
+            </w:r>
+          </w:p>
+        </w:tc>
+      </w:tr>
+      <w:tr>
+        <w:tc>
+          <w:tcPr>
+            <w:tcW w:w="2310" w:type="dxa"/>
+          </w:tcPr>
+          <w:p>
+            <w:pPr>
+              <w:spacing w:line="360" w:lineRule="auto"/>
+              <w:rPr>
+                <w:rFonts w:asciiTheme="minorHAnsi" w:hAnsiTheme="minorHAnsi" w:cstheme="minorHAnsi"/>
+                <w:sz w:val="24"/>
+                <w:szCs w:val="24"/>
+              </w:rPr>
+            </w:pPr>
+            <w:r>
+              <w:rPr>
+                <w:rFonts w:asciiTheme="minorHAnsi" w:hAnsiTheme="minorHAnsi" w:cstheme="minorHAnsi"/>
+                <w:sz w:val="24"/>
+                <w:szCs w:val="24"/>
+              </w:rPr>
+              <w:t>Policy id</w:t>
+            </w:r>
+          </w:p>
+        </w:tc>
+        <w:tc>
+          <w:tcPr>
+            <w:tcW w:w="2310" w:type="dxa"/>
+          </w:tcPr>
+          <w:p>
+            <w:pPr>
+              <w:spacing w:line="360" w:lineRule="auto"/>
+              <w:rPr>
+                <w:rFonts w:asciiTheme="minorHAnsi" w:hAnsiTheme="minorHAnsi" w:cstheme="minorHAnsi"/>
+                <w:sz w:val="24"/>
+                <w:szCs w:val="24"/>
+              </w:rPr>
+            </w:pPr>
+            <w:r>
+              <w:rPr>
+                <w:rFonts w:asciiTheme="minorHAnsi" w:hAnsiTheme="minorHAnsi" w:cstheme="minorHAnsi"/>
+                <w:sz w:val="24"/>
+                <w:szCs w:val="24"/>
+              </w:rPr>
+              <w:t>Int</w:t>
+            </w:r>
+          </w:p>
+        </w:tc>
+        <w:tc>
+          <w:tcPr>
+            <w:tcW w:w="2311" w:type="dxa"/>
+          </w:tcPr>
+          <w:p>
+            <w:pPr>
+              <w:spacing w:line="360" w:lineRule="auto"/>
+              <w:rPr>
+                <w:rFonts w:asciiTheme="minorHAnsi" w:hAnsiTheme="minorHAnsi" w:cstheme="minorHAnsi"/>
+                <w:sz w:val="24"/>
+                <w:szCs w:val="24"/>
+              </w:rPr>
+            </w:pPr>
+            <w:r>
+              <w:rPr>
+                <w:rFonts w:asciiTheme="minorHAnsi" w:hAnsiTheme="minorHAnsi" w:cstheme="minorHAnsi"/>
+                <w:sz w:val="24"/>
+                <w:szCs w:val="24"/>
+              </w:rPr>
+              <w:t>10</w:t>
+            </w:r>
+          </w:p>
+        </w:tc>
+        <w:tc>
+          <w:tcPr>
+            <w:tcW w:w="2311" w:type="dxa"/>
+          </w:tcPr>
+          <w:p>
+            <w:pPr>
+              <w:spacing w:line="360" w:lineRule="auto"/>
+              <w:rPr>
+                <w:rFonts w:asciiTheme="minorHAnsi" w:hAnsiTheme="minorHAnsi" w:cstheme="minorHAnsi"/>
+                <w:sz w:val="24"/>
+                <w:szCs w:val="24"/>
+              </w:rPr>
+            </w:pPr>
+            <w:r>
+              <w:rPr>
+                <w:rFonts w:asciiTheme="minorHAnsi" w:hAnsiTheme="minorHAnsi" w:cstheme="minorHAnsi"/>
+                <w:sz w:val="24"/>
+                <w:szCs w:val="24"/>
+              </w:rPr>
+              <w:t>Primary key</w:t>
+            </w:r>
+          </w:p>
+        </w:tc>
+      </w:tr>
+      <w:tr>
+        <w:tc>
+          <w:tcPr>
+            <w:tcW w:w="2310" w:type="dxa"/>
+          </w:tcPr>
+          <w:p>
+            <w:pPr>
+              <w:spacing w:line="360" w:lineRule="auto"/>
+              <w:rPr>
+                <w:rFonts w:asciiTheme="minorHAnsi" w:hAnsiTheme="minorHAnsi" w:cstheme="minorHAnsi"/>
+                <w:sz w:val="24"/>
+                <w:szCs w:val="24"/>
+              </w:rPr>
+            </w:pPr>
+            <w:r>
+              <w:rPr>
+                <w:rFonts w:asciiTheme="minorHAnsi" w:hAnsiTheme="minorHAnsi" w:cstheme="minorHAnsi"/>
+                <w:sz w:val="24"/>
+                <w:szCs w:val="24"/>
+              </w:rPr>
+              <w:t>Policy name</w:t>
+            </w:r>
+          </w:p>
+        </w:tc>
+        <w:tc>
+          <w:tcPr>
+            <w:tcW w:w="2310" w:type="dxa"/>
+          </w:tcPr>
+          <w:p>
+            <w:pPr>
+              <w:spacing w:line="360" w:lineRule="auto"/>
+              <w:rPr>
+                <w:rFonts w:asciiTheme="minorHAnsi" w:hAnsiTheme="minorHAnsi" w:cstheme="minorHAnsi"/>
+                <w:sz w:val="24"/>
+                <w:szCs w:val="24"/>
+              </w:rPr>
+            </w:pPr>
+            <w:r>
+              <w:rPr>
+                <w:rFonts w:asciiTheme="minorHAnsi" w:hAnsiTheme="minorHAnsi" w:cstheme="minorHAnsi"/>
+                <w:sz w:val="24"/>
+                <w:szCs w:val="24"/>
+              </w:rPr>
+              <w:t xml:space="preserve">Varchar </w:t>
+            </w:r>
+          </w:p>
+        </w:tc>
+        <w:tc>
+          <w:tcPr>
+            <w:tcW w:w="2311" w:type="dxa"/>
+          </w:tcPr>
+          <w:p>
+            <w:pPr>
+              <w:spacing w:line="360" w:lineRule="auto"/>
+              <w:rPr>
+                <w:rFonts w:asciiTheme="minorHAnsi" w:hAnsiTheme="minorHAnsi" w:cstheme="minorHAnsi"/>
+                <w:sz w:val="24"/>
+                <w:szCs w:val="24"/>
+              </w:rPr>
+            </w:pPr>
+            <w:r>
+              <w:rPr>
+                <w:rFonts w:asciiTheme="minorHAnsi" w:hAnsiTheme="minorHAnsi" w:cstheme="minorHAnsi"/>
+                <w:sz w:val="24"/>
+                <w:szCs w:val="24"/>
+              </w:rPr>
+              <w:t>30</w:t>
+            </w:r>
+          </w:p>
+        </w:tc>
+        <w:tc>
+          <w:tcPr>
+            <w:tcW w:w="2311" w:type="dxa"/>
+          </w:tcPr>
+          <w:p>
+            <w:pPr>
+              <w:spacing w:line="360" w:lineRule="auto"/>
+              <w:rPr>
+                <w:rFonts w:asciiTheme="minorHAnsi" w:hAnsiTheme="minorHAnsi" w:cstheme="minorHAnsi"/>
+                <w:sz w:val="24"/>
+                <w:szCs w:val="24"/>
+              </w:rPr>
+            </w:pPr>
+            <w:r>
+              <w:rPr>
+                <w:rFonts w:asciiTheme="minorHAnsi" w:hAnsiTheme="minorHAnsi" w:cstheme="minorHAnsi"/>
+                <w:sz w:val="24"/>
+                <w:szCs w:val="24"/>
+              </w:rPr>
+              <w:t>Not null</w:t>
+            </w:r>
+          </w:p>
+        </w:tc>
+      </w:tr>
+      <w:tr>
+        <w:tc>
+          <w:tcPr>
+            <w:tcW w:w="2310" w:type="dxa"/>
+          </w:tcPr>
+          <w:p>
+            <w:pPr>
+              <w:spacing w:line="360" w:lineRule="auto"/>
+              <w:rPr>
+                <w:rFonts w:asciiTheme="minorHAnsi" w:hAnsiTheme="minorHAnsi" w:cstheme="minorHAnsi"/>
+                <w:sz w:val="24"/>
+                <w:szCs w:val="24"/>
+              </w:rPr>
+            </w:pPr>
+            <w:r>
+              <w:rPr>
+                <w:rFonts w:asciiTheme="minorHAnsi" w:hAnsiTheme="minorHAnsi" w:cstheme="minorHAnsi"/>
+                <w:sz w:val="24"/>
+                <w:szCs w:val="24"/>
+              </w:rPr>
+              <w:t>Policy category</w:t>
+            </w:r>
+          </w:p>
+        </w:tc>
+        <w:tc>
+          <w:tcPr>
+            <w:tcW w:w="2310" w:type="dxa"/>
+          </w:tcPr>
+          <w:p>
+            <w:pPr>
+              <w:spacing w:line="360" w:lineRule="auto"/>
+              <w:rPr>
+                <w:rFonts w:asciiTheme="minorHAnsi" w:hAnsiTheme="minorHAnsi" w:cstheme="minorHAnsi"/>
+                <w:sz w:val="24"/>
+                <w:szCs w:val="24"/>
+              </w:rPr>
+            </w:pPr>
+            <w:r>
+              <w:rPr>
+                <w:rFonts w:asciiTheme="minorHAnsi" w:hAnsiTheme="minorHAnsi" w:cstheme="minorHAnsi"/>
+                <w:sz w:val="24"/>
+                <w:szCs w:val="24"/>
+              </w:rPr>
+              <w:t xml:space="preserve">Varchar </w:t>
+            </w:r>
+          </w:p>
+        </w:tc>
+        <w:tc>
+          <w:tcPr>
+            <w:tcW w:w="2311" w:type="dxa"/>
+          </w:tcPr>
+          <w:p>
+            <w:pPr>
+              <w:spacing w:line="360" w:lineRule="auto"/>
+              <w:rPr>
+                <w:rFonts w:asciiTheme="minorHAnsi" w:hAnsiTheme="minorHAnsi" w:cstheme="minorHAnsi"/>
+                <w:sz w:val="24"/>
+                <w:szCs w:val="24"/>
+              </w:rPr>
+            </w:pPr>
+            <w:r>
+              <w:rPr>
+                <w:rFonts w:asciiTheme="minorHAnsi" w:hAnsiTheme="minorHAnsi" w:cstheme="minorHAnsi"/>
+                <w:sz w:val="24"/>
+                <w:szCs w:val="24"/>
+              </w:rPr>
+              <w:t>30</w:t>
+            </w:r>
+          </w:p>
+        </w:tc>
+        <w:tc>
+          <w:tcPr>
+            <w:tcW w:w="2311" w:type="dxa"/>
+          </w:tcPr>
+          <w:p>
+            <w:pPr>
+              <w:spacing w:line="360" w:lineRule="auto"/>
+              <w:rPr>
+                <w:rFonts w:asciiTheme="minorHAnsi" w:hAnsiTheme="minorHAnsi" w:cstheme="minorHAnsi"/>
+                <w:sz w:val="24"/>
+                <w:szCs w:val="24"/>
+              </w:rPr>
+            </w:pPr>
+            <w:r>
+              <w:rPr>
+                <w:rFonts w:asciiTheme="minorHAnsi" w:hAnsiTheme="minorHAnsi" w:cstheme="minorHAnsi"/>
+                <w:sz w:val="24"/>
+                <w:szCs w:val="24"/>
+              </w:rPr>
+              <w:t>Not null</w:t>
+            </w:r>
+          </w:p>
+        </w:tc>
+      </w:tr>
+      <w:tr>
+        <w:tc>
+          <w:tcPr>
+            <w:tcW w:w="2310" w:type="dxa"/>
+          </w:tcPr>
+          <w:p>
+            <w:pPr>
+              <w:spacing w:line="360" w:lineRule="auto"/>
+              <w:rPr>
+                <w:rFonts w:asciiTheme="minorHAnsi" w:hAnsiTheme="minorHAnsi" w:cstheme="minorHAnsi"/>
+                <w:sz w:val="24"/>
+                <w:szCs w:val="24"/>
+              </w:rPr>
+            </w:pPr>
+            <w:r>
+              <w:rPr>
+                <w:rFonts w:asciiTheme="minorHAnsi" w:hAnsiTheme="minorHAnsi" w:cstheme="minorHAnsi"/>
+                <w:sz w:val="24"/>
+                <w:szCs w:val="24"/>
+              </w:rPr>
+              <w:t>amount</w:t>
+            </w:r>
+          </w:p>
+        </w:tc>
+        <w:tc>
+          <w:tcPr>
+            <w:tcW w:w="2310" w:type="dxa"/>
+          </w:tcPr>
+          <w:p>
+            <w:pPr>
+              <w:spacing w:line="360" w:lineRule="auto"/>
+              <w:rPr>
+                <w:rFonts w:asciiTheme="minorHAnsi" w:hAnsiTheme="minorHAnsi" w:cstheme="minorHAnsi"/>
+                <w:sz w:val="24"/>
+                <w:szCs w:val="24"/>
+              </w:rPr>
+            </w:pPr>
+            <w:r>
+              <w:rPr>
+                <w:rFonts w:asciiTheme="minorHAnsi" w:hAnsiTheme="minorHAnsi" w:cstheme="minorHAnsi"/>
+                <w:sz w:val="24"/>
+                <w:szCs w:val="24"/>
+              </w:rPr>
+              <w:t>Int</w:t>
+            </w:r>
+          </w:p>
+        </w:tc>
+        <w:tc>
+          <w:tcPr>
+            <w:tcW w:w="2311" w:type="dxa"/>
+          </w:tcPr>
+          <w:p>
+            <w:pPr>
+              <w:spacing w:line="360" w:lineRule="auto"/>
+              <w:rPr>
+                <w:rFonts w:asciiTheme="minorHAnsi" w:hAnsiTheme="minorHAnsi" w:cstheme="minorHAnsi"/>
+                <w:sz w:val="24"/>
+                <w:szCs w:val="24"/>
+              </w:rPr>
+            </w:pPr>
+            <w:r>
+              <w:rPr>
+                <w:rFonts w:asciiTheme="minorHAnsi" w:hAnsiTheme="minorHAnsi" w:cstheme="minorHAnsi"/>
+                <w:sz w:val="24"/>
+                <w:szCs w:val="24"/>
+              </w:rPr>
+              <w:t>5</w:t>
+            </w:r>
+          </w:p>
+        </w:tc>
+        <w:tc>
+          <w:tcPr>
+            <w:tcW w:w="2311" w:type="dxa"/>
+          </w:tcPr>
+          <w:p>
+            <w:pPr>
+              <w:spacing w:line="360" w:lineRule="auto"/>
+              <w:rPr>
+                <w:rFonts w:asciiTheme="minorHAnsi" w:hAnsiTheme="minorHAnsi" w:cstheme="minorHAnsi"/>
+                <w:sz w:val="24"/>
+                <w:szCs w:val="24"/>
+              </w:rPr>
+            </w:pPr>
+            <w:r>
+              <w:rPr>
+                <w:rFonts w:asciiTheme="minorHAnsi" w:hAnsiTheme="minorHAnsi" w:cstheme="minorHAnsi"/>
+                <w:sz w:val="24"/>
+                <w:szCs w:val="24"/>
+              </w:rPr>
+              <w:t>Not null</w:t>
+            </w:r>
+          </w:p>
+        </w:tc>
+      </w:tr>
+    </w:tbl>
+    <w:p>
+      <w:pPr>
+        <w:spacing w:line="360" w:lineRule="auto"/>
+        <w:rPr>
+          <w:rFonts w:cstheme="minorHAnsi"/>
+          <w:b/>
+          <w:sz w:val="24"/>
+          <w:szCs w:val="24"/>
+        </w:rPr>
+      </w:pPr>
+    </w:p>
+    <w:p>
+      <w:pPr>
+        <w:spacing w:line="360" w:lineRule="auto"/>
+        <w:rPr>
+          <w:rFonts w:cstheme="minorHAnsi"/>
+          <w:b/>
+          <w:sz w:val="24"/>
+          <w:szCs w:val="24"/>
+        </w:rPr>
+      </w:pPr>
+      <w:r>
+        <w:rPr>
+          <w:rFonts w:cstheme="minorHAnsi"/>
+          <w:b/>
+          <w:sz w:val="24"/>
+          <w:szCs w:val="24"/>
+        </w:rPr>
+        <w:t>TABLE NAME : PAYMENT</w:t>
+      </w:r>
+    </w:p>
+    <w:tbl>
+      <w:tblPr>
+        <w:tblStyle w:val="TableGrid"/>
+        <w:tblW w:w="9242" w:type="dxa"/>
+        <w:tblBorders>
+          <w:top w:val="single" w:sz="4" w:space="0" w:color="000000" w:themeColor="text1"/>
+          <w:left w:val="single" w:sz="4" w:space="0" w:color="000000" w:themeColor="text1"/>
+          <w:bottom w:val="single" w:sz="4" w:space="0" w:color="000000" w:themeColor="text1"/>
+          <w:right w:val="single" w:sz="4" w:space="0" w:color="000000" w:themeColor="text1"/>
+          <w:insideH w:val="single" w:sz="4" w:space="0" w:color="000000" w:themeColor="text1"/>
+          <w:insideV w:val="single" w:sz="4" w:space="0" w:color="000000" w:themeColor="text1"/>
+        </w:tblBorders>
+        <w:tblLayout w:type="fixed"/>
+        <w:tblLook w:val="04A0" w:firstRow="1" w:lastRow="0" w:firstColumn="1" w:lastColumn="0" w:noHBand="0" w:noVBand="1"/>
+      </w:tblPr>
+      <w:tblGrid>
+        <w:gridCol w:w="2310"/>
+        <w:gridCol w:w="2310"/>
+        <w:gridCol w:w="2311"/>
+        <w:gridCol w:w="2311"/>
+      </w:tblGrid>
+      <w:tr>
+        <w:tc>
+          <w:tcPr>
+            <w:tcW w:w="2310" w:type="dxa"/>
+          </w:tcPr>
+          <w:p>
+            <w:pPr>
+              <w:spacing w:line="360" w:lineRule="auto"/>
+              <w:rPr>
+                <w:rFonts w:asciiTheme="minorHAnsi" w:hAnsiTheme="minorHAnsi" w:cstheme="minorHAnsi"/>
+                <w:b/>
+                <w:sz w:val="24"/>
+                <w:szCs w:val="24"/>
+              </w:rPr>
+            </w:pPr>
+            <w:r>
+              <w:rPr>
+                <w:rFonts w:asciiTheme="minorHAnsi" w:hAnsiTheme="minorHAnsi" w:cstheme="minorHAnsi"/>
+                <w:b/>
+                <w:sz w:val="24"/>
+                <w:szCs w:val="24"/>
+              </w:rPr>
+              <w:t xml:space="preserve">FIELD </w:t>
+            </w:r>
+          </w:p>
+        </w:tc>
+        <w:tc>
+          <w:tcPr>
+            <w:tcW w:w="2310" w:type="dxa"/>
+          </w:tcPr>
+          <w:p>
+            <w:pPr>
+              <w:spacing w:line="360" w:lineRule="auto"/>
+              <w:rPr>
+                <w:rFonts w:asciiTheme="minorHAnsi" w:hAnsiTheme="minorHAnsi" w:cstheme="minorHAnsi"/>
+                <w:b/>
+                <w:sz w:val="24"/>
+                <w:szCs w:val="24"/>
+              </w:rPr>
+            </w:pPr>
+            <w:r>
+              <w:rPr>
+                <w:rFonts w:asciiTheme="minorHAnsi" w:hAnsiTheme="minorHAnsi" w:cstheme="minorHAnsi"/>
+                <w:b/>
+                <w:sz w:val="24"/>
+                <w:szCs w:val="24"/>
+              </w:rPr>
+              <w:t>DATA TYPE</w:t>
+            </w:r>
+          </w:p>
+        </w:tc>
+        <w:tc>
+          <w:tcPr>
+            <w:tcW w:w="2311" w:type="dxa"/>
+          </w:tcPr>
+          <w:p>
+            <w:pPr>
+              <w:spacing w:line="360" w:lineRule="auto"/>
+              <w:rPr>
+                <w:rFonts w:asciiTheme="minorHAnsi" w:hAnsiTheme="minorHAnsi" w:cstheme="minorHAnsi"/>
+                <w:b/>
+                <w:sz w:val="24"/>
+                <w:szCs w:val="24"/>
+              </w:rPr>
+            </w:pPr>
+            <w:r>
+              <w:rPr>
+                <w:rFonts w:asciiTheme="minorHAnsi" w:hAnsiTheme="minorHAnsi" w:cstheme="minorHAnsi"/>
+                <w:b/>
+                <w:sz w:val="24"/>
+                <w:szCs w:val="24"/>
+              </w:rPr>
+              <w:t>SIZE</w:t>
+            </w:r>
+          </w:p>
+        </w:tc>
+        <w:tc>
+          <w:tcPr>
+            <w:tcW w:w="2311" w:type="dxa"/>
+          </w:tcPr>
+          <w:p>
+            <w:pPr>
+              <w:spacing w:line="360" w:lineRule="auto"/>
+              <w:rPr>
+                <w:rFonts w:asciiTheme="minorHAnsi" w:hAnsiTheme="minorHAnsi" w:cstheme="minorHAnsi"/>
+                <w:b/>
+                <w:sz w:val="24"/>
+                <w:szCs w:val="24"/>
+              </w:rPr>
+            </w:pPr>
+            <w:r>
+              <w:rPr>
+                <w:rFonts w:asciiTheme="minorHAnsi" w:hAnsiTheme="minorHAnsi" w:cstheme="minorHAnsi"/>
+                <w:b/>
+                <w:sz w:val="24"/>
+                <w:szCs w:val="24"/>
+              </w:rPr>
+              <w:t>CONSTRAINT</w:t>
+            </w:r>
+          </w:p>
+        </w:tc>
+      </w:tr>
+      <w:tr>
+        <w:tc>
+          <w:tcPr>
+            <w:tcW w:w="2310" w:type="dxa"/>
+          </w:tcPr>
+          <w:p>
+            <w:pPr>
+              <w:spacing w:line="360" w:lineRule="auto"/>
+              <w:rPr>
+                <w:rFonts w:asciiTheme="minorHAnsi" w:hAnsiTheme="minorHAnsi" w:cstheme="minorHAnsi"/>
+                <w:sz w:val="24"/>
+                <w:szCs w:val="24"/>
+              </w:rPr>
+            </w:pPr>
+            <w:r>
+              <w:rPr>
+                <w:rFonts w:asciiTheme="minorHAnsi" w:hAnsiTheme="minorHAnsi" w:cstheme="minorHAnsi"/>
+                <w:sz w:val="24"/>
+                <w:szCs w:val="24"/>
+              </w:rPr>
+              <w:t>Payment id</w:t>
+            </w:r>
+          </w:p>
+        </w:tc>
+        <w:tc>
+          <w:tcPr>
+            <w:tcW w:w="2310" w:type="dxa"/>
+          </w:tcPr>
+          <w:p>
+            <w:pPr>
+              <w:spacing w:line="360" w:lineRule="auto"/>
+              <w:rPr>
+                <w:rFonts w:asciiTheme="minorHAnsi" w:hAnsiTheme="minorHAnsi" w:cstheme="minorHAnsi"/>
+                <w:sz w:val="24"/>
+                <w:szCs w:val="24"/>
+              </w:rPr>
+            </w:pPr>
+            <w:r>
+              <w:rPr>
+                <w:rFonts w:asciiTheme="minorHAnsi" w:hAnsiTheme="minorHAnsi" w:cstheme="minorHAnsi"/>
+                <w:sz w:val="24"/>
+                <w:szCs w:val="24"/>
+              </w:rPr>
+              <w:t>Int</w:t>
+            </w:r>
+          </w:p>
+        </w:tc>
+        <w:tc>
+          <w:tcPr>
+            <w:tcW w:w="2311" w:type="dxa"/>
+          </w:tcPr>
+          <w:p>
+            <w:pPr>
+              <w:spacing w:line="360" w:lineRule="auto"/>
+              <w:rPr>
+                <w:rFonts w:asciiTheme="minorHAnsi" w:hAnsiTheme="minorHAnsi" w:cstheme="minorHAnsi"/>
+                <w:sz w:val="24"/>
+                <w:szCs w:val="24"/>
+              </w:rPr>
+            </w:pPr>
+            <w:r>
+              <w:rPr>
+                <w:rFonts w:asciiTheme="minorHAnsi" w:hAnsiTheme="minorHAnsi" w:cstheme="minorHAnsi"/>
+                <w:sz w:val="24"/>
+                <w:szCs w:val="24"/>
+              </w:rPr>
+              <w:t>10</w:t>
+            </w:r>
+          </w:p>
+        </w:tc>
+        <w:tc>
+          <w:tcPr>
+            <w:tcW w:w="2311" w:type="dxa"/>
+          </w:tcPr>
+          <w:p>
+            <w:pPr>
+              <w:spacing w:line="360" w:lineRule="auto"/>
+              <w:rPr>
+                <w:rFonts w:asciiTheme="minorHAnsi" w:hAnsiTheme="minorHAnsi" w:cstheme="minorHAnsi"/>
+                <w:sz w:val="24"/>
+                <w:szCs w:val="24"/>
+              </w:rPr>
+            </w:pPr>
+            <w:r>
+              <w:rPr>
+                <w:rFonts w:asciiTheme="minorHAnsi" w:hAnsiTheme="minorHAnsi" w:cstheme="minorHAnsi"/>
+                <w:sz w:val="24"/>
+                <w:szCs w:val="24"/>
+              </w:rPr>
+              <w:t>Primary key</w:t>
+            </w:r>
+          </w:p>
+        </w:tc>
+      </w:tr>
+      <w:tr>
+        <w:tc>
+          <w:tcPr>
+            <w:tcW w:w="2310" w:type="dxa"/>
+          </w:tcPr>
+          <w:p>
+            <w:pPr>
+              <w:spacing w:line="360" w:lineRule="auto"/>
+              <w:rPr>
+                <w:rFonts w:asciiTheme="minorHAnsi" w:hAnsiTheme="minorHAnsi" w:cstheme="minorHAnsi"/>
+                <w:sz w:val="24"/>
+                <w:szCs w:val="24"/>
+              </w:rPr>
+            </w:pPr>
+            <w:r>
+              <w:rPr>
+                <w:rFonts w:asciiTheme="minorHAnsi" w:hAnsiTheme="minorHAnsi" w:cstheme="minorHAnsi"/>
+                <w:sz w:val="24"/>
+                <w:szCs w:val="24"/>
+              </w:rPr>
+              <w:t>Policy id</w:t>
+            </w:r>
+          </w:p>
+        </w:tc>
+        <w:tc>
+          <w:tcPr>
+            <w:tcW w:w="2310" w:type="dxa"/>
+          </w:tcPr>
+          <w:p>
+            <w:pPr>
+              <w:spacing w:line="360" w:lineRule="auto"/>
+              <w:rPr>
+                <w:rFonts w:asciiTheme="minorHAnsi" w:hAnsiTheme="minorHAnsi" w:cstheme="minorHAnsi"/>
+                <w:sz w:val="24"/>
+                <w:szCs w:val="24"/>
+              </w:rPr>
+            </w:pPr>
+            <w:r>
+              <w:rPr>
+                <w:rFonts w:asciiTheme="minorHAnsi" w:hAnsiTheme="minorHAnsi" w:cstheme="minorHAnsi"/>
+                <w:sz w:val="24"/>
+                <w:szCs w:val="24"/>
+              </w:rPr>
+              <w:t>Int</w:t>
+            </w:r>
+          </w:p>
+        </w:tc>
+        <w:tc>
+          <w:tcPr>
+            <w:tcW w:w="2311" w:type="dxa"/>
+          </w:tcPr>
+          <w:p>
+            <w:pPr>
+              <w:spacing w:line="360" w:lineRule="auto"/>
+              <w:rPr>
+                <w:rFonts w:asciiTheme="minorHAnsi" w:hAnsiTheme="minorHAnsi" w:cstheme="minorHAnsi"/>
+                <w:sz w:val="24"/>
+                <w:szCs w:val="24"/>
+              </w:rPr>
+            </w:pPr>
+            <w:r>
+              <w:rPr>
+                <w:rFonts w:asciiTheme="minorHAnsi" w:hAnsiTheme="minorHAnsi" w:cstheme="minorHAnsi"/>
+                <w:sz w:val="24"/>
+                <w:szCs w:val="24"/>
+              </w:rPr>
+              <w:t>10</w:t>
+            </w:r>
+          </w:p>
+        </w:tc>
+        <w:tc>
+          <w:tcPr>
+            <w:tcW w:w="2311" w:type="dxa"/>
+          </w:tcPr>
+          <w:p>
+            <w:pPr>
+              <w:spacing w:line="360" w:lineRule="auto"/>
+              <w:rPr>
+                <w:rFonts w:asciiTheme="minorHAnsi" w:hAnsiTheme="minorHAnsi" w:cstheme="minorHAnsi"/>
+                <w:sz w:val="24"/>
+                <w:szCs w:val="24"/>
+              </w:rPr>
+            </w:pPr>
+            <w:r>
+              <w:rPr>
+                <w:rFonts w:asciiTheme="minorHAnsi" w:hAnsiTheme="minorHAnsi" w:cstheme="minorHAnsi"/>
+                <w:sz w:val="24"/>
+                <w:szCs w:val="24"/>
+              </w:rPr>
+              <w:t>Foreign key</w:t>
+            </w:r>
+          </w:p>
+        </w:tc>
+      </w:tr>
+      <w:tr>
+        <w:tc>
+          <w:tcPr>
+            <w:tcW w:w="2310" w:type="dxa"/>
+          </w:tcPr>
+          <w:p>
+            <w:pPr>
+              <w:spacing w:line="360" w:lineRule="auto"/>
+              <w:rPr>
+                <w:rFonts w:asciiTheme="minorHAnsi" w:hAnsiTheme="minorHAnsi" w:cstheme="minorHAnsi"/>
+                <w:sz w:val="24"/>
+                <w:szCs w:val="24"/>
+              </w:rPr>
+            </w:pPr>
+            <w:r>
+              <w:rPr>
+                <w:rFonts w:asciiTheme="minorHAnsi" w:hAnsiTheme="minorHAnsi" w:cstheme="minorHAnsi"/>
+                <w:sz w:val="24"/>
+                <w:szCs w:val="24"/>
+              </w:rPr>
+              <w:t>Customer id</w:t>
+            </w:r>
+          </w:p>
+        </w:tc>
+        <w:tc>
+          <w:tcPr>
+            <w:tcW w:w="2310" w:type="dxa"/>
+          </w:tcPr>
+          <w:p>
+            <w:pPr>
+              <w:spacing w:line="360" w:lineRule="auto"/>
+              <w:rPr>
+                <w:rFonts w:asciiTheme="minorHAnsi" w:hAnsiTheme="minorHAnsi" w:cstheme="minorHAnsi"/>
+                <w:sz w:val="24"/>
+                <w:szCs w:val="24"/>
+              </w:rPr>
+            </w:pPr>
+            <w:r>
+              <w:rPr>
+                <w:rFonts w:asciiTheme="minorHAnsi" w:hAnsiTheme="minorHAnsi" w:cstheme="minorHAnsi"/>
+                <w:sz w:val="24"/>
+                <w:szCs w:val="24"/>
+              </w:rPr>
+              <w:t>Int</w:t>
+            </w:r>
+          </w:p>
+        </w:tc>
+        <w:tc>
+          <w:tcPr>
+            <w:tcW w:w="2311" w:type="dxa"/>
+          </w:tcPr>
+          <w:p>
+            <w:pPr>
+              <w:spacing w:line="360" w:lineRule="auto"/>
+              <w:rPr>
+                <w:rFonts w:asciiTheme="minorHAnsi" w:hAnsiTheme="minorHAnsi" w:cstheme="minorHAnsi"/>
+                <w:sz w:val="24"/>
+                <w:szCs w:val="24"/>
+              </w:rPr>
+            </w:pPr>
+            <w:r>
+              <w:rPr>
+                <w:rFonts w:asciiTheme="minorHAnsi" w:hAnsiTheme="minorHAnsi" w:cstheme="minorHAnsi"/>
+                <w:sz w:val="24"/>
+                <w:szCs w:val="24"/>
+              </w:rPr>
+              <w:t>10</w:t>
+            </w:r>
+          </w:p>
+        </w:tc>
+        <w:tc>
+          <w:tcPr>
+            <w:tcW w:w="2311" w:type="dxa"/>
+          </w:tcPr>
+          <w:p>
+            <w:pPr>
+              <w:spacing w:line="360" w:lineRule="auto"/>
+              <w:rPr>
+                <w:rFonts w:asciiTheme="minorHAnsi" w:hAnsiTheme="minorHAnsi" w:cstheme="minorHAnsi"/>
+                <w:sz w:val="24"/>
+                <w:szCs w:val="24"/>
+              </w:rPr>
+            </w:pPr>
+            <w:r>
+              <w:rPr>
+                <w:rFonts w:asciiTheme="minorHAnsi" w:hAnsiTheme="minorHAnsi" w:cstheme="minorHAnsi"/>
+                <w:sz w:val="24"/>
+                <w:szCs w:val="24"/>
+              </w:rPr>
+              <w:t>Foreign key</w:t>
+            </w:r>
+          </w:p>
+        </w:tc>
+      </w:tr>
+      <w:tr>
+        <w:tc>
+          <w:tcPr>
+            <w:tcW w:w="2310" w:type="dxa"/>
+          </w:tcPr>
+          <w:p>
+            <w:pPr>
+              <w:spacing w:line="360" w:lineRule="auto"/>
+              <w:rPr>
+                <w:rFonts w:asciiTheme="minorHAnsi" w:hAnsiTheme="minorHAnsi" w:cstheme="minorHAnsi"/>
+                <w:sz w:val="24"/>
+                <w:szCs w:val="24"/>
+              </w:rPr>
+            </w:pPr>
+            <w:r>
+              <w:rPr>
+                <w:rFonts w:asciiTheme="minorHAnsi" w:hAnsiTheme="minorHAnsi" w:cstheme="minorHAnsi"/>
+                <w:sz w:val="24"/>
+                <w:szCs w:val="24"/>
+              </w:rPr>
+              <w:t>Policy date</w:t>
+            </w:r>
+          </w:p>
+        </w:tc>
+        <w:tc>
+          <w:tcPr>
+            <w:tcW w:w="2310" w:type="dxa"/>
+          </w:tcPr>
+          <w:p>
+            <w:pPr>
+              <w:spacing w:line="360" w:lineRule="auto"/>
+              <w:rPr>
+                <w:rFonts w:asciiTheme="minorHAnsi" w:hAnsiTheme="minorHAnsi" w:cstheme="minorHAnsi"/>
+                <w:sz w:val="24"/>
+                <w:szCs w:val="24"/>
+              </w:rPr>
+            </w:pPr>
+            <w:r>
+              <w:rPr>
+                <w:rFonts w:asciiTheme="minorHAnsi" w:hAnsiTheme="minorHAnsi" w:cstheme="minorHAnsi"/>
+                <w:sz w:val="24"/>
+                <w:szCs w:val="24"/>
+              </w:rPr>
+              <w:t>Date</w:t>
+            </w:r>
+          </w:p>
+        </w:tc>
+        <w:tc>
+          <w:tcPr>
+            <w:tcW w:w="2311" w:type="dxa"/>
+          </w:tcPr>
+          <w:p>
+            <w:pPr>
+              <w:spacing w:line="360" w:lineRule="auto"/>
+              <w:rPr>
+                <w:rFonts w:asciiTheme="minorHAnsi" w:hAnsiTheme="minorHAnsi" w:cstheme="minorHAnsi"/>
+                <w:sz w:val="24"/>
+                <w:szCs w:val="24"/>
+              </w:rPr>
+            </w:pPr>
+            <w:r>
+              <w:rPr>
+                <w:rFonts w:asciiTheme="minorHAnsi" w:hAnsiTheme="minorHAnsi" w:cstheme="minorHAnsi"/>
+                <w:sz w:val="24"/>
+                <w:szCs w:val="24"/>
+              </w:rPr>
+              <w:t>10</w:t>
+            </w:r>
+          </w:p>
+        </w:tc>
+        <w:tc>
+          <w:tcPr>
+            <w:tcW w:w="2311" w:type="dxa"/>
+          </w:tcPr>
+          <w:p>
+            <w:pPr>
+              <w:spacing w:line="360" w:lineRule="auto"/>
+              <w:rPr>
+                <w:rFonts w:asciiTheme="minorHAnsi" w:hAnsiTheme="minorHAnsi" w:cstheme="minorHAnsi"/>
+                <w:sz w:val="24"/>
+                <w:szCs w:val="24"/>
+              </w:rPr>
+            </w:pPr>
+            <w:r>
+              <w:rPr>
+                <w:rFonts w:asciiTheme="minorHAnsi" w:hAnsiTheme="minorHAnsi" w:cstheme="minorHAnsi"/>
+                <w:sz w:val="24"/>
+                <w:szCs w:val="24"/>
+              </w:rPr>
+              <w:t>Not null</w:t>
+            </w:r>
+          </w:p>
+        </w:tc>
+      </w:tr>
+      <w:tr>
+        <w:tc>
+          <w:tcPr>
+            <w:tcW w:w="2310" w:type="dxa"/>
+          </w:tcPr>
+          <w:p>
+            <w:pPr>
+              <w:spacing w:line="360" w:lineRule="auto"/>
+              <w:rPr>
+                <w:rFonts w:asciiTheme="minorHAnsi" w:hAnsiTheme="minorHAnsi" w:cstheme="minorHAnsi"/>
+                <w:sz w:val="24"/>
+                <w:szCs w:val="24"/>
+              </w:rPr>
+            </w:pPr>
+            <w:r>
+              <w:rPr>
+                <w:rFonts w:asciiTheme="minorHAnsi" w:hAnsiTheme="minorHAnsi" w:cstheme="minorHAnsi"/>
+                <w:sz w:val="24"/>
+                <w:szCs w:val="24"/>
+              </w:rPr>
+              <w:t>Expiry date</w:t>
+            </w:r>
+          </w:p>
+        </w:tc>
+        <w:tc>
+          <w:tcPr>
+            <w:tcW w:w="2310" w:type="dxa"/>
+          </w:tcPr>
+          <w:p>
+            <w:pPr>
+              <w:spacing w:line="360" w:lineRule="auto"/>
+              <w:rPr>
+                <w:rFonts w:asciiTheme="minorHAnsi" w:hAnsiTheme="minorHAnsi" w:cstheme="minorHAnsi"/>
+                <w:sz w:val="24"/>
+                <w:szCs w:val="24"/>
+              </w:rPr>
+            </w:pPr>
+            <w:r>
+              <w:rPr>
+                <w:rFonts w:asciiTheme="minorHAnsi" w:hAnsiTheme="minorHAnsi" w:cstheme="minorHAnsi"/>
+                <w:sz w:val="24"/>
+                <w:szCs w:val="24"/>
+              </w:rPr>
+              <w:t>Date</w:t>
+            </w:r>
+          </w:p>
+        </w:tc>
+        <w:tc>
+          <w:tcPr>
+            <w:tcW w:w="2311" w:type="dxa"/>
+          </w:tcPr>
+          <w:p>
+            <w:pPr>
+              <w:spacing w:line="360" w:lineRule="auto"/>
+              <w:rPr>
+                <w:rFonts w:asciiTheme="minorHAnsi" w:hAnsiTheme="minorHAnsi" w:cstheme="minorHAnsi"/>
+                <w:sz w:val="24"/>
+                <w:szCs w:val="24"/>
+              </w:rPr>
+            </w:pPr>
+            <w:r>
+              <w:rPr>
+                <w:rFonts w:asciiTheme="minorHAnsi" w:hAnsiTheme="minorHAnsi" w:cstheme="minorHAnsi"/>
+                <w:sz w:val="24"/>
+                <w:szCs w:val="24"/>
+              </w:rPr>
+              <w:t>10</w:t>
+            </w:r>
+          </w:p>
+        </w:tc>
+        <w:tc>
+          <w:tcPr>
+            <w:tcW w:w="2311" w:type="dxa"/>
+          </w:tcPr>
+          <w:p>
+            <w:pPr>
+              <w:spacing w:line="360" w:lineRule="auto"/>
+              <w:rPr>
+                <w:rFonts w:asciiTheme="minorHAnsi" w:hAnsiTheme="minorHAnsi" w:cstheme="minorHAnsi"/>
+                <w:sz w:val="24"/>
+                <w:szCs w:val="24"/>
+              </w:rPr>
+            </w:pPr>
+            <w:r>
+              <w:rPr>
+                <w:rFonts w:asciiTheme="minorHAnsi" w:hAnsiTheme="minorHAnsi" w:cstheme="minorHAnsi"/>
+                <w:sz w:val="24"/>
+                <w:szCs w:val="24"/>
+              </w:rPr>
+              <w:t>Not null</w:t>
+            </w:r>
+          </w:p>
+        </w:tc>
+      </w:tr>
+      <w:tr>
+        <w:tc>
+          <w:tcPr>
+            <w:tcW w:w="2310" w:type="dxa"/>
+          </w:tcPr>
+          <w:p>
+            <w:pPr>
+              <w:spacing w:line="360" w:lineRule="auto"/>
+              <w:rPr>
+                <w:rFonts w:asciiTheme="minorHAnsi" w:hAnsiTheme="minorHAnsi" w:cstheme="minorHAnsi"/>
+                <w:sz w:val="24"/>
+                <w:szCs w:val="24"/>
+              </w:rPr>
+            </w:pPr>
+            <w:r>
+              <w:rPr>
+                <w:rFonts w:asciiTheme="minorHAnsi" w:hAnsiTheme="minorHAnsi" w:cstheme="minorHAnsi"/>
+                <w:sz w:val="24"/>
+                <w:szCs w:val="24"/>
+              </w:rPr>
+              <w:t>amount</w:t>
+            </w:r>
+          </w:p>
+        </w:tc>
+        <w:tc>
+          <w:tcPr>
+            <w:tcW w:w="2310" w:type="dxa"/>
+          </w:tcPr>
+          <w:p>
+            <w:pPr>
+              <w:spacing w:line="360" w:lineRule="auto"/>
+              <w:rPr>
+                <w:rFonts w:asciiTheme="minorHAnsi" w:hAnsiTheme="minorHAnsi" w:cstheme="minorHAnsi"/>
+                <w:sz w:val="24"/>
+                <w:szCs w:val="24"/>
+              </w:rPr>
+            </w:pPr>
+            <w:r>
+              <w:rPr>
+                <w:rFonts w:asciiTheme="minorHAnsi" w:hAnsiTheme="minorHAnsi" w:cstheme="minorHAnsi"/>
+                <w:sz w:val="24"/>
+                <w:szCs w:val="24"/>
+              </w:rPr>
+              <w:t>Int</w:t>
+            </w:r>
+          </w:p>
+        </w:tc>
+        <w:tc>
+          <w:tcPr>
+            <w:tcW w:w="2311" w:type="dxa"/>
+          </w:tcPr>
+          <w:p>
+            <w:pPr>
+              <w:spacing w:line="360" w:lineRule="auto"/>
+              <w:rPr>
+                <w:rFonts w:asciiTheme="minorHAnsi" w:hAnsiTheme="minorHAnsi" w:cstheme="minorHAnsi"/>
+                <w:sz w:val="24"/>
+                <w:szCs w:val="24"/>
+              </w:rPr>
+            </w:pPr>
+            <w:r>
+              <w:rPr>
+                <w:rFonts w:asciiTheme="minorHAnsi" w:hAnsiTheme="minorHAnsi" w:cstheme="minorHAnsi"/>
+                <w:sz w:val="24"/>
+                <w:szCs w:val="24"/>
+              </w:rPr>
+              <w:t>5</w:t>
+            </w:r>
+          </w:p>
+        </w:tc>
+        <w:tc>
+          <w:tcPr>
+            <w:tcW w:w="2311" w:type="dxa"/>
+          </w:tcPr>
+          <w:p>
+            <w:pPr>
+              <w:spacing w:line="360" w:lineRule="auto"/>
+              <w:rPr>
+                <w:rFonts w:asciiTheme="minorHAnsi" w:hAnsiTheme="minorHAnsi" w:cstheme="minorHAnsi"/>
+                <w:sz w:val="24"/>
+                <w:szCs w:val="24"/>
+              </w:rPr>
+            </w:pPr>
+            <w:r>
+              <w:rPr>
+                <w:rFonts w:asciiTheme="minorHAnsi" w:hAnsiTheme="minorHAnsi" w:cstheme="minorHAnsi"/>
+                <w:sz w:val="24"/>
+                <w:szCs w:val="24"/>
+              </w:rPr>
+              <w:t>Not null</w:t>
+            </w:r>
+          </w:p>
+        </w:tc>
+      </w:tr>
+    </w:tbl>
+    <w:p>
+      <w:pPr>
+        <w:spacing w:line="360" w:lineRule="auto"/>
+        <w:rPr>
+          <w:rFonts w:cstheme="minorHAnsi"/>
+          <w:b/>
+          <w:sz w:val="24"/>
+          <w:szCs w:val="24"/>
+        </w:rPr>
+      </w:pPr>
+    </w:p>
+    <w:p>
+      <w:pPr>
+        <w:spacing w:line="360" w:lineRule="auto"/>
+        <w:rPr>
+          <w:rFonts w:cstheme="minorHAnsi"/>
+          <w:b/>
+          <w:sz w:val="24"/>
+          <w:szCs w:val="24"/>
+        </w:rPr>
+      </w:pPr>
+    </w:p>
+    <w:p>
+      <w:pPr>
+        <w:rPr>
+          <w:rFonts w:cstheme="minorHAnsi"/>
+          <w:b/>
+          <w:sz w:val="24"/>
+          <w:szCs w:val="24"/>
+        </w:rPr>
+      </w:pPr>
+      <w:r>
+        <w:rPr>
+          <w:rFonts w:cstheme="minorHAnsi"/>
+          <w:b/>
+          <w:sz w:val="24"/>
+          <w:szCs w:val="24"/>
+        </w:rPr>
+        <w:br w:type="page"/>
+      </w:r>
+    </w:p>
+    <w:p>
+      <w:pPr>
+        <w:spacing w:line="360" w:lineRule="auto"/>
+        <w:rPr>
+          <w:rFonts w:cstheme="minorHAnsi"/>
+          <w:b/>
+          <w:sz w:val="24"/>
+          <w:szCs w:val="24"/>
+        </w:rPr>
+      </w:pPr>
     </w:p>
     <w:p>
       <w:pPr>
@@ -2127,7 +5555,7 @@
     <w:lsdException w:name="Table Web 2" w:semiHidden="1" w:unhideWhenUsed="1"/>
     <w:lsdException w:name="Table Web 3" w:semiHidden="1" w:unhideWhenUsed="1"/>
     <w:lsdException w:name="Balloon Text" w:semiHidden="1" w:unhideWhenUsed="1"/>
-    <w:lsdException w:name="Table Grid" w:uiPriority="39"/>
+    <w:lsdException w:name="Table Grid" w:uiPriority="0" w:qFormat="1"/>
     <w:lsdException w:name="Table Theme" w:semiHidden="1" w:unhideWhenUsed="1"/>
     <w:lsdException w:name="Placeholder Text" w:semiHidden="1"/>
     <w:lsdException w:name="No Spacing" w:uiPriority="1" w:qFormat="1"/>
@@ -2423,6 +5851,30 @@
       <w:ind w:left="720"/>
       <w:contextualSpacing/>
     </w:pPr>
+  </w:style>
+  <w:style w:type="table" w:styleId="TableGrid">
+    <w:name w:val="Table Grid"/>
+    <w:basedOn w:val="TableNormal"/>
+    <w:qFormat/>
+    <w:rsid w:val="00DC5173"/>
+    <w:pPr>
+      <w:spacing w:after="0" w:line="240" w:lineRule="auto"/>
+    </w:pPr>
+    <w:rPr>
+      <w:rFonts w:ascii="Times New Roman" w:eastAsia="SimSun" w:hAnsi="Times New Roman" w:cs="Times New Roman"/>
+      <w:sz w:val="20"/>
+      <w:szCs w:val="20"/>
+    </w:rPr>
+    <w:tblPr>
+      <w:tblBorders>
+        <w:top w:val="single" w:sz="4" w:space="0" w:color="auto"/>
+        <w:left w:val="single" w:sz="4" w:space="0" w:color="auto"/>
+        <w:bottom w:val="single" w:sz="4" w:space="0" w:color="auto"/>
+        <w:right w:val="single" w:sz="4" w:space="0" w:color="auto"/>
+        <w:insideH w:val="single" w:sz="4" w:space="0" w:color="auto"/>
+        <w:insideV w:val="single" w:sz="4" w:space="0" w:color="auto"/>
+      </w:tblBorders>
+    </w:tblPr>
   </w:style>
 </w:styles>
 </file>
@@ -2720,4 +6172,16 @@
     </a:ext>
   </a:extLst>
 </a:theme>
+</file>
+
+<file path=customXml/item1.xml><?xml version="1.0" encoding="utf-8"?>
+<b:Sources xmlns:b="http://schemas.openxmlformats.org/officeDocument/2006/bibliography" xmlns="http://schemas.openxmlformats.org/officeDocument/2006/bibliography" SelectedStyle="\APASixthEditionOfficeOnline.xsl" StyleName="APA" Version="6"/>
+</file>
+
+<file path=customXml/itemProps1.xml><?xml version="1.0" encoding="utf-8"?>
+<ds:datastoreItem xmlns:ds="http://schemas.openxmlformats.org/officeDocument/2006/customXml" ds:itemID="{7014FF4F-5A11-44A2-8209-8060A6EF694C}">
+  <ds:schemaRefs>
+    <ds:schemaRef ds:uri="http://schemas.openxmlformats.org/officeDocument/2006/bibliography"/>
+  </ds:schemaRefs>
+</ds:datastoreItem>
 </file>
--- a/documentations/INSURANCE MANAGEMENT SYSTEM.docx
+++ b/documentations/INSURANCE MANAGEMENT SYSTEM.docx
@@ -1123,6 +1123,7 @@
         <w:rPr>
           <w:rFonts w:cstheme="minorHAnsi"/>
           <w:noProof/>
+          <w:lang w:val="en-IN" w:eastAsia="en-IN" w:bidi="ta-IN"/>
         </w:rPr>
         <w:lastRenderedPageBreak/>
         <w:drawing>
@@ -1178,6 +1179,7 @@
         <w:rPr>
           <w:rFonts w:cstheme="minorHAnsi"/>
           <w:noProof/>
+          <w:lang w:val="en-IN" w:eastAsia="en-IN" w:bidi="ta-IN"/>
         </w:rPr>
         <w:drawing>
           <wp:inline distT="0" distB="0" distL="0" distR="0" wp14:anchorId="49C85673" wp14:editId="6364B3CA">
@@ -1267,7 +1269,6 @@
           <w:sz w:val="24"/>
           <w:szCs w:val="24"/>
         </w:rPr>
-        <w:lastRenderedPageBreak/>
         <w:t>TABLE NAME: ADMIN</w:t>
       </w:r>
     </w:p>
@@ -1704,100 +1705,6 @@
           </w:p>
         </w:tc>
       </w:tr>
-      <w:tr>
-        <w:tc>
-          <w:tcPr>
-            <w:tcW w:w="2310" w:type="dxa"/>
-          </w:tcPr>
-          <w:p>
-            <w:pPr>
-              <w:spacing w:line="360" w:lineRule="auto"/>
-              <w:rPr>
-                <w:rFonts w:asciiTheme="minorHAnsi" w:hAnsiTheme="minorHAnsi" w:cstheme="minorHAnsi"/>
-                <w:sz w:val="24"/>
-                <w:szCs w:val="24"/>
-              </w:rPr>
-            </w:pPr>
-            <w:r>
-              <w:rPr>
-                <w:rFonts w:asciiTheme="minorHAnsi" w:hAnsiTheme="minorHAnsi" w:cstheme="minorHAnsi"/>
-                <w:sz w:val="24"/>
-                <w:szCs w:val="24"/>
-              </w:rPr>
-              <w:t>Mobile number</w:t>
-            </w:r>
-          </w:p>
-        </w:tc>
-        <w:tc>
-          <w:tcPr>
-            <w:tcW w:w="2310" w:type="dxa"/>
-          </w:tcPr>
-          <w:p>
-            <w:pPr>
-              <w:spacing w:line="360" w:lineRule="auto"/>
-              <w:rPr>
-                <w:rFonts w:asciiTheme="minorHAnsi" w:hAnsiTheme="minorHAnsi" w:cstheme="minorHAnsi"/>
-                <w:sz w:val="24"/>
-                <w:szCs w:val="24"/>
-              </w:rPr>
-            </w:pPr>
-            <w:r>
-              <w:rPr>
-                <w:rFonts w:asciiTheme="minorHAnsi" w:hAnsiTheme="minorHAnsi" w:cstheme="minorHAnsi"/>
-                <w:sz w:val="24"/>
-                <w:szCs w:val="24"/>
-              </w:rPr>
-              <w:t xml:space="preserve">Int </w:t>
-            </w:r>
-          </w:p>
-        </w:tc>
-        <w:tc>
-          <w:tcPr>
-            <w:tcW w:w="2311" w:type="dxa"/>
-          </w:tcPr>
-          <w:p>
-            <w:pPr>
-              <w:spacing w:line="360" w:lineRule="auto"/>
-              <w:rPr>
-                <w:rFonts w:asciiTheme="minorHAnsi" w:hAnsiTheme="minorHAnsi" w:cstheme="minorHAnsi"/>
-                <w:sz w:val="24"/>
-                <w:szCs w:val="24"/>
-              </w:rPr>
-            </w:pPr>
-            <w:r>
-              <w:rPr>
-                <w:rFonts w:asciiTheme="minorHAnsi" w:hAnsiTheme="minorHAnsi" w:cstheme="minorHAnsi"/>
-                <w:sz w:val="24"/>
-                <w:szCs w:val="24"/>
-              </w:rPr>
-              <w:t>10</w:t>
-            </w:r>
-          </w:p>
-        </w:tc>
-        <w:tc>
-          <w:tcPr>
-            <w:tcW w:w="2311" w:type="dxa"/>
-          </w:tcPr>
-          <w:p>
-            <w:pPr>
-              <w:spacing w:line="360" w:lineRule="auto"/>
-              <w:rPr>
-                <w:rFonts w:asciiTheme="minorHAnsi" w:hAnsiTheme="minorHAnsi" w:cstheme="minorHAnsi"/>
-                <w:sz w:val="24"/>
-                <w:szCs w:val="24"/>
-              </w:rPr>
-            </w:pPr>
-            <w:r>
-              <w:rPr>
-                <w:rFonts w:asciiTheme="minorHAnsi" w:hAnsiTheme="minorHAnsi" w:cstheme="minorHAnsi"/>
-                <w:sz w:val="24"/>
-                <w:szCs w:val="24"/>
-              </w:rPr>
-              <w:t>Not null</w:t>
-            </w:r>
-          </w:p>
-        </w:tc>
-      </w:tr>
     </w:tbl>
     <w:p>
       <w:pPr>
@@ -2254,83 +2161,79 @@
             <w:pPr>
               <w:spacing w:line="360" w:lineRule="auto"/>
               <w:rPr>
-                <w:rFonts w:asciiTheme="minorHAnsi" w:hAnsiTheme="minorHAnsi" w:cstheme="minorHAnsi"/>
-                <w:sz w:val="24"/>
-                <w:szCs w:val="24"/>
-              </w:rPr>
-            </w:pPr>
-            <w:r>
-              <w:rPr>
-                <w:rFonts w:asciiTheme="minorHAnsi" w:hAnsiTheme="minorHAnsi" w:cstheme="minorHAnsi"/>
-                <w:sz w:val="24"/>
-                <w:szCs w:val="24"/>
-              </w:rPr>
-              <w:t>Experience</w:t>
-            </w:r>
-          </w:p>
-        </w:tc>
-        <w:tc>
-          <w:tcPr>
-            <w:tcW w:w="2310" w:type="dxa"/>
-          </w:tcPr>
-          <w:p>
-            <w:pPr>
-              <w:spacing w:line="360" w:lineRule="auto"/>
-              <w:rPr>
-                <w:rFonts w:asciiTheme="minorHAnsi" w:hAnsiTheme="minorHAnsi" w:cstheme="minorHAnsi"/>
-                <w:sz w:val="24"/>
-                <w:szCs w:val="24"/>
-              </w:rPr>
-            </w:pPr>
-            <w:r>
-              <w:rPr>
-                <w:rFonts w:asciiTheme="minorHAnsi" w:hAnsiTheme="minorHAnsi" w:cstheme="minorHAnsi"/>
-                <w:sz w:val="24"/>
-                <w:szCs w:val="24"/>
-              </w:rPr>
-              <w:t>Int</w:t>
-            </w:r>
-          </w:p>
-        </w:tc>
-        <w:tc>
-          <w:tcPr>
-            <w:tcW w:w="2311" w:type="dxa"/>
-          </w:tcPr>
-          <w:p>
-            <w:pPr>
-              <w:spacing w:line="360" w:lineRule="auto"/>
-              <w:rPr>
-                <w:rFonts w:asciiTheme="minorHAnsi" w:hAnsiTheme="minorHAnsi" w:cstheme="minorHAnsi"/>
-                <w:sz w:val="24"/>
-                <w:szCs w:val="24"/>
-              </w:rPr>
-            </w:pPr>
-            <w:r>
-              <w:rPr>
-                <w:rFonts w:asciiTheme="minorHAnsi" w:hAnsiTheme="minorHAnsi" w:cstheme="minorHAnsi"/>
-                <w:sz w:val="24"/>
-                <w:szCs w:val="24"/>
-              </w:rPr>
-              <w:t>2</w:t>
-            </w:r>
-          </w:p>
-        </w:tc>
-        <w:tc>
-          <w:tcPr>
-            <w:tcW w:w="2311" w:type="dxa"/>
-          </w:tcPr>
-          <w:p>
-            <w:pPr>
-              <w:spacing w:line="360" w:lineRule="auto"/>
-              <w:rPr>
-                <w:rFonts w:asciiTheme="minorHAnsi" w:hAnsiTheme="minorHAnsi" w:cstheme="minorHAnsi"/>
-                <w:sz w:val="24"/>
-                <w:szCs w:val="24"/>
-              </w:rPr>
-            </w:pPr>
-            <w:r>
-              <w:rPr>
-                <w:rFonts w:asciiTheme="minorHAnsi" w:hAnsiTheme="minorHAnsi" w:cstheme="minorHAnsi"/>
+                <w:rFonts w:cstheme="minorHAnsi"/>
+              </w:rPr>
+            </w:pPr>
+            <w:r>
+              <w:rPr>
+                <w:rFonts w:cstheme="minorHAnsi"/>
+              </w:rPr>
+              <w:t>D.O.B</w:t>
+            </w:r>
+          </w:p>
+        </w:tc>
+        <w:tc>
+          <w:tcPr>
+            <w:tcW w:w="2310" w:type="dxa"/>
+          </w:tcPr>
+          <w:p>
+            <w:pPr>
+              <w:spacing w:line="360" w:lineRule="auto"/>
+              <w:rPr>
+                <w:rFonts w:cstheme="minorHAnsi"/>
+                <w:sz w:val="24"/>
+                <w:szCs w:val="24"/>
+              </w:rPr>
+            </w:pPr>
+            <w:r>
+              <w:rPr>
+                <w:rFonts w:cstheme="minorHAnsi"/>
+                <w:sz w:val="24"/>
+                <w:szCs w:val="24"/>
+              </w:rPr>
+              <w:t>Date</w:t>
+            </w:r>
+          </w:p>
+        </w:tc>
+        <w:tc>
+          <w:tcPr>
+            <w:tcW w:w="2311" w:type="dxa"/>
+          </w:tcPr>
+          <w:p>
+            <w:pPr>
+              <w:spacing w:line="360" w:lineRule="auto"/>
+              <w:rPr>
+                <w:rFonts w:cstheme="minorHAnsi"/>
+                <w:sz w:val="24"/>
+                <w:szCs w:val="24"/>
+              </w:rPr>
+            </w:pPr>
+            <w:r>
+              <w:rPr>
+                <w:rFonts w:cstheme="minorHAnsi"/>
+                <w:sz w:val="24"/>
+                <w:szCs w:val="24"/>
+              </w:rPr>
+              <w:t>8</w:t>
+            </w:r>
+          </w:p>
+        </w:tc>
+        <w:tc>
+          <w:tcPr>
+            <w:tcW w:w="2311" w:type="dxa"/>
+          </w:tcPr>
+          <w:p>
+            <w:pPr>
+              <w:spacing w:line="360" w:lineRule="auto"/>
+              <w:rPr>
+                <w:rFonts w:cstheme="minorHAnsi"/>
+                <w:sz w:val="24"/>
+                <w:szCs w:val="24"/>
+              </w:rPr>
+            </w:pPr>
+            <w:r>
+              <w:rPr>
+                <w:rFonts w:cstheme="minorHAnsi"/>
                 <w:sz w:val="24"/>
                 <w:szCs w:val="24"/>
               </w:rPr>
@@ -2348,83 +2251,83 @@
             <w:pPr>
               <w:spacing w:line="360" w:lineRule="auto"/>
               <w:rPr>
-                <w:rFonts w:asciiTheme="minorHAnsi" w:hAnsiTheme="minorHAnsi" w:cstheme="minorHAnsi"/>
-                <w:sz w:val="24"/>
-                <w:szCs w:val="24"/>
-              </w:rPr>
-            </w:pPr>
-            <w:r>
-              <w:rPr>
-                <w:rFonts w:asciiTheme="minorHAnsi" w:hAnsiTheme="minorHAnsi" w:cstheme="minorHAnsi"/>
-                <w:sz w:val="24"/>
-                <w:szCs w:val="24"/>
-              </w:rPr>
-              <w:t>Profession</w:t>
-            </w:r>
-          </w:p>
-        </w:tc>
-        <w:tc>
-          <w:tcPr>
-            <w:tcW w:w="2310" w:type="dxa"/>
-          </w:tcPr>
-          <w:p>
-            <w:pPr>
-              <w:spacing w:line="360" w:lineRule="auto"/>
-              <w:rPr>
-                <w:rFonts w:asciiTheme="minorHAnsi" w:hAnsiTheme="minorHAnsi" w:cstheme="minorHAnsi"/>
-                <w:sz w:val="24"/>
-                <w:szCs w:val="24"/>
-              </w:rPr>
-            </w:pPr>
-            <w:r>
-              <w:rPr>
-                <w:rFonts w:asciiTheme="minorHAnsi" w:hAnsiTheme="minorHAnsi" w:cstheme="minorHAnsi"/>
-                <w:sz w:val="24"/>
-                <w:szCs w:val="24"/>
-              </w:rPr>
-              <w:t xml:space="preserve">Varchar </w:t>
-            </w:r>
-          </w:p>
-        </w:tc>
-        <w:tc>
-          <w:tcPr>
-            <w:tcW w:w="2311" w:type="dxa"/>
-          </w:tcPr>
-          <w:p>
-            <w:pPr>
-              <w:spacing w:line="360" w:lineRule="auto"/>
-              <w:rPr>
-                <w:rFonts w:asciiTheme="minorHAnsi" w:hAnsiTheme="minorHAnsi" w:cstheme="minorHAnsi"/>
-                <w:sz w:val="24"/>
-                <w:szCs w:val="24"/>
-              </w:rPr>
-            </w:pPr>
-            <w:r>
-              <w:rPr>
-                <w:rFonts w:asciiTheme="minorHAnsi" w:hAnsiTheme="minorHAnsi" w:cstheme="minorHAnsi"/>
-                <w:sz w:val="24"/>
-                <w:szCs w:val="24"/>
-              </w:rPr>
-              <w:t>20</w:t>
-            </w:r>
-          </w:p>
-        </w:tc>
-        <w:tc>
-          <w:tcPr>
-            <w:tcW w:w="2311" w:type="dxa"/>
-          </w:tcPr>
-          <w:p>
-            <w:pPr>
-              <w:spacing w:line="360" w:lineRule="auto"/>
-              <w:rPr>
-                <w:rFonts w:asciiTheme="minorHAnsi" w:hAnsiTheme="minorHAnsi" w:cstheme="minorHAnsi"/>
-                <w:sz w:val="24"/>
-                <w:szCs w:val="24"/>
-              </w:rPr>
-            </w:pPr>
-            <w:r>
-              <w:rPr>
-                <w:rFonts w:asciiTheme="minorHAnsi" w:hAnsiTheme="minorHAnsi" w:cstheme="minorHAnsi"/>
+                <w:rFonts w:cstheme="minorHAnsi"/>
+                <w:sz w:val="24"/>
+                <w:szCs w:val="24"/>
+              </w:rPr>
+            </w:pPr>
+            <w:r>
+              <w:rPr>
+                <w:rFonts w:cstheme="minorHAnsi"/>
+                <w:sz w:val="24"/>
+                <w:szCs w:val="24"/>
+              </w:rPr>
+              <w:t>Gender</w:t>
+            </w:r>
+          </w:p>
+        </w:tc>
+        <w:tc>
+          <w:tcPr>
+            <w:tcW w:w="2310" w:type="dxa"/>
+          </w:tcPr>
+          <w:p>
+            <w:pPr>
+              <w:spacing w:line="360" w:lineRule="auto"/>
+              <w:rPr>
+                <w:rFonts w:cstheme="minorHAnsi"/>
+                <w:sz w:val="24"/>
+                <w:szCs w:val="24"/>
+              </w:rPr>
+            </w:pPr>
+            <w:r>
+              <w:rPr>
+                <w:rFonts w:cstheme="minorHAnsi"/>
+                <w:sz w:val="24"/>
+                <w:szCs w:val="24"/>
+              </w:rPr>
+              <w:t>Varchar</w:t>
+            </w:r>
+          </w:p>
+        </w:tc>
+        <w:tc>
+          <w:tcPr>
+            <w:tcW w:w="2311" w:type="dxa"/>
+          </w:tcPr>
+          <w:p>
+            <w:pPr>
+              <w:spacing w:line="360" w:lineRule="auto"/>
+              <w:rPr>
+                <w:rFonts w:cstheme="minorHAnsi"/>
+                <w:sz w:val="24"/>
+                <w:szCs w:val="24"/>
+              </w:rPr>
+            </w:pPr>
+            <w:r>
+              <w:rPr>
+                <w:rFonts w:cstheme="minorHAnsi"/>
+                <w:sz w:val="24"/>
+                <w:szCs w:val="24"/>
+              </w:rPr>
+              <w:t>7</w:t>
+            </w:r>
+          </w:p>
+        </w:tc>
+        <w:tc>
+          <w:tcPr>
+            <w:tcW w:w="2311" w:type="dxa"/>
+          </w:tcPr>
+          <w:p>
+            <w:pPr>
+              <w:spacing w:line="360" w:lineRule="auto"/>
+              <w:rPr>
+                <w:rFonts w:cstheme="minorHAnsi"/>
+                <w:sz w:val="24"/>
+                <w:szCs w:val="24"/>
+              </w:rPr>
+            </w:pPr>
+            <w:r>
+              <w:rPr>
+                <w:rFonts w:cstheme="minorHAnsi"/>
                 <w:sz w:val="24"/>
                 <w:szCs w:val="24"/>
               </w:rPr>
@@ -2442,6 +2345,664 @@
             <w:pPr>
               <w:spacing w:line="360" w:lineRule="auto"/>
               <w:rPr>
+                <w:rFonts w:cstheme="minorHAnsi"/>
+                <w:sz w:val="24"/>
+                <w:szCs w:val="24"/>
+              </w:rPr>
+            </w:pPr>
+            <w:r>
+              <w:rPr>
+                <w:rFonts w:cstheme="minorHAnsi"/>
+                <w:sz w:val="24"/>
+                <w:szCs w:val="24"/>
+              </w:rPr>
+              <w:t>Email.id</w:t>
+            </w:r>
+          </w:p>
+        </w:tc>
+        <w:tc>
+          <w:tcPr>
+            <w:tcW w:w="2310" w:type="dxa"/>
+          </w:tcPr>
+          <w:p>
+            <w:pPr>
+              <w:spacing w:line="360" w:lineRule="auto"/>
+              <w:rPr>
+                <w:rFonts w:cstheme="minorHAnsi"/>
+                <w:sz w:val="24"/>
+                <w:szCs w:val="24"/>
+              </w:rPr>
+            </w:pPr>
+            <w:r>
+              <w:rPr>
+                <w:rFonts w:cstheme="minorHAnsi"/>
+                <w:sz w:val="24"/>
+                <w:szCs w:val="24"/>
+              </w:rPr>
+              <w:t>Varchar</w:t>
+            </w:r>
+          </w:p>
+        </w:tc>
+        <w:tc>
+          <w:tcPr>
+            <w:tcW w:w="2311" w:type="dxa"/>
+          </w:tcPr>
+          <w:p>
+            <w:pPr>
+              <w:spacing w:line="360" w:lineRule="auto"/>
+              <w:rPr>
+                <w:rFonts w:cstheme="minorHAnsi"/>
+                <w:sz w:val="24"/>
+                <w:szCs w:val="24"/>
+              </w:rPr>
+            </w:pPr>
+            <w:r>
+              <w:rPr>
+                <w:rFonts w:cstheme="minorHAnsi"/>
+                <w:sz w:val="24"/>
+                <w:szCs w:val="24"/>
+              </w:rPr>
+              <w:t>30</w:t>
+            </w:r>
+          </w:p>
+        </w:tc>
+        <w:tc>
+          <w:tcPr>
+            <w:tcW w:w="2311" w:type="dxa"/>
+          </w:tcPr>
+          <w:p>
+            <w:pPr>
+              <w:spacing w:line="360" w:lineRule="auto"/>
+              <w:rPr>
+                <w:rFonts w:cstheme="minorHAnsi"/>
+                <w:sz w:val="24"/>
+                <w:szCs w:val="24"/>
+              </w:rPr>
+            </w:pPr>
+            <w:r>
+              <w:rPr>
+                <w:rFonts w:cstheme="minorHAnsi"/>
+                <w:sz w:val="24"/>
+                <w:szCs w:val="24"/>
+              </w:rPr>
+              <w:t>Not null</w:t>
+            </w:r>
+          </w:p>
+        </w:tc>
+      </w:tr>
+      <w:tr>
+        <w:tc>
+          <w:tcPr>
+            <w:tcW w:w="2310" w:type="dxa"/>
+          </w:tcPr>
+          <w:p>
+            <w:pPr>
+              <w:spacing w:line="360" w:lineRule="auto"/>
+              <w:rPr>
+                <w:rFonts w:cstheme="minorHAnsi"/>
+                <w:sz w:val="24"/>
+                <w:szCs w:val="24"/>
+              </w:rPr>
+            </w:pPr>
+            <w:r>
+              <w:rPr>
+                <w:rFonts w:cstheme="minorHAnsi"/>
+                <w:sz w:val="24"/>
+                <w:szCs w:val="24"/>
+              </w:rPr>
+              <w:t>Age</w:t>
+            </w:r>
+          </w:p>
+        </w:tc>
+        <w:tc>
+          <w:tcPr>
+            <w:tcW w:w="2310" w:type="dxa"/>
+          </w:tcPr>
+          <w:p>
+            <w:pPr>
+              <w:spacing w:line="360" w:lineRule="auto"/>
+              <w:rPr>
+                <w:rFonts w:cstheme="minorHAnsi"/>
+                <w:sz w:val="24"/>
+                <w:szCs w:val="24"/>
+              </w:rPr>
+            </w:pPr>
+            <w:r>
+              <w:rPr>
+                <w:rFonts w:cstheme="minorHAnsi"/>
+                <w:sz w:val="24"/>
+                <w:szCs w:val="24"/>
+              </w:rPr>
+              <w:t>Int</w:t>
+            </w:r>
+          </w:p>
+        </w:tc>
+        <w:tc>
+          <w:tcPr>
+            <w:tcW w:w="2311" w:type="dxa"/>
+          </w:tcPr>
+          <w:p>
+            <w:pPr>
+              <w:spacing w:line="360" w:lineRule="auto"/>
+              <w:rPr>
+                <w:rFonts w:cstheme="minorHAnsi"/>
+                <w:sz w:val="24"/>
+                <w:szCs w:val="24"/>
+              </w:rPr>
+            </w:pPr>
+            <w:r>
+              <w:rPr>
+                <w:rFonts w:cstheme="minorHAnsi"/>
+                <w:sz w:val="24"/>
+                <w:szCs w:val="24"/>
+              </w:rPr>
+              <w:t>2</w:t>
+            </w:r>
+          </w:p>
+        </w:tc>
+        <w:tc>
+          <w:tcPr>
+            <w:tcW w:w="2311" w:type="dxa"/>
+          </w:tcPr>
+          <w:p>
+            <w:pPr>
+              <w:spacing w:line="360" w:lineRule="auto"/>
+              <w:rPr>
+                <w:rFonts w:cstheme="minorHAnsi"/>
+                <w:sz w:val="24"/>
+                <w:szCs w:val="24"/>
+              </w:rPr>
+            </w:pPr>
+            <w:r>
+              <w:rPr>
+                <w:rFonts w:cstheme="minorHAnsi"/>
+                <w:sz w:val="24"/>
+                <w:szCs w:val="24"/>
+              </w:rPr>
+              <w:t>Not null</w:t>
+            </w:r>
+          </w:p>
+        </w:tc>
+      </w:tr>
+      <w:tr>
+        <w:tc>
+          <w:tcPr>
+            <w:tcW w:w="2310" w:type="dxa"/>
+          </w:tcPr>
+          <w:p>
+            <w:pPr>
+              <w:spacing w:line="360" w:lineRule="auto"/>
+              <w:rPr>
+                <w:rFonts w:cstheme="minorHAnsi"/>
+                <w:sz w:val="24"/>
+                <w:szCs w:val="24"/>
+              </w:rPr>
+            </w:pPr>
+            <w:r>
+              <w:rPr>
+                <w:rFonts w:cstheme="minorHAnsi"/>
+                <w:sz w:val="24"/>
+                <w:szCs w:val="24"/>
+              </w:rPr>
+              <w:t>Mobile.no</w:t>
+            </w:r>
+          </w:p>
+        </w:tc>
+        <w:tc>
+          <w:tcPr>
+            <w:tcW w:w="2310" w:type="dxa"/>
+          </w:tcPr>
+          <w:p>
+            <w:pPr>
+              <w:spacing w:line="360" w:lineRule="auto"/>
+              <w:rPr>
+                <w:rFonts w:cstheme="minorHAnsi"/>
+                <w:sz w:val="24"/>
+                <w:szCs w:val="24"/>
+              </w:rPr>
+            </w:pPr>
+            <w:r>
+              <w:rPr>
+                <w:rFonts w:cstheme="minorHAnsi"/>
+                <w:sz w:val="24"/>
+                <w:szCs w:val="24"/>
+              </w:rPr>
+              <w:t>Int</w:t>
+            </w:r>
+          </w:p>
+        </w:tc>
+        <w:tc>
+          <w:tcPr>
+            <w:tcW w:w="2311" w:type="dxa"/>
+          </w:tcPr>
+          <w:p>
+            <w:pPr>
+              <w:spacing w:line="360" w:lineRule="auto"/>
+              <w:rPr>
+                <w:rFonts w:cstheme="minorHAnsi"/>
+                <w:sz w:val="24"/>
+                <w:szCs w:val="24"/>
+              </w:rPr>
+            </w:pPr>
+            <w:r>
+              <w:rPr>
+                <w:rFonts w:cstheme="minorHAnsi"/>
+                <w:sz w:val="24"/>
+                <w:szCs w:val="24"/>
+              </w:rPr>
+              <w:t>10</w:t>
+            </w:r>
+          </w:p>
+        </w:tc>
+        <w:tc>
+          <w:tcPr>
+            <w:tcW w:w="2311" w:type="dxa"/>
+          </w:tcPr>
+          <w:p>
+            <w:pPr>
+              <w:spacing w:line="360" w:lineRule="auto"/>
+              <w:rPr>
+                <w:rFonts w:cstheme="minorHAnsi"/>
+                <w:sz w:val="24"/>
+                <w:szCs w:val="24"/>
+              </w:rPr>
+            </w:pPr>
+            <w:r>
+              <w:rPr>
+                <w:rFonts w:cstheme="minorHAnsi"/>
+                <w:sz w:val="24"/>
+                <w:szCs w:val="24"/>
+              </w:rPr>
+              <w:t>Not null</w:t>
+            </w:r>
+          </w:p>
+        </w:tc>
+      </w:tr>
+      <w:tr>
+        <w:tc>
+          <w:tcPr>
+            <w:tcW w:w="2310" w:type="dxa"/>
+          </w:tcPr>
+          <w:p>
+            <w:pPr>
+              <w:spacing w:line="360" w:lineRule="auto"/>
+              <w:rPr>
+                <w:rFonts w:asciiTheme="minorHAnsi" w:hAnsiTheme="minorHAnsi" w:cstheme="minorHAnsi"/>
+                <w:sz w:val="24"/>
+                <w:szCs w:val="24"/>
+              </w:rPr>
+            </w:pPr>
+            <w:r>
+              <w:rPr>
+                <w:rFonts w:asciiTheme="minorHAnsi" w:hAnsiTheme="minorHAnsi" w:cstheme="minorHAnsi"/>
+                <w:sz w:val="24"/>
+                <w:szCs w:val="24"/>
+              </w:rPr>
+              <w:t>Experience</w:t>
+            </w:r>
+          </w:p>
+        </w:tc>
+        <w:tc>
+          <w:tcPr>
+            <w:tcW w:w="2310" w:type="dxa"/>
+          </w:tcPr>
+          <w:p>
+            <w:pPr>
+              <w:spacing w:line="360" w:lineRule="auto"/>
+              <w:rPr>
+                <w:rFonts w:asciiTheme="minorHAnsi" w:hAnsiTheme="minorHAnsi" w:cstheme="minorHAnsi"/>
+                <w:sz w:val="24"/>
+                <w:szCs w:val="24"/>
+              </w:rPr>
+            </w:pPr>
+            <w:r>
+              <w:rPr>
+                <w:rFonts w:asciiTheme="minorHAnsi" w:hAnsiTheme="minorHAnsi" w:cstheme="minorHAnsi"/>
+                <w:sz w:val="24"/>
+                <w:szCs w:val="24"/>
+              </w:rPr>
+              <w:t>Int</w:t>
+            </w:r>
+          </w:p>
+        </w:tc>
+        <w:tc>
+          <w:tcPr>
+            <w:tcW w:w="2311" w:type="dxa"/>
+          </w:tcPr>
+          <w:p>
+            <w:pPr>
+              <w:spacing w:line="360" w:lineRule="auto"/>
+              <w:rPr>
+                <w:rFonts w:asciiTheme="minorHAnsi" w:hAnsiTheme="minorHAnsi" w:cstheme="minorHAnsi"/>
+                <w:sz w:val="24"/>
+                <w:szCs w:val="24"/>
+              </w:rPr>
+            </w:pPr>
+            <w:r>
+              <w:rPr>
+                <w:rFonts w:asciiTheme="minorHAnsi" w:hAnsiTheme="minorHAnsi" w:cstheme="minorHAnsi"/>
+                <w:sz w:val="24"/>
+                <w:szCs w:val="24"/>
+              </w:rPr>
+              <w:t>2</w:t>
+            </w:r>
+          </w:p>
+        </w:tc>
+        <w:tc>
+          <w:tcPr>
+            <w:tcW w:w="2311" w:type="dxa"/>
+          </w:tcPr>
+          <w:p>
+            <w:pPr>
+              <w:spacing w:line="360" w:lineRule="auto"/>
+              <w:rPr>
+                <w:rFonts w:asciiTheme="minorHAnsi" w:hAnsiTheme="minorHAnsi" w:cstheme="minorHAnsi"/>
+                <w:sz w:val="24"/>
+                <w:szCs w:val="24"/>
+              </w:rPr>
+            </w:pPr>
+            <w:r>
+              <w:rPr>
+                <w:rFonts w:asciiTheme="minorHAnsi" w:hAnsiTheme="minorHAnsi" w:cstheme="minorHAnsi"/>
+                <w:sz w:val="24"/>
+                <w:szCs w:val="24"/>
+              </w:rPr>
+              <w:t>Not null</w:t>
+            </w:r>
+          </w:p>
+        </w:tc>
+      </w:tr>
+      <w:tr>
+        <w:tc>
+          <w:tcPr>
+            <w:tcW w:w="2310" w:type="dxa"/>
+          </w:tcPr>
+          <w:p>
+            <w:pPr>
+              <w:spacing w:line="360" w:lineRule="auto"/>
+              <w:rPr>
+                <w:rFonts w:asciiTheme="minorHAnsi" w:hAnsiTheme="minorHAnsi" w:cstheme="minorHAnsi"/>
+                <w:sz w:val="24"/>
+                <w:szCs w:val="24"/>
+              </w:rPr>
+            </w:pPr>
+            <w:r>
+              <w:rPr>
+                <w:rFonts w:asciiTheme="minorHAnsi" w:hAnsiTheme="minorHAnsi" w:cstheme="minorHAnsi"/>
+                <w:sz w:val="24"/>
+                <w:szCs w:val="24"/>
+              </w:rPr>
+              <w:t>State</w:t>
+            </w:r>
+          </w:p>
+        </w:tc>
+        <w:tc>
+          <w:tcPr>
+            <w:tcW w:w="2310" w:type="dxa"/>
+          </w:tcPr>
+          <w:p>
+            <w:pPr>
+              <w:spacing w:line="360" w:lineRule="auto"/>
+              <w:rPr>
+                <w:rFonts w:asciiTheme="minorHAnsi" w:hAnsiTheme="minorHAnsi" w:cstheme="minorHAnsi"/>
+                <w:sz w:val="24"/>
+                <w:szCs w:val="24"/>
+              </w:rPr>
+            </w:pPr>
+            <w:r>
+              <w:rPr>
+                <w:rFonts w:asciiTheme="minorHAnsi" w:hAnsiTheme="minorHAnsi" w:cstheme="minorHAnsi"/>
+                <w:sz w:val="24"/>
+                <w:szCs w:val="24"/>
+              </w:rPr>
+              <w:t>Varchar</w:t>
+            </w:r>
+          </w:p>
+        </w:tc>
+        <w:tc>
+          <w:tcPr>
+            <w:tcW w:w="2311" w:type="dxa"/>
+          </w:tcPr>
+          <w:p>
+            <w:pPr>
+              <w:spacing w:line="360" w:lineRule="auto"/>
+              <w:rPr>
+                <w:rFonts w:asciiTheme="minorHAnsi" w:hAnsiTheme="minorHAnsi" w:cstheme="minorHAnsi"/>
+                <w:sz w:val="24"/>
+                <w:szCs w:val="24"/>
+              </w:rPr>
+            </w:pPr>
+            <w:r>
+              <w:rPr>
+                <w:rFonts w:asciiTheme="minorHAnsi" w:hAnsiTheme="minorHAnsi" w:cstheme="minorHAnsi"/>
+                <w:sz w:val="24"/>
+                <w:szCs w:val="24"/>
+              </w:rPr>
+              <w:t>20</w:t>
+            </w:r>
+          </w:p>
+        </w:tc>
+        <w:tc>
+          <w:tcPr>
+            <w:tcW w:w="2311" w:type="dxa"/>
+          </w:tcPr>
+          <w:p>
+            <w:pPr>
+              <w:spacing w:line="360" w:lineRule="auto"/>
+              <w:rPr>
+                <w:rFonts w:asciiTheme="minorHAnsi" w:hAnsiTheme="minorHAnsi" w:cstheme="minorHAnsi"/>
+                <w:sz w:val="24"/>
+                <w:szCs w:val="24"/>
+              </w:rPr>
+            </w:pPr>
+            <w:r>
+              <w:rPr>
+                <w:rFonts w:cstheme="minorHAnsi"/>
+                <w:sz w:val="24"/>
+                <w:szCs w:val="24"/>
+              </w:rPr>
+              <w:t>Not null</w:t>
+            </w:r>
+          </w:p>
+        </w:tc>
+      </w:tr>
+      <w:tr>
+        <w:tc>
+          <w:tcPr>
+            <w:tcW w:w="2310" w:type="dxa"/>
+          </w:tcPr>
+          <w:p>
+            <w:pPr>
+              <w:spacing w:line="360" w:lineRule="auto"/>
+              <w:rPr>
+                <w:rFonts w:cstheme="minorHAnsi"/>
+                <w:sz w:val="24"/>
+                <w:szCs w:val="24"/>
+              </w:rPr>
+            </w:pPr>
+            <w:r>
+              <w:rPr>
+                <w:rFonts w:cstheme="minorHAnsi"/>
+                <w:sz w:val="24"/>
+                <w:szCs w:val="24"/>
+              </w:rPr>
+              <w:t>City</w:t>
+            </w:r>
+          </w:p>
+        </w:tc>
+        <w:tc>
+          <w:tcPr>
+            <w:tcW w:w="2310" w:type="dxa"/>
+          </w:tcPr>
+          <w:p>
+            <w:pPr>
+              <w:spacing w:line="360" w:lineRule="auto"/>
+              <w:rPr>
+                <w:rFonts w:cstheme="minorHAnsi"/>
+                <w:sz w:val="24"/>
+                <w:szCs w:val="24"/>
+              </w:rPr>
+            </w:pPr>
+            <w:r>
+              <w:rPr>
+                <w:rFonts w:cstheme="minorHAnsi"/>
+                <w:sz w:val="24"/>
+                <w:szCs w:val="24"/>
+              </w:rPr>
+              <w:t>Varchar</w:t>
+            </w:r>
+          </w:p>
+        </w:tc>
+        <w:tc>
+          <w:tcPr>
+            <w:tcW w:w="2311" w:type="dxa"/>
+          </w:tcPr>
+          <w:p>
+            <w:pPr>
+              <w:spacing w:line="360" w:lineRule="auto"/>
+              <w:rPr>
+                <w:rFonts w:cstheme="minorHAnsi"/>
+                <w:sz w:val="24"/>
+                <w:szCs w:val="24"/>
+              </w:rPr>
+            </w:pPr>
+            <w:r>
+              <w:rPr>
+                <w:rFonts w:cstheme="minorHAnsi"/>
+                <w:sz w:val="24"/>
+                <w:szCs w:val="24"/>
+              </w:rPr>
+              <w:t>30</w:t>
+            </w:r>
+          </w:p>
+        </w:tc>
+        <w:tc>
+          <w:tcPr>
+            <w:tcW w:w="2311" w:type="dxa"/>
+          </w:tcPr>
+          <w:p>
+            <w:pPr>
+              <w:spacing w:line="360" w:lineRule="auto"/>
+              <w:rPr>
+                <w:rFonts w:cstheme="minorHAnsi"/>
+                <w:sz w:val="24"/>
+                <w:szCs w:val="24"/>
+              </w:rPr>
+            </w:pPr>
+            <w:r>
+              <w:rPr>
+                <w:rFonts w:cstheme="minorHAnsi"/>
+                <w:sz w:val="24"/>
+                <w:szCs w:val="24"/>
+              </w:rPr>
+              <w:t>Not null</w:t>
+            </w:r>
+          </w:p>
+        </w:tc>
+      </w:tr>
+      <w:tr>
+        <w:tc>
+          <w:tcPr>
+            <w:tcW w:w="2310" w:type="dxa"/>
+          </w:tcPr>
+          <w:p>
+            <w:pPr>
+              <w:spacing w:line="360" w:lineRule="auto"/>
+              <w:rPr>
+                <w:rFonts w:cstheme="minorHAnsi"/>
+                <w:sz w:val="24"/>
+                <w:szCs w:val="24"/>
+              </w:rPr>
+            </w:pPr>
+            <w:r>
+              <w:rPr>
+                <w:rFonts w:cstheme="minorHAnsi"/>
+                <w:sz w:val="24"/>
+                <w:szCs w:val="24"/>
+              </w:rPr>
+              <w:t>Pincode</w:t>
+            </w:r>
+          </w:p>
+        </w:tc>
+        <w:tc>
+          <w:tcPr>
+            <w:tcW w:w="2310" w:type="dxa"/>
+          </w:tcPr>
+          <w:p>
+            <w:pPr>
+              <w:spacing w:line="360" w:lineRule="auto"/>
+              <w:rPr>
+                <w:rFonts w:cstheme="minorHAnsi"/>
+                <w:sz w:val="24"/>
+                <w:szCs w:val="24"/>
+              </w:rPr>
+            </w:pPr>
+            <w:r>
+              <w:rPr>
+                <w:rFonts w:cstheme="minorHAnsi"/>
+                <w:sz w:val="24"/>
+                <w:szCs w:val="24"/>
+              </w:rPr>
+              <w:t>Int</w:t>
+            </w:r>
+          </w:p>
+        </w:tc>
+        <w:tc>
+          <w:tcPr>
+            <w:tcW w:w="2311" w:type="dxa"/>
+          </w:tcPr>
+          <w:p>
+            <w:pPr>
+              <w:spacing w:line="360" w:lineRule="auto"/>
+              <w:rPr>
+                <w:rFonts w:cstheme="minorHAnsi"/>
+                <w:sz w:val="24"/>
+                <w:szCs w:val="24"/>
+              </w:rPr>
+            </w:pPr>
+            <w:r>
+              <w:rPr>
+                <w:rFonts w:cstheme="minorHAnsi"/>
+                <w:sz w:val="24"/>
+                <w:szCs w:val="24"/>
+              </w:rPr>
+              <w:t>6</w:t>
+            </w:r>
+          </w:p>
+        </w:tc>
+        <w:tc>
+          <w:tcPr>
+            <w:tcW w:w="2311" w:type="dxa"/>
+          </w:tcPr>
+          <w:p>
+            <w:pPr>
+              <w:spacing w:line="360" w:lineRule="auto"/>
+              <w:rPr>
+                <w:rFonts w:cstheme="minorHAnsi"/>
+                <w:sz w:val="24"/>
+                <w:szCs w:val="24"/>
+              </w:rPr>
+            </w:pPr>
+            <w:r>
+              <w:rPr>
+                <w:rFonts w:cstheme="minorHAnsi"/>
+                <w:sz w:val="24"/>
+                <w:szCs w:val="24"/>
+              </w:rPr>
+              <w:t>Not null</w:t>
+            </w:r>
+          </w:p>
+        </w:tc>
+      </w:tr>
+      <w:tr>
+        <w:tc>
+          <w:tcPr>
+            <w:tcW w:w="2310" w:type="dxa"/>
+          </w:tcPr>
+          <w:p>
+            <w:pPr>
+              <w:spacing w:line="360" w:lineRule="auto"/>
+              <w:rPr>
                 <w:rFonts w:asciiTheme="minorHAnsi" w:hAnsiTheme="minorHAnsi" w:cstheme="minorHAnsi"/>
                 <w:sz w:val="24"/>
                 <w:szCs w:val="24"/>
@@ -2519,6 +3080,288 @@
             <w:r>
               <w:rPr>
                 <w:rFonts w:asciiTheme="minorHAnsi" w:hAnsiTheme="minorHAnsi" w:cstheme="minorHAnsi"/>
+                <w:sz w:val="24"/>
+                <w:szCs w:val="24"/>
+              </w:rPr>
+              <w:t>Not null</w:t>
+            </w:r>
+          </w:p>
+        </w:tc>
+      </w:tr>
+      <w:tr>
+        <w:tc>
+          <w:tcPr>
+            <w:tcW w:w="2310" w:type="dxa"/>
+          </w:tcPr>
+          <w:p>
+            <w:pPr>
+              <w:spacing w:line="360" w:lineRule="auto"/>
+              <w:rPr>
+                <w:rFonts w:cstheme="minorHAnsi"/>
+                <w:sz w:val="24"/>
+                <w:szCs w:val="24"/>
+              </w:rPr>
+            </w:pPr>
+            <w:r>
+              <w:rPr>
+                <w:rFonts w:cstheme="minorHAnsi"/>
+                <w:sz w:val="24"/>
+                <w:szCs w:val="24"/>
+              </w:rPr>
+              <w:t>Profession</w:t>
+            </w:r>
+          </w:p>
+        </w:tc>
+        <w:tc>
+          <w:tcPr>
+            <w:tcW w:w="2310" w:type="dxa"/>
+          </w:tcPr>
+          <w:p>
+            <w:pPr>
+              <w:spacing w:line="360" w:lineRule="auto"/>
+              <w:rPr>
+                <w:rFonts w:cstheme="minorHAnsi"/>
+                <w:sz w:val="24"/>
+                <w:szCs w:val="24"/>
+              </w:rPr>
+            </w:pPr>
+            <w:r>
+              <w:rPr>
+                <w:rFonts w:cstheme="minorHAnsi"/>
+                <w:sz w:val="24"/>
+                <w:szCs w:val="24"/>
+              </w:rPr>
+              <w:t>Varchar</w:t>
+            </w:r>
+          </w:p>
+        </w:tc>
+        <w:tc>
+          <w:tcPr>
+            <w:tcW w:w="2311" w:type="dxa"/>
+          </w:tcPr>
+          <w:p>
+            <w:pPr>
+              <w:spacing w:line="360" w:lineRule="auto"/>
+              <w:rPr>
+                <w:rFonts w:cstheme="minorHAnsi"/>
+                <w:sz w:val="24"/>
+                <w:szCs w:val="24"/>
+              </w:rPr>
+            </w:pPr>
+            <w:r>
+              <w:rPr>
+                <w:rFonts w:cstheme="minorHAnsi"/>
+                <w:sz w:val="24"/>
+                <w:szCs w:val="24"/>
+              </w:rPr>
+              <w:t>30</w:t>
+            </w:r>
+          </w:p>
+        </w:tc>
+        <w:tc>
+          <w:tcPr>
+            <w:tcW w:w="2311" w:type="dxa"/>
+          </w:tcPr>
+          <w:p>
+            <w:pPr>
+              <w:spacing w:line="360" w:lineRule="auto"/>
+              <w:rPr>
+                <w:rFonts w:cstheme="minorHAnsi"/>
+                <w:sz w:val="24"/>
+                <w:szCs w:val="24"/>
+              </w:rPr>
+            </w:pPr>
+            <w:r>
+              <w:rPr>
+                <w:rFonts w:cstheme="minorHAnsi"/>
+                <w:sz w:val="24"/>
+                <w:szCs w:val="24"/>
+              </w:rPr>
+              <w:t>Not null</w:t>
+            </w:r>
+          </w:p>
+        </w:tc>
+      </w:tr>
+      <w:tr>
+        <w:tc>
+          <w:tcPr>
+            <w:tcW w:w="2310" w:type="dxa"/>
+          </w:tcPr>
+          <w:p>
+            <w:pPr>
+              <w:spacing w:line="360" w:lineRule="auto"/>
+              <w:rPr>
+                <w:rFonts w:cstheme="minorHAnsi"/>
+                <w:sz w:val="24"/>
+                <w:szCs w:val="24"/>
+              </w:rPr>
+            </w:pPr>
+            <w:r>
+              <w:rPr>
+                <w:rFonts w:cstheme="minorHAnsi"/>
+                <w:sz w:val="24"/>
+                <w:szCs w:val="24"/>
+              </w:rPr>
+              <w:t>Expierence</w:t>
+            </w:r>
+          </w:p>
+        </w:tc>
+        <w:tc>
+          <w:tcPr>
+            <w:tcW w:w="2310" w:type="dxa"/>
+          </w:tcPr>
+          <w:p>
+            <w:pPr>
+              <w:spacing w:line="360" w:lineRule="auto"/>
+              <w:rPr>
+                <w:rFonts w:cstheme="minorHAnsi"/>
+                <w:sz w:val="24"/>
+                <w:szCs w:val="24"/>
+              </w:rPr>
+            </w:pPr>
+            <w:r>
+              <w:rPr>
+                <w:rFonts w:cstheme="minorHAnsi"/>
+                <w:sz w:val="24"/>
+                <w:szCs w:val="24"/>
+              </w:rPr>
+              <w:t>Varchar</w:t>
+            </w:r>
+          </w:p>
+        </w:tc>
+        <w:tc>
+          <w:tcPr>
+            <w:tcW w:w="2311" w:type="dxa"/>
+          </w:tcPr>
+          <w:p>
+            <w:pPr>
+              <w:spacing w:line="360" w:lineRule="auto"/>
+              <w:rPr>
+                <w:rFonts w:cstheme="minorHAnsi"/>
+                <w:sz w:val="24"/>
+                <w:szCs w:val="24"/>
+              </w:rPr>
+            </w:pPr>
+            <w:r>
+              <w:rPr>
+                <w:rFonts w:cstheme="minorHAnsi"/>
+                <w:sz w:val="24"/>
+                <w:szCs w:val="24"/>
+              </w:rPr>
+              <w:t>10</w:t>
+            </w:r>
+          </w:p>
+        </w:tc>
+        <w:tc>
+          <w:tcPr>
+            <w:tcW w:w="2311" w:type="dxa"/>
+          </w:tcPr>
+          <w:p>
+            <w:pPr>
+              <w:spacing w:line="360" w:lineRule="auto"/>
+              <w:rPr>
+                <w:rFonts w:cstheme="minorHAnsi"/>
+                <w:sz w:val="24"/>
+                <w:szCs w:val="24"/>
+              </w:rPr>
+            </w:pPr>
+            <w:r>
+              <w:rPr>
+                <w:rFonts w:cstheme="minorHAnsi"/>
+                <w:sz w:val="24"/>
+                <w:szCs w:val="24"/>
+              </w:rPr>
+              <w:t>Not null</w:t>
+            </w:r>
+          </w:p>
+        </w:tc>
+      </w:tr>
+      <w:tr>
+        <w:tc>
+          <w:tcPr>
+            <w:tcW w:w="2310" w:type="dxa"/>
+          </w:tcPr>
+          <w:p>
+            <w:pPr>
+              <w:spacing w:line="360" w:lineRule="auto"/>
+              <w:rPr>
+                <w:rFonts w:cstheme="minorHAnsi"/>
+                <w:sz w:val="24"/>
+                <w:szCs w:val="24"/>
+              </w:rPr>
+            </w:pPr>
+            <w:r>
+              <w:rPr>
+                <w:rFonts w:cstheme="minorHAnsi"/>
+                <w:sz w:val="24"/>
+                <w:szCs w:val="24"/>
+              </w:rPr>
+              <w:t>Password</w:t>
+            </w:r>
+          </w:p>
+        </w:tc>
+        <w:tc>
+          <w:tcPr>
+            <w:tcW w:w="2310" w:type="dxa"/>
+          </w:tcPr>
+          <w:p>
+            <w:pPr>
+              <w:spacing w:line="360" w:lineRule="auto"/>
+              <w:rPr>
+                <w:rFonts w:cstheme="minorHAnsi"/>
+                <w:sz w:val="24"/>
+                <w:szCs w:val="24"/>
+              </w:rPr>
+            </w:pPr>
+            <w:r>
+              <w:rPr>
+                <w:rFonts w:cstheme="minorHAnsi"/>
+                <w:sz w:val="24"/>
+                <w:szCs w:val="24"/>
+              </w:rPr>
+              <w:t>Varchar</w:t>
+            </w:r>
+          </w:p>
+        </w:tc>
+        <w:tc>
+          <w:tcPr>
+            <w:tcW w:w="2311" w:type="dxa"/>
+          </w:tcPr>
+          <w:p>
+            <w:pPr>
+              <w:spacing w:line="360" w:lineRule="auto"/>
+              <w:rPr>
+                <w:rFonts w:cstheme="minorHAnsi"/>
+                <w:sz w:val="24"/>
+                <w:szCs w:val="24"/>
+              </w:rPr>
+            </w:pPr>
+            <w:r>
+              <w:rPr>
+                <w:rFonts w:cstheme="minorHAnsi"/>
+                <w:sz w:val="24"/>
+                <w:szCs w:val="24"/>
+              </w:rPr>
+              <w:t>30</w:t>
+            </w:r>
+          </w:p>
+        </w:tc>
+        <w:tc>
+          <w:tcPr>
+            <w:tcW w:w="2311" w:type="dxa"/>
+          </w:tcPr>
+          <w:p>
+            <w:pPr>
+              <w:spacing w:line="360" w:lineRule="auto"/>
+              <w:rPr>
+                <w:rFonts w:cstheme="minorHAnsi"/>
+                <w:sz w:val="24"/>
+                <w:szCs w:val="24"/>
+              </w:rPr>
+            </w:pPr>
+            <w:r>
+              <w:rPr>
+                <w:rFonts w:cstheme="minorHAnsi"/>
                 <w:sz w:val="24"/>
                 <w:szCs w:val="24"/>
               </w:rPr>
@@ -2984,83 +3827,79 @@
             <w:pPr>
               <w:spacing w:line="360" w:lineRule="auto"/>
               <w:rPr>
-                <w:rFonts w:asciiTheme="minorHAnsi" w:hAnsiTheme="minorHAnsi" w:cstheme="minorHAnsi"/>
-                <w:sz w:val="24"/>
-                <w:szCs w:val="24"/>
-              </w:rPr>
-            </w:pPr>
-            <w:r>
-              <w:rPr>
-                <w:rFonts w:asciiTheme="minorHAnsi" w:hAnsiTheme="minorHAnsi" w:cstheme="minorHAnsi"/>
-                <w:sz w:val="24"/>
-                <w:szCs w:val="24"/>
-              </w:rPr>
-              <w:t>Mobile</w:t>
-            </w:r>
-          </w:p>
-        </w:tc>
-        <w:tc>
-          <w:tcPr>
-            <w:tcW w:w="2310" w:type="dxa"/>
-          </w:tcPr>
-          <w:p>
-            <w:pPr>
-              <w:spacing w:line="360" w:lineRule="auto"/>
-              <w:rPr>
-                <w:rFonts w:asciiTheme="minorHAnsi" w:hAnsiTheme="minorHAnsi" w:cstheme="minorHAnsi"/>
-                <w:sz w:val="24"/>
-                <w:szCs w:val="24"/>
-              </w:rPr>
-            </w:pPr>
-            <w:r>
-              <w:rPr>
-                <w:rFonts w:asciiTheme="minorHAnsi" w:hAnsiTheme="minorHAnsi" w:cstheme="minorHAnsi"/>
-                <w:sz w:val="24"/>
-                <w:szCs w:val="24"/>
-              </w:rPr>
-              <w:t>Int</w:t>
-            </w:r>
-          </w:p>
-        </w:tc>
-        <w:tc>
-          <w:tcPr>
-            <w:tcW w:w="2311" w:type="dxa"/>
-          </w:tcPr>
-          <w:p>
-            <w:pPr>
-              <w:spacing w:line="360" w:lineRule="auto"/>
-              <w:rPr>
-                <w:rFonts w:asciiTheme="minorHAnsi" w:hAnsiTheme="minorHAnsi" w:cstheme="minorHAnsi"/>
-                <w:sz w:val="24"/>
-                <w:szCs w:val="24"/>
-              </w:rPr>
-            </w:pPr>
-            <w:r>
-              <w:rPr>
-                <w:rFonts w:asciiTheme="minorHAnsi" w:hAnsiTheme="minorHAnsi" w:cstheme="minorHAnsi"/>
-                <w:sz w:val="24"/>
-                <w:szCs w:val="24"/>
-              </w:rPr>
-              <w:t>10</w:t>
-            </w:r>
-          </w:p>
-        </w:tc>
-        <w:tc>
-          <w:tcPr>
-            <w:tcW w:w="2311" w:type="dxa"/>
-          </w:tcPr>
-          <w:p>
-            <w:pPr>
-              <w:spacing w:line="360" w:lineRule="auto"/>
-              <w:rPr>
-                <w:rFonts w:asciiTheme="minorHAnsi" w:hAnsiTheme="minorHAnsi" w:cstheme="minorHAnsi"/>
-                <w:sz w:val="24"/>
-                <w:szCs w:val="24"/>
-              </w:rPr>
-            </w:pPr>
-            <w:r>
-              <w:rPr>
-                <w:rFonts w:asciiTheme="minorHAnsi" w:hAnsiTheme="minorHAnsi" w:cstheme="minorHAnsi"/>
+                <w:rFonts w:cstheme="minorHAnsi"/>
+              </w:rPr>
+            </w:pPr>
+            <w:r>
+              <w:rPr>
+                <w:rFonts w:cstheme="minorHAnsi"/>
+              </w:rPr>
+              <w:t>D.O.B</w:t>
+            </w:r>
+          </w:p>
+        </w:tc>
+        <w:tc>
+          <w:tcPr>
+            <w:tcW w:w="2310" w:type="dxa"/>
+          </w:tcPr>
+          <w:p>
+            <w:pPr>
+              <w:spacing w:line="360" w:lineRule="auto"/>
+              <w:rPr>
+                <w:rFonts w:cstheme="minorHAnsi"/>
+                <w:sz w:val="24"/>
+                <w:szCs w:val="24"/>
+              </w:rPr>
+            </w:pPr>
+            <w:r>
+              <w:rPr>
+                <w:rFonts w:cstheme="minorHAnsi"/>
+                <w:sz w:val="24"/>
+                <w:szCs w:val="24"/>
+              </w:rPr>
+              <w:t>Date</w:t>
+            </w:r>
+          </w:p>
+        </w:tc>
+        <w:tc>
+          <w:tcPr>
+            <w:tcW w:w="2311" w:type="dxa"/>
+          </w:tcPr>
+          <w:p>
+            <w:pPr>
+              <w:spacing w:line="360" w:lineRule="auto"/>
+              <w:rPr>
+                <w:rFonts w:cstheme="minorHAnsi"/>
+                <w:sz w:val="24"/>
+                <w:szCs w:val="24"/>
+              </w:rPr>
+            </w:pPr>
+            <w:r>
+              <w:rPr>
+                <w:rFonts w:cstheme="minorHAnsi"/>
+                <w:sz w:val="24"/>
+                <w:szCs w:val="24"/>
+              </w:rPr>
+              <w:t>8</w:t>
+            </w:r>
+          </w:p>
+        </w:tc>
+        <w:tc>
+          <w:tcPr>
+            <w:tcW w:w="2311" w:type="dxa"/>
+          </w:tcPr>
+          <w:p>
+            <w:pPr>
+              <w:spacing w:line="360" w:lineRule="auto"/>
+              <w:rPr>
+                <w:rFonts w:cstheme="minorHAnsi"/>
+                <w:sz w:val="24"/>
+                <w:szCs w:val="24"/>
+              </w:rPr>
+            </w:pPr>
+            <w:r>
+              <w:rPr>
+                <w:rFonts w:cstheme="minorHAnsi"/>
                 <w:sz w:val="24"/>
                 <w:szCs w:val="24"/>
               </w:rPr>
@@ -3078,37 +3917,33 @@
             <w:pPr>
               <w:spacing w:line="360" w:lineRule="auto"/>
               <w:rPr>
-                <w:rFonts w:asciiTheme="minorHAnsi" w:hAnsiTheme="minorHAnsi" w:cstheme="minorHAnsi"/>
-                <w:sz w:val="24"/>
-                <w:szCs w:val="24"/>
-              </w:rPr>
-            </w:pPr>
-            <w:r>
-              <w:rPr>
-                <w:rFonts w:asciiTheme="minorHAnsi" w:hAnsiTheme="minorHAnsi" w:cstheme="minorHAnsi"/>
-                <w:sz w:val="24"/>
-                <w:szCs w:val="24"/>
-              </w:rPr>
-              <w:t>Age</w:t>
-            </w:r>
-          </w:p>
-        </w:tc>
-        <w:tc>
-          <w:tcPr>
-            <w:tcW w:w="2310" w:type="dxa"/>
-          </w:tcPr>
-          <w:p>
-            <w:pPr>
-              <w:spacing w:line="360" w:lineRule="auto"/>
-              <w:rPr>
-                <w:rFonts w:asciiTheme="minorHAnsi" w:hAnsiTheme="minorHAnsi" w:cstheme="minorHAnsi"/>
-                <w:sz w:val="24"/>
-                <w:szCs w:val="24"/>
-              </w:rPr>
-            </w:pPr>
-            <w:r>
-              <w:rPr>
-                <w:rFonts w:asciiTheme="minorHAnsi" w:hAnsiTheme="minorHAnsi" w:cstheme="minorHAnsi"/>
+                <w:rFonts w:cstheme="minorHAnsi"/>
+              </w:rPr>
+            </w:pPr>
+            <w:r>
+              <w:rPr>
+                <w:rFonts w:cstheme="minorHAnsi"/>
+              </w:rPr>
+              <w:t>Agent id</w:t>
+            </w:r>
+          </w:p>
+        </w:tc>
+        <w:tc>
+          <w:tcPr>
+            <w:tcW w:w="2310" w:type="dxa"/>
+          </w:tcPr>
+          <w:p>
+            <w:pPr>
+              <w:spacing w:line="360" w:lineRule="auto"/>
+              <w:rPr>
+                <w:rFonts w:cstheme="minorHAnsi"/>
+                <w:sz w:val="24"/>
+                <w:szCs w:val="24"/>
+              </w:rPr>
+            </w:pPr>
+            <w:r>
+              <w:rPr>
+                <w:rFonts w:cstheme="minorHAnsi"/>
                 <w:sz w:val="24"/>
                 <w:szCs w:val="24"/>
               </w:rPr>
@@ -3124,41 +3959,41 @@
             <w:pPr>
               <w:spacing w:line="360" w:lineRule="auto"/>
               <w:rPr>
-                <w:rFonts w:asciiTheme="minorHAnsi" w:hAnsiTheme="minorHAnsi" w:cstheme="minorHAnsi"/>
-                <w:sz w:val="24"/>
-                <w:szCs w:val="24"/>
-              </w:rPr>
-            </w:pPr>
-            <w:r>
-              <w:rPr>
-                <w:rFonts w:asciiTheme="minorHAnsi" w:hAnsiTheme="minorHAnsi" w:cstheme="minorHAnsi"/>
-                <w:sz w:val="24"/>
-                <w:szCs w:val="24"/>
-              </w:rPr>
-              <w:t>2</w:t>
-            </w:r>
-          </w:p>
-        </w:tc>
-        <w:tc>
-          <w:tcPr>
-            <w:tcW w:w="2311" w:type="dxa"/>
-          </w:tcPr>
-          <w:p>
-            <w:pPr>
-              <w:spacing w:line="360" w:lineRule="auto"/>
-              <w:rPr>
-                <w:rFonts w:asciiTheme="minorHAnsi" w:hAnsiTheme="minorHAnsi" w:cstheme="minorHAnsi"/>
-                <w:sz w:val="24"/>
-                <w:szCs w:val="24"/>
-              </w:rPr>
-            </w:pPr>
-            <w:r>
-              <w:rPr>
-                <w:rFonts w:asciiTheme="minorHAnsi" w:hAnsiTheme="minorHAnsi" w:cstheme="minorHAnsi"/>
-                <w:sz w:val="24"/>
-                <w:szCs w:val="24"/>
-              </w:rPr>
-              <w:t>Not null</w:t>
+                <w:rFonts w:cstheme="minorHAnsi"/>
+                <w:sz w:val="24"/>
+                <w:szCs w:val="24"/>
+              </w:rPr>
+            </w:pPr>
+            <w:r>
+              <w:rPr>
+                <w:rFonts w:cstheme="minorHAnsi"/>
+                <w:sz w:val="24"/>
+                <w:szCs w:val="24"/>
+              </w:rPr>
+              <w:t>10</w:t>
+            </w:r>
+          </w:p>
+        </w:tc>
+        <w:tc>
+          <w:tcPr>
+            <w:tcW w:w="2311" w:type="dxa"/>
+          </w:tcPr>
+          <w:p>
+            <w:pPr>
+              <w:spacing w:line="360" w:lineRule="auto"/>
+              <w:rPr>
+                <w:rFonts w:cstheme="minorHAnsi"/>
+                <w:sz w:val="24"/>
+                <w:szCs w:val="24"/>
+              </w:rPr>
+            </w:pPr>
+            <w:r>
+              <w:rPr>
+                <w:rFonts w:cstheme="minorHAnsi"/>
+                <w:sz w:val="24"/>
+                <w:szCs w:val="24"/>
+              </w:rPr>
+              <w:t>Foreign key</w:t>
             </w:r>
           </w:p>
         </w:tc>
@@ -3183,54 +4018,53 @@
                 <w:sz w:val="24"/>
                 <w:szCs w:val="24"/>
               </w:rPr>
-              <w:lastRenderedPageBreak/>
-              <w:t>Gender</w:t>
-            </w:r>
-          </w:p>
-        </w:tc>
-        <w:tc>
-          <w:tcPr>
-            <w:tcW w:w="2310" w:type="dxa"/>
-          </w:tcPr>
-          <w:p>
-            <w:pPr>
-              <w:spacing w:line="360" w:lineRule="auto"/>
-              <w:rPr>
-                <w:rFonts w:asciiTheme="minorHAnsi" w:hAnsiTheme="minorHAnsi" w:cstheme="minorHAnsi"/>
-                <w:sz w:val="24"/>
-                <w:szCs w:val="24"/>
-              </w:rPr>
-            </w:pPr>
-            <w:r>
-              <w:rPr>
-                <w:rFonts w:asciiTheme="minorHAnsi" w:hAnsiTheme="minorHAnsi" w:cstheme="minorHAnsi"/>
-                <w:sz w:val="24"/>
-                <w:szCs w:val="24"/>
-              </w:rPr>
-              <w:t xml:space="preserve">Varchar </w:t>
-            </w:r>
-          </w:p>
-        </w:tc>
-        <w:tc>
-          <w:tcPr>
-            <w:tcW w:w="2311" w:type="dxa"/>
-          </w:tcPr>
-          <w:p>
-            <w:pPr>
-              <w:spacing w:line="360" w:lineRule="auto"/>
-              <w:rPr>
-                <w:rFonts w:asciiTheme="minorHAnsi" w:hAnsiTheme="minorHAnsi" w:cstheme="minorHAnsi"/>
-                <w:sz w:val="24"/>
-                <w:szCs w:val="24"/>
-              </w:rPr>
-            </w:pPr>
-            <w:r>
-              <w:rPr>
-                <w:rFonts w:asciiTheme="minorHAnsi" w:hAnsiTheme="minorHAnsi" w:cstheme="minorHAnsi"/>
-                <w:sz w:val="24"/>
-                <w:szCs w:val="24"/>
-              </w:rPr>
-              <w:t>7</w:t>
+              <w:t>Mobile</w:t>
+            </w:r>
+          </w:p>
+        </w:tc>
+        <w:tc>
+          <w:tcPr>
+            <w:tcW w:w="2310" w:type="dxa"/>
+          </w:tcPr>
+          <w:p>
+            <w:pPr>
+              <w:spacing w:line="360" w:lineRule="auto"/>
+              <w:rPr>
+                <w:rFonts w:asciiTheme="minorHAnsi" w:hAnsiTheme="minorHAnsi" w:cstheme="minorHAnsi"/>
+                <w:sz w:val="24"/>
+                <w:szCs w:val="24"/>
+              </w:rPr>
+            </w:pPr>
+            <w:r>
+              <w:rPr>
+                <w:rFonts w:asciiTheme="minorHAnsi" w:hAnsiTheme="minorHAnsi" w:cstheme="minorHAnsi"/>
+                <w:sz w:val="24"/>
+                <w:szCs w:val="24"/>
+              </w:rPr>
+              <w:t>Int</w:t>
+            </w:r>
+          </w:p>
+        </w:tc>
+        <w:tc>
+          <w:tcPr>
+            <w:tcW w:w="2311" w:type="dxa"/>
+          </w:tcPr>
+          <w:p>
+            <w:pPr>
+              <w:spacing w:line="360" w:lineRule="auto"/>
+              <w:rPr>
+                <w:rFonts w:asciiTheme="minorHAnsi" w:hAnsiTheme="minorHAnsi" w:cstheme="minorHAnsi"/>
+                <w:sz w:val="24"/>
+                <w:szCs w:val="24"/>
+              </w:rPr>
+            </w:pPr>
+            <w:r>
+              <w:rPr>
+                <w:rFonts w:asciiTheme="minorHAnsi" w:hAnsiTheme="minorHAnsi" w:cstheme="minorHAnsi"/>
+                <w:sz w:val="24"/>
+                <w:szCs w:val="24"/>
+              </w:rPr>
+              <w:t>10</w:t>
             </w:r>
           </w:p>
         </w:tc>
@@ -3278,6 +4112,472 @@
                 <w:sz w:val="24"/>
                 <w:szCs w:val="24"/>
               </w:rPr>
+              <w:t>Age</w:t>
+            </w:r>
+          </w:p>
+        </w:tc>
+        <w:tc>
+          <w:tcPr>
+            <w:tcW w:w="2310" w:type="dxa"/>
+          </w:tcPr>
+          <w:p>
+            <w:pPr>
+              <w:spacing w:line="360" w:lineRule="auto"/>
+              <w:rPr>
+                <w:rFonts w:asciiTheme="minorHAnsi" w:hAnsiTheme="minorHAnsi" w:cstheme="minorHAnsi"/>
+                <w:sz w:val="24"/>
+                <w:szCs w:val="24"/>
+              </w:rPr>
+            </w:pPr>
+            <w:r>
+              <w:rPr>
+                <w:rFonts w:asciiTheme="minorHAnsi" w:hAnsiTheme="minorHAnsi" w:cstheme="minorHAnsi"/>
+                <w:sz w:val="24"/>
+                <w:szCs w:val="24"/>
+              </w:rPr>
+              <w:t>Int</w:t>
+            </w:r>
+          </w:p>
+        </w:tc>
+        <w:tc>
+          <w:tcPr>
+            <w:tcW w:w="2311" w:type="dxa"/>
+          </w:tcPr>
+          <w:p>
+            <w:pPr>
+              <w:spacing w:line="360" w:lineRule="auto"/>
+              <w:rPr>
+                <w:rFonts w:asciiTheme="minorHAnsi" w:hAnsiTheme="minorHAnsi" w:cstheme="minorHAnsi"/>
+                <w:sz w:val="24"/>
+                <w:szCs w:val="24"/>
+              </w:rPr>
+            </w:pPr>
+            <w:r>
+              <w:rPr>
+                <w:rFonts w:asciiTheme="minorHAnsi" w:hAnsiTheme="minorHAnsi" w:cstheme="minorHAnsi"/>
+                <w:sz w:val="24"/>
+                <w:szCs w:val="24"/>
+              </w:rPr>
+              <w:t>2</w:t>
+            </w:r>
+          </w:p>
+        </w:tc>
+        <w:tc>
+          <w:tcPr>
+            <w:tcW w:w="2311" w:type="dxa"/>
+          </w:tcPr>
+          <w:p>
+            <w:pPr>
+              <w:spacing w:line="360" w:lineRule="auto"/>
+              <w:rPr>
+                <w:rFonts w:asciiTheme="minorHAnsi" w:hAnsiTheme="minorHAnsi" w:cstheme="minorHAnsi"/>
+                <w:sz w:val="24"/>
+                <w:szCs w:val="24"/>
+              </w:rPr>
+            </w:pPr>
+            <w:r>
+              <w:rPr>
+                <w:rFonts w:asciiTheme="minorHAnsi" w:hAnsiTheme="minorHAnsi" w:cstheme="minorHAnsi"/>
+                <w:sz w:val="24"/>
+                <w:szCs w:val="24"/>
+              </w:rPr>
+              <w:t>Not null</w:t>
+            </w:r>
+          </w:p>
+        </w:tc>
+      </w:tr>
+      <w:tr>
+        <w:tc>
+          <w:tcPr>
+            <w:tcW w:w="2310" w:type="dxa"/>
+          </w:tcPr>
+          <w:p>
+            <w:pPr>
+              <w:spacing w:line="360" w:lineRule="auto"/>
+              <w:rPr>
+                <w:rFonts w:asciiTheme="minorHAnsi" w:hAnsiTheme="minorHAnsi" w:cstheme="minorHAnsi"/>
+                <w:sz w:val="24"/>
+                <w:szCs w:val="24"/>
+              </w:rPr>
+            </w:pPr>
+            <w:r>
+              <w:rPr>
+                <w:rFonts w:asciiTheme="minorHAnsi" w:hAnsiTheme="minorHAnsi" w:cstheme="minorHAnsi"/>
+                <w:sz w:val="24"/>
+                <w:szCs w:val="24"/>
+              </w:rPr>
+              <w:t>Gender</w:t>
+            </w:r>
+          </w:p>
+        </w:tc>
+        <w:tc>
+          <w:tcPr>
+            <w:tcW w:w="2310" w:type="dxa"/>
+          </w:tcPr>
+          <w:p>
+            <w:pPr>
+              <w:spacing w:line="360" w:lineRule="auto"/>
+              <w:rPr>
+                <w:rFonts w:asciiTheme="minorHAnsi" w:hAnsiTheme="minorHAnsi" w:cstheme="minorHAnsi"/>
+                <w:sz w:val="24"/>
+                <w:szCs w:val="24"/>
+              </w:rPr>
+            </w:pPr>
+            <w:r>
+              <w:rPr>
+                <w:rFonts w:asciiTheme="minorHAnsi" w:hAnsiTheme="minorHAnsi" w:cstheme="minorHAnsi"/>
+                <w:sz w:val="24"/>
+                <w:szCs w:val="24"/>
+              </w:rPr>
+              <w:t xml:space="preserve">Varchar </w:t>
+            </w:r>
+          </w:p>
+        </w:tc>
+        <w:tc>
+          <w:tcPr>
+            <w:tcW w:w="2311" w:type="dxa"/>
+          </w:tcPr>
+          <w:p>
+            <w:pPr>
+              <w:spacing w:line="360" w:lineRule="auto"/>
+              <w:rPr>
+                <w:rFonts w:asciiTheme="minorHAnsi" w:hAnsiTheme="minorHAnsi" w:cstheme="minorHAnsi"/>
+                <w:sz w:val="24"/>
+                <w:szCs w:val="24"/>
+              </w:rPr>
+            </w:pPr>
+            <w:r>
+              <w:rPr>
+                <w:rFonts w:asciiTheme="minorHAnsi" w:hAnsiTheme="minorHAnsi" w:cstheme="minorHAnsi"/>
+                <w:sz w:val="24"/>
+                <w:szCs w:val="24"/>
+              </w:rPr>
+              <w:t>7</w:t>
+            </w:r>
+          </w:p>
+        </w:tc>
+        <w:tc>
+          <w:tcPr>
+            <w:tcW w:w="2311" w:type="dxa"/>
+          </w:tcPr>
+          <w:p>
+            <w:pPr>
+              <w:spacing w:line="360" w:lineRule="auto"/>
+              <w:rPr>
+                <w:rFonts w:asciiTheme="minorHAnsi" w:hAnsiTheme="minorHAnsi" w:cstheme="minorHAnsi"/>
+                <w:sz w:val="24"/>
+                <w:szCs w:val="24"/>
+              </w:rPr>
+            </w:pPr>
+            <w:r>
+              <w:rPr>
+                <w:rFonts w:asciiTheme="minorHAnsi" w:hAnsiTheme="minorHAnsi" w:cstheme="minorHAnsi"/>
+                <w:sz w:val="24"/>
+                <w:szCs w:val="24"/>
+              </w:rPr>
+              <w:t>Not null</w:t>
+            </w:r>
+          </w:p>
+        </w:tc>
+      </w:tr>
+      <w:tr>
+        <w:tc>
+          <w:tcPr>
+            <w:tcW w:w="2310" w:type="dxa"/>
+          </w:tcPr>
+          <w:p>
+            <w:pPr>
+              <w:spacing w:line="360" w:lineRule="auto"/>
+              <w:rPr>
+                <w:rFonts w:cstheme="minorHAnsi"/>
+                <w:sz w:val="24"/>
+                <w:szCs w:val="24"/>
+              </w:rPr>
+            </w:pPr>
+            <w:r>
+              <w:rPr>
+                <w:rFonts w:cstheme="minorHAnsi"/>
+                <w:sz w:val="24"/>
+                <w:szCs w:val="24"/>
+              </w:rPr>
+              <w:t>State</w:t>
+            </w:r>
+          </w:p>
+        </w:tc>
+        <w:tc>
+          <w:tcPr>
+            <w:tcW w:w="2310" w:type="dxa"/>
+          </w:tcPr>
+          <w:p>
+            <w:pPr>
+              <w:spacing w:line="360" w:lineRule="auto"/>
+              <w:rPr>
+                <w:rFonts w:cstheme="minorHAnsi"/>
+                <w:sz w:val="24"/>
+                <w:szCs w:val="24"/>
+              </w:rPr>
+            </w:pPr>
+            <w:r>
+              <w:rPr>
+                <w:rFonts w:cstheme="minorHAnsi"/>
+                <w:sz w:val="24"/>
+                <w:szCs w:val="24"/>
+              </w:rPr>
+              <w:t>Varchar</w:t>
+            </w:r>
+          </w:p>
+        </w:tc>
+        <w:tc>
+          <w:tcPr>
+            <w:tcW w:w="2311" w:type="dxa"/>
+          </w:tcPr>
+          <w:p>
+            <w:pPr>
+              <w:spacing w:line="360" w:lineRule="auto"/>
+              <w:rPr>
+                <w:rFonts w:cstheme="minorHAnsi"/>
+                <w:sz w:val="24"/>
+                <w:szCs w:val="24"/>
+              </w:rPr>
+            </w:pPr>
+            <w:r>
+              <w:rPr>
+                <w:rFonts w:cstheme="minorHAnsi"/>
+                <w:sz w:val="24"/>
+                <w:szCs w:val="24"/>
+              </w:rPr>
+              <w:t>20</w:t>
+            </w:r>
+          </w:p>
+        </w:tc>
+        <w:tc>
+          <w:tcPr>
+            <w:tcW w:w="2311" w:type="dxa"/>
+          </w:tcPr>
+          <w:p>
+            <w:pPr>
+              <w:spacing w:line="360" w:lineRule="auto"/>
+              <w:rPr>
+                <w:rFonts w:cstheme="minorHAnsi"/>
+                <w:sz w:val="24"/>
+                <w:szCs w:val="24"/>
+              </w:rPr>
+            </w:pPr>
+            <w:r>
+              <w:rPr>
+                <w:rFonts w:cstheme="minorHAnsi"/>
+                <w:sz w:val="24"/>
+                <w:szCs w:val="24"/>
+              </w:rPr>
+              <w:t>Not null</w:t>
+            </w:r>
+          </w:p>
+        </w:tc>
+      </w:tr>
+      <w:tr>
+        <w:tc>
+          <w:tcPr>
+            <w:tcW w:w="2310" w:type="dxa"/>
+          </w:tcPr>
+          <w:p>
+            <w:pPr>
+              <w:spacing w:line="360" w:lineRule="auto"/>
+              <w:rPr>
+                <w:rFonts w:cstheme="minorHAnsi"/>
+                <w:sz w:val="24"/>
+                <w:szCs w:val="24"/>
+              </w:rPr>
+            </w:pPr>
+            <w:r>
+              <w:rPr>
+                <w:rFonts w:cstheme="minorHAnsi"/>
+                <w:sz w:val="24"/>
+                <w:szCs w:val="24"/>
+              </w:rPr>
+              <w:t>City</w:t>
+            </w:r>
+          </w:p>
+        </w:tc>
+        <w:tc>
+          <w:tcPr>
+            <w:tcW w:w="2310" w:type="dxa"/>
+          </w:tcPr>
+          <w:p>
+            <w:pPr>
+              <w:spacing w:line="360" w:lineRule="auto"/>
+              <w:rPr>
+                <w:rFonts w:cstheme="minorHAnsi"/>
+                <w:sz w:val="24"/>
+                <w:szCs w:val="24"/>
+              </w:rPr>
+            </w:pPr>
+            <w:r>
+              <w:rPr>
+                <w:rFonts w:cstheme="minorHAnsi"/>
+                <w:sz w:val="24"/>
+                <w:szCs w:val="24"/>
+              </w:rPr>
+              <w:t>Varchar</w:t>
+            </w:r>
+          </w:p>
+        </w:tc>
+        <w:tc>
+          <w:tcPr>
+            <w:tcW w:w="2311" w:type="dxa"/>
+          </w:tcPr>
+          <w:p>
+            <w:pPr>
+              <w:spacing w:line="360" w:lineRule="auto"/>
+              <w:rPr>
+                <w:rFonts w:cstheme="minorHAnsi"/>
+                <w:sz w:val="24"/>
+                <w:szCs w:val="24"/>
+              </w:rPr>
+            </w:pPr>
+            <w:r>
+              <w:rPr>
+                <w:rFonts w:cstheme="minorHAnsi"/>
+                <w:sz w:val="24"/>
+                <w:szCs w:val="24"/>
+              </w:rPr>
+              <w:t>30</w:t>
+            </w:r>
+          </w:p>
+        </w:tc>
+        <w:tc>
+          <w:tcPr>
+            <w:tcW w:w="2311" w:type="dxa"/>
+          </w:tcPr>
+          <w:p>
+            <w:pPr>
+              <w:spacing w:line="360" w:lineRule="auto"/>
+              <w:rPr>
+                <w:rFonts w:cstheme="minorHAnsi"/>
+                <w:sz w:val="24"/>
+                <w:szCs w:val="24"/>
+              </w:rPr>
+            </w:pPr>
+            <w:r>
+              <w:rPr>
+                <w:rFonts w:cstheme="minorHAnsi"/>
+                <w:sz w:val="24"/>
+                <w:szCs w:val="24"/>
+              </w:rPr>
+              <w:t>Not null</w:t>
+            </w:r>
+          </w:p>
+        </w:tc>
+      </w:tr>
+      <w:tr>
+        <w:tc>
+          <w:tcPr>
+            <w:tcW w:w="2310" w:type="dxa"/>
+          </w:tcPr>
+          <w:p>
+            <w:pPr>
+              <w:spacing w:line="360" w:lineRule="auto"/>
+              <w:rPr>
+                <w:rFonts w:cstheme="minorHAnsi"/>
+                <w:sz w:val="24"/>
+                <w:szCs w:val="24"/>
+              </w:rPr>
+            </w:pPr>
+            <w:r>
+              <w:rPr>
+                <w:rFonts w:cstheme="minorHAnsi"/>
+                <w:sz w:val="24"/>
+                <w:szCs w:val="24"/>
+              </w:rPr>
+              <w:t>Pincode</w:t>
+            </w:r>
+          </w:p>
+        </w:tc>
+        <w:tc>
+          <w:tcPr>
+            <w:tcW w:w="2310" w:type="dxa"/>
+          </w:tcPr>
+          <w:p>
+            <w:pPr>
+              <w:spacing w:line="360" w:lineRule="auto"/>
+              <w:rPr>
+                <w:rFonts w:cstheme="minorHAnsi"/>
+              </w:rPr>
+            </w:pPr>
+            <w:r>
+              <w:rPr>
+                <w:rFonts w:cstheme="minorHAnsi"/>
+              </w:rPr>
+              <w:t>Int</w:t>
+            </w:r>
+          </w:p>
+        </w:tc>
+        <w:tc>
+          <w:tcPr>
+            <w:tcW w:w="2311" w:type="dxa"/>
+          </w:tcPr>
+          <w:p>
+            <w:pPr>
+              <w:spacing w:line="360" w:lineRule="auto"/>
+              <w:rPr>
+                <w:rFonts w:cstheme="minorHAnsi"/>
+                <w:sz w:val="24"/>
+                <w:szCs w:val="24"/>
+              </w:rPr>
+            </w:pPr>
+            <w:r>
+              <w:rPr>
+                <w:rFonts w:cstheme="minorHAnsi"/>
+                <w:sz w:val="24"/>
+                <w:szCs w:val="24"/>
+              </w:rPr>
+              <w:t>6</w:t>
+            </w:r>
+          </w:p>
+        </w:tc>
+        <w:tc>
+          <w:tcPr>
+            <w:tcW w:w="2311" w:type="dxa"/>
+          </w:tcPr>
+          <w:p>
+            <w:pPr>
+              <w:spacing w:line="360" w:lineRule="auto"/>
+              <w:rPr>
+                <w:rFonts w:cstheme="minorHAnsi"/>
+                <w:sz w:val="24"/>
+                <w:szCs w:val="24"/>
+              </w:rPr>
+            </w:pPr>
+            <w:r>
+              <w:rPr>
+                <w:rFonts w:cstheme="minorHAnsi"/>
+                <w:sz w:val="24"/>
+                <w:szCs w:val="24"/>
+              </w:rPr>
+              <w:t>Not null</w:t>
+            </w:r>
+          </w:p>
+        </w:tc>
+      </w:tr>
+      <w:tr>
+        <w:tc>
+          <w:tcPr>
+            <w:tcW w:w="2310" w:type="dxa"/>
+          </w:tcPr>
+          <w:p>
+            <w:pPr>
+              <w:spacing w:line="360" w:lineRule="auto"/>
+              <w:rPr>
+                <w:rFonts w:asciiTheme="minorHAnsi" w:hAnsiTheme="minorHAnsi" w:cstheme="minorHAnsi"/>
+                <w:sz w:val="24"/>
+                <w:szCs w:val="24"/>
+              </w:rPr>
+            </w:pPr>
+            <w:r>
+              <w:rPr>
+                <w:rFonts w:asciiTheme="minorHAnsi" w:hAnsiTheme="minorHAnsi" w:cstheme="minorHAnsi"/>
+                <w:sz w:val="24"/>
+                <w:szCs w:val="24"/>
+              </w:rPr>
               <w:t>Address</w:t>
             </w:r>
           </w:p>
@@ -3324,7 +4624,7 @@
                 <w:sz w:val="24"/>
                 <w:szCs w:val="24"/>
               </w:rPr>
-              <w:t>30</w:t>
+              <w:t>50</w:t>
             </w:r>
           </w:p>
         </w:tc>
@@ -3610,87 +4910,87 @@
             <w:pPr>
               <w:spacing w:line="360" w:lineRule="auto"/>
               <w:rPr>
-                <w:rFonts w:asciiTheme="minorHAnsi" w:hAnsiTheme="minorHAnsi" w:cstheme="minorHAnsi"/>
-                <w:sz w:val="24"/>
-                <w:szCs w:val="24"/>
-              </w:rPr>
-            </w:pPr>
-            <w:r>
-              <w:rPr>
-                <w:rFonts w:asciiTheme="minorHAnsi" w:hAnsiTheme="minorHAnsi" w:cstheme="minorHAnsi"/>
-                <w:sz w:val="24"/>
-                <w:szCs w:val="24"/>
-              </w:rPr>
-              <w:t>Policy name</w:t>
-            </w:r>
-          </w:p>
-        </w:tc>
-        <w:tc>
-          <w:tcPr>
-            <w:tcW w:w="2310" w:type="dxa"/>
-          </w:tcPr>
-          <w:p>
-            <w:pPr>
-              <w:spacing w:line="360" w:lineRule="auto"/>
-              <w:rPr>
-                <w:rFonts w:asciiTheme="minorHAnsi" w:hAnsiTheme="minorHAnsi" w:cstheme="minorHAnsi"/>
-                <w:sz w:val="24"/>
-                <w:szCs w:val="24"/>
-              </w:rPr>
-            </w:pPr>
-            <w:r>
-              <w:rPr>
-                <w:rFonts w:asciiTheme="minorHAnsi" w:hAnsiTheme="minorHAnsi" w:cstheme="minorHAnsi"/>
-                <w:sz w:val="24"/>
-                <w:szCs w:val="24"/>
-              </w:rPr>
-              <w:t xml:space="preserve">Varchar </w:t>
-            </w:r>
-          </w:p>
-        </w:tc>
-        <w:tc>
-          <w:tcPr>
-            <w:tcW w:w="2311" w:type="dxa"/>
-          </w:tcPr>
-          <w:p>
-            <w:pPr>
-              <w:spacing w:line="360" w:lineRule="auto"/>
-              <w:rPr>
-                <w:rFonts w:asciiTheme="minorHAnsi" w:hAnsiTheme="minorHAnsi" w:cstheme="minorHAnsi"/>
-                <w:sz w:val="24"/>
-                <w:szCs w:val="24"/>
-              </w:rPr>
-            </w:pPr>
-            <w:r>
-              <w:rPr>
-                <w:rFonts w:asciiTheme="minorHAnsi" w:hAnsiTheme="minorHAnsi" w:cstheme="minorHAnsi"/>
-                <w:sz w:val="24"/>
-                <w:szCs w:val="24"/>
-              </w:rPr>
-              <w:t>30</w:t>
-            </w:r>
-          </w:p>
-        </w:tc>
-        <w:tc>
-          <w:tcPr>
-            <w:tcW w:w="2311" w:type="dxa"/>
-          </w:tcPr>
-          <w:p>
-            <w:pPr>
-              <w:spacing w:line="360" w:lineRule="auto"/>
-              <w:rPr>
-                <w:rFonts w:asciiTheme="minorHAnsi" w:hAnsiTheme="minorHAnsi" w:cstheme="minorHAnsi"/>
-                <w:sz w:val="24"/>
-                <w:szCs w:val="24"/>
-              </w:rPr>
-            </w:pPr>
-            <w:r>
-              <w:rPr>
-                <w:rFonts w:asciiTheme="minorHAnsi" w:hAnsiTheme="minorHAnsi" w:cstheme="minorHAnsi"/>
-                <w:sz w:val="24"/>
-                <w:szCs w:val="24"/>
-              </w:rPr>
-              <w:t>Not null</w:t>
+                <w:rFonts w:cstheme="minorHAnsi"/>
+                <w:sz w:val="24"/>
+                <w:szCs w:val="24"/>
+              </w:rPr>
+            </w:pPr>
+            <w:r>
+              <w:rPr>
+                <w:rFonts w:cstheme="minorHAnsi"/>
+                <w:sz w:val="24"/>
+                <w:szCs w:val="24"/>
+              </w:rPr>
+              <w:t>Customer id</w:t>
+            </w:r>
+          </w:p>
+        </w:tc>
+        <w:tc>
+          <w:tcPr>
+            <w:tcW w:w="2310" w:type="dxa"/>
+          </w:tcPr>
+          <w:p>
+            <w:pPr>
+              <w:spacing w:line="360" w:lineRule="auto"/>
+              <w:rPr>
+                <w:rFonts w:cstheme="minorHAnsi"/>
+                <w:sz w:val="24"/>
+                <w:szCs w:val="24"/>
+              </w:rPr>
+            </w:pPr>
+            <w:r>
+              <w:rPr>
+                <w:rFonts w:cstheme="minorHAnsi"/>
+                <w:sz w:val="24"/>
+                <w:szCs w:val="24"/>
+              </w:rPr>
+              <w:t>Int</w:t>
+            </w:r>
+          </w:p>
+        </w:tc>
+        <w:tc>
+          <w:tcPr>
+            <w:tcW w:w="2311" w:type="dxa"/>
+          </w:tcPr>
+          <w:p>
+            <w:pPr>
+              <w:spacing w:line="360" w:lineRule="auto"/>
+              <w:rPr>
+                <w:rFonts w:cstheme="minorHAnsi"/>
+                <w:sz w:val="24"/>
+                <w:szCs w:val="24"/>
+              </w:rPr>
+            </w:pPr>
+            <w:r>
+              <w:rPr>
+                <w:rFonts w:cstheme="minorHAnsi"/>
+                <w:sz w:val="24"/>
+                <w:szCs w:val="24"/>
+              </w:rPr>
+              <w:t>10</w:t>
+            </w:r>
+          </w:p>
+        </w:tc>
+        <w:tc>
+          <w:tcPr>
+            <w:tcW w:w="2311" w:type="dxa"/>
+          </w:tcPr>
+          <w:p>
+            <w:pPr>
+              <w:spacing w:line="360" w:lineRule="auto"/>
+              <w:rPr>
+                <w:rFonts w:cstheme="minorHAnsi"/>
+                <w:sz w:val="24"/>
+                <w:szCs w:val="24"/>
+              </w:rPr>
+            </w:pPr>
+            <w:r>
+              <w:rPr>
+                <w:rFonts w:cstheme="minorHAnsi"/>
+                <w:sz w:val="24"/>
+                <w:szCs w:val="24"/>
+              </w:rPr>
+              <w:t>Foreign key</w:t>
             </w:r>
           </w:p>
         </w:tc>
@@ -3715,7 +5015,7 @@
                 <w:sz w:val="24"/>
                 <w:szCs w:val="24"/>
               </w:rPr>
-              <w:t>Policy category</w:t>
+              <w:t>Policy name</w:t>
             </w:r>
           </w:p>
         </w:tc>
@@ -3809,26 +5109,118 @@
                 <w:sz w:val="24"/>
                 <w:szCs w:val="24"/>
               </w:rPr>
-              <w:t>amount</w:t>
-            </w:r>
-          </w:p>
-        </w:tc>
-        <w:tc>
-          <w:tcPr>
-            <w:tcW w:w="2310" w:type="dxa"/>
-          </w:tcPr>
-          <w:p>
-            <w:pPr>
-              <w:spacing w:line="360" w:lineRule="auto"/>
-              <w:rPr>
-                <w:rFonts w:asciiTheme="minorHAnsi" w:hAnsiTheme="minorHAnsi" w:cstheme="minorHAnsi"/>
-                <w:sz w:val="24"/>
-                <w:szCs w:val="24"/>
-              </w:rPr>
-            </w:pPr>
-            <w:r>
-              <w:rPr>
-                <w:rFonts w:asciiTheme="minorHAnsi" w:hAnsiTheme="minorHAnsi" w:cstheme="minorHAnsi"/>
+              <w:t>Policy category</w:t>
+            </w:r>
+          </w:p>
+        </w:tc>
+        <w:tc>
+          <w:tcPr>
+            <w:tcW w:w="2310" w:type="dxa"/>
+          </w:tcPr>
+          <w:p>
+            <w:pPr>
+              <w:spacing w:line="360" w:lineRule="auto"/>
+              <w:rPr>
+                <w:rFonts w:asciiTheme="minorHAnsi" w:hAnsiTheme="minorHAnsi" w:cstheme="minorHAnsi"/>
+                <w:sz w:val="24"/>
+                <w:szCs w:val="24"/>
+              </w:rPr>
+            </w:pPr>
+            <w:r>
+              <w:rPr>
+                <w:rFonts w:asciiTheme="minorHAnsi" w:hAnsiTheme="minorHAnsi" w:cstheme="minorHAnsi"/>
+                <w:sz w:val="24"/>
+                <w:szCs w:val="24"/>
+              </w:rPr>
+              <w:t xml:space="preserve">Varchar </w:t>
+            </w:r>
+          </w:p>
+        </w:tc>
+        <w:tc>
+          <w:tcPr>
+            <w:tcW w:w="2311" w:type="dxa"/>
+          </w:tcPr>
+          <w:p>
+            <w:pPr>
+              <w:spacing w:line="360" w:lineRule="auto"/>
+              <w:rPr>
+                <w:rFonts w:asciiTheme="minorHAnsi" w:hAnsiTheme="minorHAnsi" w:cstheme="minorHAnsi"/>
+                <w:sz w:val="24"/>
+                <w:szCs w:val="24"/>
+              </w:rPr>
+            </w:pPr>
+            <w:r>
+              <w:rPr>
+                <w:rFonts w:asciiTheme="minorHAnsi" w:hAnsiTheme="minorHAnsi" w:cstheme="minorHAnsi"/>
+                <w:sz w:val="24"/>
+                <w:szCs w:val="24"/>
+              </w:rPr>
+              <w:t>30</w:t>
+            </w:r>
+          </w:p>
+        </w:tc>
+        <w:tc>
+          <w:tcPr>
+            <w:tcW w:w="2311" w:type="dxa"/>
+          </w:tcPr>
+          <w:p>
+            <w:pPr>
+              <w:spacing w:line="360" w:lineRule="auto"/>
+              <w:rPr>
+                <w:rFonts w:asciiTheme="minorHAnsi" w:hAnsiTheme="minorHAnsi" w:cstheme="minorHAnsi"/>
+                <w:sz w:val="24"/>
+                <w:szCs w:val="24"/>
+              </w:rPr>
+            </w:pPr>
+            <w:r>
+              <w:rPr>
+                <w:rFonts w:asciiTheme="minorHAnsi" w:hAnsiTheme="minorHAnsi" w:cstheme="minorHAnsi"/>
+                <w:sz w:val="24"/>
+                <w:szCs w:val="24"/>
+              </w:rPr>
+              <w:t>Not null</w:t>
+            </w:r>
+          </w:p>
+        </w:tc>
+      </w:tr>
+      <w:tr>
+        <w:tc>
+          <w:tcPr>
+            <w:tcW w:w="2310" w:type="dxa"/>
+          </w:tcPr>
+          <w:p>
+            <w:pPr>
+              <w:spacing w:line="360" w:lineRule="auto"/>
+              <w:rPr>
+                <w:sz w:val="22"/>
+                <w:szCs w:val="22"/>
+              </w:rPr>
+            </w:pPr>
+            <w:r>
+              <w:rPr>
+                <w:sz w:val="22"/>
+                <w:szCs w:val="22"/>
+              </w:rPr>
+              <w:t>Policy period</w:t>
+            </w:r>
+          </w:p>
+        </w:tc>
+        <w:tc>
+          <w:tcPr>
+            <w:tcW w:w="2310" w:type="dxa"/>
+          </w:tcPr>
+          <w:p>
+            <w:pPr>
+              <w:spacing w:line="360" w:lineRule="auto"/>
+              <w:rPr>
+                <w:rFonts w:cstheme="minorHAnsi"/>
+                <w:sz w:val="24"/>
+                <w:szCs w:val="24"/>
+              </w:rPr>
+            </w:pPr>
+            <w:r>
+              <w:rPr>
+                <w:rFonts w:cstheme="minorHAnsi"/>
                 <w:sz w:val="24"/>
                 <w:szCs w:val="24"/>
               </w:rPr>
@@ -3844,18 +5236,402 @@
             <w:pPr>
               <w:spacing w:line="360" w:lineRule="auto"/>
               <w:rPr>
-                <w:rFonts w:asciiTheme="minorHAnsi" w:hAnsiTheme="minorHAnsi" w:cstheme="minorHAnsi"/>
-                <w:sz w:val="24"/>
-                <w:szCs w:val="24"/>
-              </w:rPr>
-            </w:pPr>
-            <w:r>
-              <w:rPr>
-                <w:rFonts w:asciiTheme="minorHAnsi" w:hAnsiTheme="minorHAnsi" w:cstheme="minorHAnsi"/>
-                <w:sz w:val="24"/>
-                <w:szCs w:val="24"/>
-              </w:rPr>
-              <w:t>5</w:t>
+                <w:rFonts w:cstheme="minorHAnsi"/>
+                <w:sz w:val="24"/>
+                <w:szCs w:val="24"/>
+              </w:rPr>
+            </w:pPr>
+            <w:r>
+              <w:rPr>
+                <w:rFonts w:cstheme="minorHAnsi"/>
+                <w:sz w:val="24"/>
+                <w:szCs w:val="24"/>
+              </w:rPr>
+              <w:t>2</w:t>
+            </w:r>
+          </w:p>
+        </w:tc>
+        <w:tc>
+          <w:tcPr>
+            <w:tcW w:w="2311" w:type="dxa"/>
+          </w:tcPr>
+          <w:p>
+            <w:pPr>
+              <w:spacing w:line="360" w:lineRule="auto"/>
+              <w:rPr>
+                <w:rFonts w:cstheme="minorHAnsi"/>
+                <w:sz w:val="24"/>
+                <w:szCs w:val="24"/>
+              </w:rPr>
+            </w:pPr>
+            <w:r>
+              <w:rPr>
+                <w:rFonts w:cstheme="minorHAnsi"/>
+                <w:sz w:val="24"/>
+                <w:szCs w:val="24"/>
+              </w:rPr>
+              <w:t>Not null</w:t>
+            </w:r>
+          </w:p>
+        </w:tc>
+      </w:tr>
+      <w:tr>
+        <w:tc>
+          <w:tcPr>
+            <w:tcW w:w="2310" w:type="dxa"/>
+          </w:tcPr>
+          <w:p>
+            <w:pPr>
+              <w:spacing w:line="360" w:lineRule="auto"/>
+              <w:rPr>
+                <w:rFonts w:cstheme="minorHAnsi"/>
+                <w:sz w:val="24"/>
+                <w:szCs w:val="24"/>
+              </w:rPr>
+            </w:pPr>
+            <w:r>
+              <w:rPr>
+                <w:rFonts w:cstheme="minorHAnsi"/>
+                <w:sz w:val="24"/>
+                <w:szCs w:val="24"/>
+              </w:rPr>
+              <w:t>Policy Premium Mode</w:t>
+            </w:r>
+          </w:p>
+        </w:tc>
+        <w:tc>
+          <w:tcPr>
+            <w:tcW w:w="2310" w:type="dxa"/>
+          </w:tcPr>
+          <w:p>
+            <w:pPr>
+              <w:spacing w:line="360" w:lineRule="auto"/>
+              <w:rPr>
+                <w:rFonts w:cstheme="minorHAnsi"/>
+                <w:sz w:val="24"/>
+                <w:szCs w:val="24"/>
+              </w:rPr>
+            </w:pPr>
+            <w:r>
+              <w:rPr>
+                <w:rFonts w:cstheme="minorHAnsi"/>
+                <w:sz w:val="24"/>
+                <w:szCs w:val="24"/>
+              </w:rPr>
+              <w:t>Varchar</w:t>
+            </w:r>
+          </w:p>
+        </w:tc>
+        <w:tc>
+          <w:tcPr>
+            <w:tcW w:w="2311" w:type="dxa"/>
+          </w:tcPr>
+          <w:p>
+            <w:pPr>
+              <w:spacing w:line="360" w:lineRule="auto"/>
+              <w:rPr>
+                <w:rFonts w:cstheme="minorHAnsi"/>
+                <w:sz w:val="24"/>
+                <w:szCs w:val="24"/>
+              </w:rPr>
+            </w:pPr>
+            <w:r>
+              <w:rPr>
+                <w:rFonts w:cstheme="minorHAnsi"/>
+                <w:sz w:val="24"/>
+                <w:szCs w:val="24"/>
+              </w:rPr>
+              <w:t>6</w:t>
+            </w:r>
+          </w:p>
+        </w:tc>
+        <w:tc>
+          <w:tcPr>
+            <w:tcW w:w="2311" w:type="dxa"/>
+          </w:tcPr>
+          <w:p>
+            <w:pPr>
+              <w:spacing w:line="360" w:lineRule="auto"/>
+              <w:rPr>
+                <w:rFonts w:cstheme="minorHAnsi"/>
+                <w:sz w:val="24"/>
+                <w:szCs w:val="24"/>
+              </w:rPr>
+            </w:pPr>
+            <w:r>
+              <w:rPr>
+                <w:rFonts w:cstheme="minorHAnsi"/>
+                <w:sz w:val="24"/>
+                <w:szCs w:val="24"/>
+              </w:rPr>
+              <w:t>Not null</w:t>
+            </w:r>
+          </w:p>
+        </w:tc>
+      </w:tr>
+      <w:tr>
+        <w:tc>
+          <w:tcPr>
+            <w:tcW w:w="2310" w:type="dxa"/>
+          </w:tcPr>
+          <w:p>
+            <w:pPr>
+              <w:spacing w:line="360" w:lineRule="auto"/>
+              <w:rPr>
+                <w:rFonts w:cstheme="minorHAnsi"/>
+                <w:sz w:val="24"/>
+                <w:szCs w:val="24"/>
+              </w:rPr>
+            </w:pPr>
+            <w:r>
+              <w:rPr>
+                <w:rFonts w:cstheme="minorHAnsi"/>
+                <w:sz w:val="24"/>
+                <w:szCs w:val="24"/>
+              </w:rPr>
+              <w:t>Policy Date</w:t>
+            </w:r>
+          </w:p>
+        </w:tc>
+        <w:tc>
+          <w:tcPr>
+            <w:tcW w:w="2310" w:type="dxa"/>
+          </w:tcPr>
+          <w:p>
+            <w:pPr>
+              <w:spacing w:line="360" w:lineRule="auto"/>
+              <w:rPr>
+                <w:rFonts w:cstheme="minorHAnsi"/>
+                <w:sz w:val="24"/>
+                <w:szCs w:val="24"/>
+              </w:rPr>
+            </w:pPr>
+            <w:r>
+              <w:rPr>
+                <w:rFonts w:cstheme="minorHAnsi"/>
+                <w:sz w:val="24"/>
+                <w:szCs w:val="24"/>
+              </w:rPr>
+              <w:t>Date</w:t>
+            </w:r>
+          </w:p>
+        </w:tc>
+        <w:tc>
+          <w:tcPr>
+            <w:tcW w:w="2311" w:type="dxa"/>
+          </w:tcPr>
+          <w:p>
+            <w:pPr>
+              <w:spacing w:line="360" w:lineRule="auto"/>
+              <w:rPr>
+                <w:rFonts w:cstheme="minorHAnsi"/>
+                <w:sz w:val="24"/>
+                <w:szCs w:val="24"/>
+              </w:rPr>
+            </w:pPr>
+            <w:r>
+              <w:rPr>
+                <w:rFonts w:cstheme="minorHAnsi"/>
+                <w:sz w:val="24"/>
+                <w:szCs w:val="24"/>
+              </w:rPr>
+              <w:t>8</w:t>
+            </w:r>
+          </w:p>
+        </w:tc>
+        <w:tc>
+          <w:tcPr>
+            <w:tcW w:w="2311" w:type="dxa"/>
+          </w:tcPr>
+          <w:p>
+            <w:pPr>
+              <w:spacing w:line="360" w:lineRule="auto"/>
+              <w:rPr>
+                <w:rFonts w:cstheme="minorHAnsi"/>
+                <w:sz w:val="24"/>
+                <w:szCs w:val="24"/>
+              </w:rPr>
+            </w:pPr>
+            <w:r>
+              <w:rPr>
+                <w:rFonts w:cstheme="minorHAnsi"/>
+                <w:sz w:val="24"/>
+                <w:szCs w:val="24"/>
+              </w:rPr>
+              <w:t>Not null</w:t>
+            </w:r>
+          </w:p>
+        </w:tc>
+      </w:tr>
+      <w:tr>
+        <w:tc>
+          <w:tcPr>
+            <w:tcW w:w="2310" w:type="dxa"/>
+          </w:tcPr>
+          <w:p>
+            <w:pPr>
+              <w:spacing w:line="360" w:lineRule="auto"/>
+              <w:rPr>
+                <w:rFonts w:cstheme="minorHAnsi"/>
+                <w:sz w:val="24"/>
+                <w:szCs w:val="24"/>
+              </w:rPr>
+            </w:pPr>
+            <w:r>
+              <w:rPr>
+                <w:rFonts w:cstheme="minorHAnsi"/>
+                <w:sz w:val="24"/>
+                <w:szCs w:val="24"/>
+              </w:rPr>
+              <w:t>Policy Expiry Date</w:t>
+            </w:r>
+          </w:p>
+        </w:tc>
+        <w:tc>
+          <w:tcPr>
+            <w:tcW w:w="2310" w:type="dxa"/>
+          </w:tcPr>
+          <w:p>
+            <w:pPr>
+              <w:spacing w:line="360" w:lineRule="auto"/>
+              <w:rPr>
+                <w:rFonts w:cstheme="minorHAnsi"/>
+                <w:sz w:val="24"/>
+                <w:szCs w:val="24"/>
+              </w:rPr>
+            </w:pPr>
+            <w:r>
+              <w:rPr>
+                <w:rFonts w:cstheme="minorHAnsi"/>
+                <w:sz w:val="24"/>
+                <w:szCs w:val="24"/>
+              </w:rPr>
+              <w:t>Date</w:t>
+            </w:r>
+          </w:p>
+        </w:tc>
+        <w:tc>
+          <w:tcPr>
+            <w:tcW w:w="2311" w:type="dxa"/>
+          </w:tcPr>
+          <w:p>
+            <w:pPr>
+              <w:spacing w:line="360" w:lineRule="auto"/>
+              <w:rPr>
+                <w:rFonts w:cstheme="minorHAnsi"/>
+                <w:sz w:val="24"/>
+                <w:szCs w:val="24"/>
+              </w:rPr>
+            </w:pPr>
+            <w:r>
+              <w:rPr>
+                <w:rFonts w:cstheme="minorHAnsi"/>
+                <w:sz w:val="24"/>
+                <w:szCs w:val="24"/>
+              </w:rPr>
+              <w:t>8</w:t>
+            </w:r>
+          </w:p>
+        </w:tc>
+        <w:tc>
+          <w:tcPr>
+            <w:tcW w:w="2311" w:type="dxa"/>
+          </w:tcPr>
+          <w:p>
+            <w:pPr>
+              <w:spacing w:line="360" w:lineRule="auto"/>
+              <w:rPr>
+                <w:rFonts w:cstheme="minorHAnsi"/>
+                <w:sz w:val="24"/>
+                <w:szCs w:val="24"/>
+              </w:rPr>
+            </w:pPr>
+            <w:r>
+              <w:rPr>
+                <w:rFonts w:cstheme="minorHAnsi"/>
+                <w:sz w:val="24"/>
+                <w:szCs w:val="24"/>
+              </w:rPr>
+              <w:t>Not null</w:t>
+            </w:r>
+          </w:p>
+        </w:tc>
+      </w:tr>
+      <w:tr>
+        <w:tc>
+          <w:tcPr>
+            <w:tcW w:w="2310" w:type="dxa"/>
+          </w:tcPr>
+          <w:p>
+            <w:pPr>
+              <w:spacing w:line="360" w:lineRule="auto"/>
+              <w:rPr>
+                <w:rFonts w:asciiTheme="minorHAnsi" w:hAnsiTheme="minorHAnsi" w:cstheme="minorHAnsi"/>
+                <w:sz w:val="24"/>
+                <w:szCs w:val="24"/>
+              </w:rPr>
+            </w:pPr>
+            <w:r>
+              <w:rPr>
+                <w:rFonts w:asciiTheme="minorHAnsi" w:hAnsiTheme="minorHAnsi" w:cstheme="minorHAnsi"/>
+                <w:sz w:val="24"/>
+                <w:szCs w:val="24"/>
+              </w:rPr>
+              <w:t xml:space="preserve">Policy </w:t>
+            </w:r>
+            <w:r>
+              <w:rPr>
+                <w:rFonts w:asciiTheme="minorHAnsi" w:hAnsiTheme="minorHAnsi" w:cstheme="minorHAnsi"/>
+                <w:sz w:val="24"/>
+                <w:szCs w:val="24"/>
+              </w:rPr>
+              <w:t>Amount</w:t>
+            </w:r>
+          </w:p>
+        </w:tc>
+        <w:tc>
+          <w:tcPr>
+            <w:tcW w:w="2310" w:type="dxa"/>
+          </w:tcPr>
+          <w:p>
+            <w:pPr>
+              <w:spacing w:line="360" w:lineRule="auto"/>
+              <w:rPr>
+                <w:rFonts w:asciiTheme="minorHAnsi" w:hAnsiTheme="minorHAnsi" w:cstheme="minorHAnsi"/>
+                <w:sz w:val="24"/>
+                <w:szCs w:val="24"/>
+              </w:rPr>
+            </w:pPr>
+            <w:r>
+              <w:rPr>
+                <w:rFonts w:asciiTheme="minorHAnsi" w:hAnsiTheme="minorHAnsi" w:cstheme="minorHAnsi"/>
+                <w:sz w:val="24"/>
+                <w:szCs w:val="24"/>
+              </w:rPr>
+              <w:t>Float</w:t>
+            </w:r>
+          </w:p>
+        </w:tc>
+        <w:tc>
+          <w:tcPr>
+            <w:tcW w:w="2311" w:type="dxa"/>
+          </w:tcPr>
+          <w:p>
+            <w:pPr>
+              <w:spacing w:line="360" w:lineRule="auto"/>
+              <w:rPr>
+                <w:rFonts w:asciiTheme="minorHAnsi" w:hAnsiTheme="minorHAnsi" w:cstheme="minorHAnsi"/>
+                <w:sz w:val="24"/>
+                <w:szCs w:val="24"/>
+              </w:rPr>
+            </w:pPr>
+            <w:r>
+              <w:rPr>
+                <w:rFonts w:asciiTheme="minorHAnsi" w:hAnsiTheme="minorHAnsi" w:cstheme="minorHAnsi"/>
+                <w:sz w:val="24"/>
+                <w:szCs w:val="24"/>
+              </w:rPr>
+              <w:t>7</w:t>
             </w:r>
           </w:p>
         </w:tc>
@@ -3912,6 +5688,7 @@
           <w:sz w:val="24"/>
           <w:szCs w:val="24"/>
         </w:rPr>
+        <w:lastRenderedPageBreak/>
         <w:t>TABLE NAME : PAYMENT</w:t>
       </w:r>
     </w:p>
@@ -4329,60 +6106,60 @@
             <w:pPr>
               <w:spacing w:line="360" w:lineRule="auto"/>
               <w:rPr>
-                <w:rFonts w:asciiTheme="minorHAnsi" w:hAnsiTheme="minorHAnsi" w:cstheme="minorHAnsi"/>
-                <w:sz w:val="24"/>
-                <w:szCs w:val="24"/>
-              </w:rPr>
-            </w:pPr>
-            <w:r>
-              <w:rPr>
-                <w:rFonts w:asciiTheme="minorHAnsi" w:hAnsiTheme="minorHAnsi" w:cstheme="minorHAnsi"/>
-                <w:sz w:val="24"/>
-                <w:szCs w:val="24"/>
-              </w:rPr>
-              <w:t>Policy date</w:t>
-            </w:r>
-          </w:p>
-        </w:tc>
-        <w:tc>
-          <w:tcPr>
-            <w:tcW w:w="2310" w:type="dxa"/>
-          </w:tcPr>
-          <w:p>
-            <w:pPr>
-              <w:spacing w:line="360" w:lineRule="auto"/>
-              <w:rPr>
-                <w:rFonts w:asciiTheme="minorHAnsi" w:hAnsiTheme="minorHAnsi" w:cstheme="minorHAnsi"/>
-                <w:sz w:val="24"/>
-                <w:szCs w:val="24"/>
-              </w:rPr>
-            </w:pPr>
-            <w:r>
-              <w:rPr>
-                <w:rFonts w:asciiTheme="minorHAnsi" w:hAnsiTheme="minorHAnsi" w:cstheme="minorHAnsi"/>
-                <w:sz w:val="24"/>
-                <w:szCs w:val="24"/>
-              </w:rPr>
-              <w:t>Date</w:t>
-            </w:r>
-          </w:p>
-        </w:tc>
-        <w:tc>
-          <w:tcPr>
-            <w:tcW w:w="2311" w:type="dxa"/>
-          </w:tcPr>
-          <w:p>
-            <w:pPr>
-              <w:spacing w:line="360" w:lineRule="auto"/>
-              <w:rPr>
-                <w:rFonts w:asciiTheme="minorHAnsi" w:hAnsiTheme="minorHAnsi" w:cstheme="minorHAnsi"/>
-                <w:sz w:val="24"/>
-                <w:szCs w:val="24"/>
-              </w:rPr>
-            </w:pPr>
-            <w:r>
-              <w:rPr>
-                <w:rFonts w:asciiTheme="minorHAnsi" w:hAnsiTheme="minorHAnsi" w:cstheme="minorHAnsi"/>
+                <w:rFonts w:cstheme="minorHAnsi"/>
+                <w:sz w:val="24"/>
+                <w:szCs w:val="24"/>
+              </w:rPr>
+            </w:pPr>
+            <w:r>
+              <w:rPr>
+                <w:rFonts w:cstheme="minorHAnsi"/>
+                <w:sz w:val="24"/>
+                <w:szCs w:val="24"/>
+              </w:rPr>
+              <w:t>Agent id</w:t>
+            </w:r>
+          </w:p>
+        </w:tc>
+        <w:tc>
+          <w:tcPr>
+            <w:tcW w:w="2310" w:type="dxa"/>
+          </w:tcPr>
+          <w:p>
+            <w:pPr>
+              <w:spacing w:line="360" w:lineRule="auto"/>
+              <w:rPr>
+                <w:rFonts w:cstheme="minorHAnsi"/>
+                <w:sz w:val="24"/>
+                <w:szCs w:val="24"/>
+              </w:rPr>
+            </w:pPr>
+            <w:r>
+              <w:rPr>
+                <w:rFonts w:cstheme="minorHAnsi"/>
+                <w:sz w:val="24"/>
+                <w:szCs w:val="24"/>
+              </w:rPr>
+              <w:t>Int</w:t>
+            </w:r>
+          </w:p>
+        </w:tc>
+        <w:tc>
+          <w:tcPr>
+            <w:tcW w:w="2311" w:type="dxa"/>
+          </w:tcPr>
+          <w:p>
+            <w:pPr>
+              <w:spacing w:line="360" w:lineRule="auto"/>
+              <w:rPr>
+                <w:rFonts w:cstheme="minorHAnsi"/>
+                <w:sz w:val="24"/>
+                <w:szCs w:val="24"/>
+              </w:rPr>
+            </w:pPr>
+            <w:r>
+              <w:rPr>
+                <w:rFonts w:cstheme="minorHAnsi"/>
                 <w:sz w:val="24"/>
                 <w:szCs w:val="24"/>
               </w:rPr>
@@ -4398,18 +6175,18 @@
             <w:pPr>
               <w:spacing w:line="360" w:lineRule="auto"/>
               <w:rPr>
-                <w:rFonts w:asciiTheme="minorHAnsi" w:hAnsiTheme="minorHAnsi" w:cstheme="minorHAnsi"/>
-                <w:sz w:val="24"/>
-                <w:szCs w:val="24"/>
-              </w:rPr>
-            </w:pPr>
-            <w:r>
-              <w:rPr>
-                <w:rFonts w:asciiTheme="minorHAnsi" w:hAnsiTheme="minorHAnsi" w:cstheme="minorHAnsi"/>
-                <w:sz w:val="24"/>
-                <w:szCs w:val="24"/>
-              </w:rPr>
-              <w:t>Not null</w:t>
+                <w:rFonts w:cstheme="minorHAnsi"/>
+                <w:sz w:val="24"/>
+                <w:szCs w:val="24"/>
+              </w:rPr>
+            </w:pPr>
+            <w:r>
+              <w:rPr>
+                <w:rFonts w:asciiTheme="minorHAnsi" w:hAnsiTheme="minorHAnsi" w:cstheme="minorHAnsi"/>
+                <w:sz w:val="24"/>
+                <w:szCs w:val="24"/>
+              </w:rPr>
+              <w:t>Foreign key</w:t>
             </w:r>
           </w:p>
         </w:tc>
@@ -4423,83 +6200,83 @@
             <w:pPr>
               <w:spacing w:line="360" w:lineRule="auto"/>
               <w:rPr>
-                <w:rFonts w:asciiTheme="minorHAnsi" w:hAnsiTheme="minorHAnsi" w:cstheme="minorHAnsi"/>
-                <w:sz w:val="24"/>
-                <w:szCs w:val="24"/>
-              </w:rPr>
-            </w:pPr>
-            <w:r>
-              <w:rPr>
-                <w:rFonts w:asciiTheme="minorHAnsi" w:hAnsiTheme="minorHAnsi" w:cstheme="minorHAnsi"/>
-                <w:sz w:val="24"/>
-                <w:szCs w:val="24"/>
-              </w:rPr>
-              <w:t>Expiry date</w:t>
-            </w:r>
-          </w:p>
-        </w:tc>
-        <w:tc>
-          <w:tcPr>
-            <w:tcW w:w="2310" w:type="dxa"/>
-          </w:tcPr>
-          <w:p>
-            <w:pPr>
-              <w:spacing w:line="360" w:lineRule="auto"/>
-              <w:rPr>
-                <w:rFonts w:asciiTheme="minorHAnsi" w:hAnsiTheme="minorHAnsi" w:cstheme="minorHAnsi"/>
-                <w:sz w:val="24"/>
-                <w:szCs w:val="24"/>
-              </w:rPr>
-            </w:pPr>
-            <w:r>
-              <w:rPr>
-                <w:rFonts w:asciiTheme="minorHAnsi" w:hAnsiTheme="minorHAnsi" w:cstheme="minorHAnsi"/>
-                <w:sz w:val="24"/>
-                <w:szCs w:val="24"/>
-              </w:rPr>
-              <w:t>Date</w:t>
-            </w:r>
-          </w:p>
-        </w:tc>
-        <w:tc>
-          <w:tcPr>
-            <w:tcW w:w="2311" w:type="dxa"/>
-          </w:tcPr>
-          <w:p>
-            <w:pPr>
-              <w:spacing w:line="360" w:lineRule="auto"/>
-              <w:rPr>
-                <w:rFonts w:asciiTheme="minorHAnsi" w:hAnsiTheme="minorHAnsi" w:cstheme="minorHAnsi"/>
-                <w:sz w:val="24"/>
-                <w:szCs w:val="24"/>
-              </w:rPr>
-            </w:pPr>
-            <w:r>
-              <w:rPr>
-                <w:rFonts w:asciiTheme="minorHAnsi" w:hAnsiTheme="minorHAnsi" w:cstheme="minorHAnsi"/>
-                <w:sz w:val="24"/>
-                <w:szCs w:val="24"/>
-              </w:rPr>
-              <w:t>10</w:t>
-            </w:r>
-          </w:p>
-        </w:tc>
-        <w:tc>
-          <w:tcPr>
-            <w:tcW w:w="2311" w:type="dxa"/>
-          </w:tcPr>
-          <w:p>
-            <w:pPr>
-              <w:spacing w:line="360" w:lineRule="auto"/>
-              <w:rPr>
-                <w:rFonts w:asciiTheme="minorHAnsi" w:hAnsiTheme="minorHAnsi" w:cstheme="minorHAnsi"/>
-                <w:sz w:val="24"/>
-                <w:szCs w:val="24"/>
-              </w:rPr>
-            </w:pPr>
-            <w:r>
-              <w:rPr>
-                <w:rFonts w:asciiTheme="minorHAnsi" w:hAnsiTheme="minorHAnsi" w:cstheme="minorHAnsi"/>
+                <w:rFonts w:cstheme="minorHAnsi"/>
+                <w:sz w:val="24"/>
+                <w:szCs w:val="24"/>
+              </w:rPr>
+            </w:pPr>
+            <w:r>
+              <w:rPr>
+                <w:rFonts w:cstheme="minorHAnsi"/>
+                <w:sz w:val="24"/>
+                <w:szCs w:val="24"/>
+              </w:rPr>
+              <w:t>Policy payment</w:t>
+            </w:r>
+          </w:p>
+        </w:tc>
+        <w:tc>
+          <w:tcPr>
+            <w:tcW w:w="2310" w:type="dxa"/>
+          </w:tcPr>
+          <w:p>
+            <w:pPr>
+              <w:spacing w:line="360" w:lineRule="auto"/>
+              <w:rPr>
+                <w:rFonts w:cstheme="minorHAnsi"/>
+                <w:sz w:val="24"/>
+                <w:szCs w:val="24"/>
+              </w:rPr>
+            </w:pPr>
+            <w:r>
+              <w:rPr>
+                <w:rFonts w:cstheme="minorHAnsi"/>
+                <w:sz w:val="24"/>
+                <w:szCs w:val="24"/>
+              </w:rPr>
+              <w:t>Float</w:t>
+            </w:r>
+          </w:p>
+        </w:tc>
+        <w:tc>
+          <w:tcPr>
+            <w:tcW w:w="2311" w:type="dxa"/>
+          </w:tcPr>
+          <w:p>
+            <w:pPr>
+              <w:spacing w:line="360" w:lineRule="auto"/>
+              <w:rPr>
+                <w:rFonts w:cstheme="minorHAnsi"/>
+                <w:sz w:val="24"/>
+                <w:szCs w:val="24"/>
+              </w:rPr>
+            </w:pPr>
+            <w:r>
+              <w:rPr>
+                <w:rFonts w:cstheme="minorHAnsi"/>
+                <w:sz w:val="24"/>
+                <w:szCs w:val="24"/>
+              </w:rPr>
+              <w:t>7</w:t>
+            </w:r>
+          </w:p>
+        </w:tc>
+        <w:tc>
+          <w:tcPr>
+            <w:tcW w:w="2311" w:type="dxa"/>
+          </w:tcPr>
+          <w:p>
+            <w:pPr>
+              <w:spacing w:line="360" w:lineRule="auto"/>
+              <w:rPr>
+                <w:rFonts w:cstheme="minorHAnsi"/>
+                <w:sz w:val="24"/>
+                <w:szCs w:val="24"/>
+              </w:rPr>
+            </w:pPr>
+            <w:r>
+              <w:rPr>
+                <w:rFonts w:cstheme="minorHAnsi"/>
                 <w:sz w:val="24"/>
                 <w:szCs w:val="24"/>
               </w:rPr>
@@ -4528,6 +6305,14 @@
                 <w:sz w:val="24"/>
                 <w:szCs w:val="24"/>
               </w:rPr>
+              <w:t>Remaining</w:t>
+            </w:r>
+            <w:r>
+              <w:rPr>
+                <w:rFonts w:asciiTheme="minorHAnsi" w:hAnsiTheme="minorHAnsi" w:cstheme="minorHAnsi"/>
+                <w:sz w:val="24"/>
+                <w:szCs w:val="24"/>
+              </w:rPr>
               <w:t>amount</w:t>
             </w:r>
           </w:p>
@@ -4551,30 +6336,30 @@
                 <w:sz w:val="24"/>
                 <w:szCs w:val="24"/>
               </w:rPr>
-              <w:t>Int</w:t>
-            </w:r>
-          </w:p>
-        </w:tc>
-        <w:tc>
-          <w:tcPr>
-            <w:tcW w:w="2311" w:type="dxa"/>
-          </w:tcPr>
-          <w:p>
-            <w:pPr>
-              <w:spacing w:line="360" w:lineRule="auto"/>
-              <w:rPr>
-                <w:rFonts w:asciiTheme="minorHAnsi" w:hAnsiTheme="minorHAnsi" w:cstheme="minorHAnsi"/>
-                <w:sz w:val="24"/>
-                <w:szCs w:val="24"/>
-              </w:rPr>
-            </w:pPr>
-            <w:r>
-              <w:rPr>
-                <w:rFonts w:asciiTheme="minorHAnsi" w:hAnsiTheme="minorHAnsi" w:cstheme="minorHAnsi"/>
-                <w:sz w:val="24"/>
-                <w:szCs w:val="24"/>
-              </w:rPr>
-              <w:t>5</w:t>
+              <w:t>Float</w:t>
+            </w:r>
+          </w:p>
+        </w:tc>
+        <w:tc>
+          <w:tcPr>
+            <w:tcW w:w="2311" w:type="dxa"/>
+          </w:tcPr>
+          <w:p>
+            <w:pPr>
+              <w:spacing w:line="360" w:lineRule="auto"/>
+              <w:rPr>
+                <w:rFonts w:asciiTheme="minorHAnsi" w:hAnsiTheme="minorHAnsi" w:cstheme="minorHAnsi"/>
+                <w:sz w:val="24"/>
+                <w:szCs w:val="24"/>
+              </w:rPr>
+            </w:pPr>
+            <w:r>
+              <w:rPr>
+                <w:rFonts w:asciiTheme="minorHAnsi" w:hAnsiTheme="minorHAnsi" w:cstheme="minorHAnsi"/>
+                <w:sz w:val="24"/>
+                <w:szCs w:val="24"/>
+              </w:rPr>
+              <w:t>7</w:t>
             </w:r>
           </w:p>
         </w:tc>
@@ -5555,7 +7340,7 @@
     <w:lsdException w:name="Table Web 2" w:semiHidden="1" w:unhideWhenUsed="1"/>
     <w:lsdException w:name="Table Web 3" w:semiHidden="1" w:unhideWhenUsed="1"/>
     <w:lsdException w:name="Balloon Text" w:semiHidden="1" w:unhideWhenUsed="1"/>
-    <w:lsdException w:name="Table Grid" w:uiPriority="0" w:qFormat="1"/>
+    <w:lsdException w:name="Table Grid" w:semiHidden="1" w:uiPriority="0" w:unhideWhenUsed="1" w:qFormat="1"/>
     <w:lsdException w:name="Table Theme" w:semiHidden="1" w:unhideWhenUsed="1"/>
     <w:lsdException w:name="Placeholder Text" w:semiHidden="1"/>
     <w:lsdException w:name="No Spacing" w:uiPriority="1" w:qFormat="1"/>
@@ -5876,6 +7661,36 @@
       </w:tblBorders>
     </w:tblPr>
   </w:style>
+  <w:style w:type="paragraph" w:styleId="BalloonText">
+    <w:name w:val="Balloon Text"/>
+    <w:basedOn w:val="Normal"/>
+    <w:link w:val="BalloonTextChar"/>
+    <w:uiPriority w:val="99"/>
+    <w:semiHidden/>
+    <w:unhideWhenUsed/>
+    <w:rsid w:val="00D616D2"/>
+    <w:pPr>
+      <w:spacing w:after="0" w:line="240" w:lineRule="auto"/>
+    </w:pPr>
+    <w:rPr>
+      <w:rFonts w:ascii="Tahoma" w:hAnsi="Tahoma" w:cs="Tahoma"/>
+      <w:sz w:val="16"/>
+      <w:szCs w:val="16"/>
+    </w:rPr>
+  </w:style>
+  <w:style w:type="character" w:customStyle="1" w:styleId="BalloonTextChar">
+    <w:name w:val="Balloon Text Char"/>
+    <w:basedOn w:val="DefaultParagraphFont"/>
+    <w:link w:val="BalloonText"/>
+    <w:uiPriority w:val="99"/>
+    <w:semiHidden/>
+    <w:rsid w:val="00D616D2"/>
+    <w:rPr>
+      <w:rFonts w:ascii="Tahoma" w:hAnsi="Tahoma" w:cs="Tahoma"/>
+      <w:sz w:val="16"/>
+      <w:szCs w:val="16"/>
+    </w:rPr>
+  </w:style>
 </w:styles>
 </file>
 
@@ -5922,7 +7737,7 @@
     </a:clrScheme>
     <a:fontScheme name="Office">
       <a:majorFont>
-        <a:latin typeface="Calibri Light" panose="020F0302020204030204"/>
+        <a:latin typeface="Calibri Light"/>
         <a:ea typeface=""/>
         <a:cs typeface=""/>
         <a:font script="Jpan" typeface="游ゴシック Light"/>
@@ -5974,7 +7789,7 @@
         <a:font script="Tfng" typeface="Ebrima"/>
       </a:majorFont>
       <a:minorFont>
-        <a:latin typeface="Calibri" panose="020F0502020204030204"/>
+        <a:latin typeface="Calibri"/>
         <a:ea typeface=""/>
         <a:cs typeface=""/>
         <a:font script="Jpan" typeface="游明朝"/>
@@ -6179,7 +7994,7 @@
 </file>
 
 <file path=customXml/itemProps1.xml><?xml version="1.0" encoding="utf-8"?>
-<ds:datastoreItem xmlns:ds="http://schemas.openxmlformats.org/officeDocument/2006/customXml" ds:itemID="{7014FF4F-5A11-44A2-8209-8060A6EF694C}">
+<ds:datastoreItem xmlns:ds="http://schemas.openxmlformats.org/officeDocument/2006/customXml" ds:itemID="{D75CF9BD-1DD7-4506-832D-3B9D64FCA6EE}">
   <ds:schemaRefs>
     <ds:schemaRef ds:uri="http://schemas.openxmlformats.org/officeDocument/2006/bibliography"/>
   </ds:schemaRefs>
